--- a/Enron POI Classification.docx
+++ b/Enron POI Classification.docx
@@ -9,125 +9,378 @@
           <w:numId w:val="1"/>
         </w:numPr>
         <w:spacing w:before="100" w:beforeAutospacing="1" w:after="100" w:afterAutospacing="1"/>
-        <w:rPr>
-          <w:rFonts w:ascii="Arial" w:eastAsia="Times New Roman" w:hAnsi="Arial" w:cs="Arial"/>
-          <w:color w:val="000000"/>
-          <w:sz w:val="22"/>
-          <w:szCs w:val="22"/>
-        </w:rPr>
-      </w:pPr>
-      <w:r>
-        <w:rPr>
-          <w:rFonts w:ascii="Arial" w:eastAsia="Times New Roman" w:hAnsi="Arial" w:cs="Arial"/>
-          <w:color w:val="000000"/>
-          <w:sz w:val="22"/>
-          <w:szCs w:val="22"/>
-        </w:rPr>
-        <w:t>Summarize for us the goal of this project and how machine learning is us</w:t>
-      </w:r>
-      <w:bookmarkStart w:id="0" w:name="_GoBack"/>
-      <w:bookmarkEnd w:id="0"/>
-      <w:r>
-        <w:rPr>
-          <w:rFonts w:ascii="Arial" w:eastAsia="Times New Roman" w:hAnsi="Arial" w:cs="Arial"/>
-          <w:color w:val="000000"/>
-          <w:sz w:val="22"/>
-          <w:szCs w:val="22"/>
-        </w:rPr>
-        <w:t>eful in trying to accomplish it. As part of your answer, give some background on the dataset and how it can be used to answer the project question. Were there any outliers in the data when you got it, and how did you handle those?  [relevant rubric items: “data exploration”, “outlier investigation”]</w:t>
+        <w:ind w:left="0"/>
+        <w:rPr>
+          <w:rFonts w:ascii="Arial" w:eastAsia="Times New Roman" w:hAnsi="Arial" w:cs="Arial"/>
+          <w:color w:val="000000"/>
+          <w:sz w:val="22"/>
+          <w:szCs w:val="22"/>
+        </w:rPr>
+      </w:pPr>
+      <w:r>
+        <w:rPr>
+          <w:rFonts w:ascii="Arial" w:eastAsia="Times New Roman" w:hAnsi="Arial" w:cs="Arial"/>
+          <w:i/>
+          <w:color w:val="000000"/>
+          <w:sz w:val="22"/>
+          <w:szCs w:val="22"/>
+        </w:rPr>
+        <w:t>Summarize for us the goal of this project and how machine learning is useful in trying to accomplish it. As part of your answer, give some background on the dataset and how it can be used to answer the project question. Were there any outliers in the data when you got it, and how did you handle those?  </w:t>
       </w:r>
     </w:p>
     <w:p>
       <w:pPr>
         <w:spacing w:before="100" w:beforeAutospacing="1" w:after="100" w:afterAutospacing="1"/>
-        <w:ind w:left="720"/>
-        <w:rPr>
-          <w:rFonts w:ascii="Arial" w:eastAsia="Times New Roman" w:hAnsi="Arial" w:cs="Arial"/>
-          <w:color w:val="000000"/>
-          <w:sz w:val="22"/>
-          <w:szCs w:val="22"/>
-        </w:rPr>
-      </w:pPr>
-      <w:r>
-        <w:rPr>
-          <w:rFonts w:ascii="Arial" w:eastAsia="Times New Roman" w:hAnsi="Arial" w:cs="Arial"/>
-          <w:color w:val="000000"/>
-          <w:sz w:val="22"/>
-          <w:szCs w:val="22"/>
-          <w:highlight w:val="yellow"/>
-        </w:rPr>
-        <w:t>TODO</w:t>
+        <w:rPr>
+          <w:rFonts w:ascii="Arial" w:eastAsia="Times New Roman" w:hAnsi="Arial" w:cs="Arial"/>
+          <w:color w:val="000000"/>
+          <w:sz w:val="22"/>
+          <w:szCs w:val="22"/>
+        </w:rPr>
+      </w:pPr>
+      <w:r>
+        <w:rPr>
+          <w:rFonts w:ascii="Arial" w:eastAsia="Times New Roman" w:hAnsi="Arial" w:cs="Arial"/>
+          <w:color w:val="000000"/>
+          <w:sz w:val="22"/>
+          <w:szCs w:val="22"/>
+        </w:rPr>
+        <w:t>I</w:t>
+      </w:r>
+      <w:r>
+        <w:rPr>
+          <w:rFonts w:ascii="Arial" w:eastAsia="Times New Roman" w:hAnsi="Arial" w:cs="Arial"/>
+          <w:color w:val="000000"/>
+          <w:sz w:val="22"/>
+          <w:szCs w:val="22"/>
+        </w:rPr>
+        <w:t>n 2000, Enron was one of the largest companies in the United States. By 2002, it had collapsed into bankruptcy due to widespread corporate fraud. In the resulting Federal investigation, tens of thousands of emails and detailed financial data for top executives entered into the public record</w:t>
+      </w:r>
+      <w:r>
+        <w:rPr>
+          <w:rFonts w:ascii="Arial" w:eastAsia="Times New Roman" w:hAnsi="Arial" w:cs="Arial"/>
+          <w:color w:val="000000"/>
+          <w:sz w:val="22"/>
+          <w:szCs w:val="22"/>
+        </w:rPr>
+        <w:t xml:space="preserve">. </w:t>
+      </w:r>
+      <w:r>
+        <w:rPr>
+          <w:rFonts w:ascii="Arial" w:eastAsia="Times New Roman" w:hAnsi="Arial" w:cs="Arial"/>
+          <w:color w:val="000000"/>
+          <w:sz w:val="22"/>
+          <w:szCs w:val="22"/>
+        </w:rPr>
+        <w:t>The goal of this project</w:t>
+      </w:r>
+      <w:r>
+        <w:rPr>
+          <w:rFonts w:ascii="Arial" w:eastAsia="Times New Roman" w:hAnsi="Arial" w:cs="Arial"/>
+          <w:color w:val="000000"/>
+          <w:sz w:val="22"/>
+          <w:szCs w:val="22"/>
+        </w:rPr>
+        <w:t xml:space="preserve"> is</w:t>
+      </w:r>
+      <w:r>
+        <w:rPr>
+          <w:rFonts w:ascii="Arial" w:eastAsia="Times New Roman" w:hAnsi="Arial" w:cs="Arial"/>
+          <w:color w:val="000000"/>
+          <w:sz w:val="22"/>
+          <w:szCs w:val="22"/>
+        </w:rPr>
+        <w:t xml:space="preserve"> to</w:t>
+      </w:r>
+      <w:r>
+        <w:rPr>
+          <w:rFonts w:ascii="Arial" w:eastAsia="Times New Roman" w:hAnsi="Arial" w:cs="Arial"/>
+          <w:color w:val="000000"/>
+          <w:sz w:val="22"/>
+          <w:szCs w:val="22"/>
+        </w:rPr>
+        <w:t xml:space="preserve"> build a person of interest (POI) identifier based on</w:t>
+      </w:r>
+      <w:r>
+        <w:rPr>
+          <w:rFonts w:ascii="Arial" w:eastAsia="Times New Roman" w:hAnsi="Arial" w:cs="Arial"/>
+          <w:color w:val="000000"/>
+          <w:sz w:val="22"/>
+          <w:szCs w:val="22"/>
+        </w:rPr>
+        <w:t xml:space="preserve"> Enron</w:t>
+      </w:r>
+      <w:r>
+        <w:rPr>
+          <w:rFonts w:ascii="Arial" w:eastAsia="Times New Roman" w:hAnsi="Arial" w:cs="Arial"/>
+          <w:color w:val="000000"/>
+          <w:sz w:val="22"/>
+          <w:szCs w:val="22"/>
+        </w:rPr>
+        <w:t xml:space="preserve"> financial and email data</w:t>
+      </w:r>
+      <w:r>
+        <w:rPr>
+          <w:rFonts w:ascii="Arial" w:eastAsia="Times New Roman" w:hAnsi="Arial" w:cs="Arial"/>
+          <w:color w:val="000000"/>
+          <w:sz w:val="22"/>
+          <w:szCs w:val="22"/>
+        </w:rPr>
+        <w:t>.</w:t>
+      </w:r>
+      <w:r>
+        <w:rPr>
+          <w:rFonts w:ascii="Arial" w:eastAsia="Times New Roman" w:hAnsi="Arial" w:cs="Arial"/>
+          <w:color w:val="000000"/>
+          <w:sz w:val="22"/>
+          <w:szCs w:val="22"/>
+        </w:rPr>
+        <w:t xml:space="preserve"> List of persons of interest in the fraud case was hand-generated.</w:t>
+      </w:r>
+      <w:r>
+        <w:rPr>
+          <w:rFonts w:ascii="Arial" w:eastAsia="Times New Roman" w:hAnsi="Arial" w:cs="Arial"/>
+          <w:color w:val="000000"/>
+          <w:sz w:val="22"/>
+          <w:szCs w:val="22"/>
+        </w:rPr>
+        <w:t xml:space="preserve"> </w:t>
       </w:r>
     </w:p>
     <w:p>
       <w:pPr>
         <w:spacing w:before="100" w:beforeAutospacing="1" w:after="100" w:afterAutospacing="1"/>
-        <w:ind w:left="720" w:firstLine="720"/>
-        <w:rPr>
-          <w:rFonts w:ascii="Arial" w:eastAsia="Times New Roman" w:hAnsi="Arial" w:cs="Arial"/>
-          <w:color w:val="000000"/>
-          <w:sz w:val="22"/>
-          <w:szCs w:val="22"/>
-        </w:rPr>
-      </w:pPr>
-      <w:r>
-        <w:rPr>
-          <w:rFonts w:ascii="Arial" w:eastAsia="Times New Roman" w:hAnsi="Arial" w:cs="Arial"/>
-          <w:color w:val="000000"/>
-          <w:sz w:val="22"/>
-          <w:szCs w:val="22"/>
-        </w:rPr>
-        <w:t>Goal of the project. Dataset background</w:t>
-      </w:r>
-    </w:p>
-    <w:p>
-      <w:pPr>
-        <w:spacing w:before="100" w:beforeAutospacing="1" w:after="100" w:afterAutospacing="1"/>
-        <w:ind w:left="720" w:firstLine="720"/>
-        <w:rPr>
-          <w:rFonts w:ascii="Arial" w:eastAsia="Times New Roman" w:hAnsi="Arial" w:cs="Arial"/>
-          <w:color w:val="000000"/>
-          <w:sz w:val="22"/>
-          <w:szCs w:val="22"/>
-        </w:rPr>
-      </w:pPr>
-      <w:r>
-        <w:rPr>
-          <w:rFonts w:ascii="Arial" w:eastAsia="Times New Roman" w:hAnsi="Arial" w:cs="Arial"/>
-          <w:color w:val="000000"/>
-          <w:sz w:val="22"/>
-          <w:szCs w:val="22"/>
-        </w:rPr>
-        <w:t>Data cleaning</w:t>
-      </w:r>
-      <w:r>
-        <w:rPr>
-          <w:rFonts w:ascii="Arial" w:eastAsia="Times New Roman" w:hAnsi="Arial" w:cs="Arial"/>
-          <w:color w:val="000000"/>
-          <w:sz w:val="22"/>
-          <w:szCs w:val="22"/>
-        </w:rPr>
-        <w:t xml:space="preserve"> process (Revise </w:t>
-      </w:r>
-      <w:proofErr w:type="spellStart"/>
-      <w:r>
-        <w:rPr>
-          <w:rFonts w:ascii="Arial" w:eastAsia="Times New Roman" w:hAnsi="Arial" w:cs="Arial"/>
-          <w:color w:val="000000"/>
-          <w:sz w:val="22"/>
-          <w:szCs w:val="22"/>
-        </w:rPr>
-        <w:t>ipython</w:t>
-      </w:r>
-      <w:proofErr w:type="spellEnd"/>
-      <w:r>
-        <w:rPr>
-          <w:rFonts w:ascii="Arial" w:eastAsia="Times New Roman" w:hAnsi="Arial" w:cs="Arial"/>
-          <w:color w:val="000000"/>
-          <w:sz w:val="22"/>
-          <w:szCs w:val="22"/>
-        </w:rPr>
-        <w:t xml:space="preserve"> notebook)</w:t>
+        <w:rPr>
+          <w:rFonts w:ascii="Arial" w:eastAsia="Times New Roman" w:hAnsi="Arial" w:cs="Arial"/>
+          <w:color w:val="000000"/>
+          <w:sz w:val="22"/>
+          <w:szCs w:val="22"/>
+        </w:rPr>
+      </w:pPr>
+      <w:r>
+        <w:rPr>
+          <w:rFonts w:ascii="Arial" w:eastAsia="Times New Roman" w:hAnsi="Arial" w:cs="Arial"/>
+          <w:color w:val="000000"/>
+          <w:sz w:val="22"/>
+          <w:szCs w:val="22"/>
+        </w:rPr>
+        <w:t xml:space="preserve">Original dataset contained outliers </w:t>
+      </w:r>
+      <w:r>
+        <w:rPr>
+          <w:rFonts w:ascii="Arial" w:eastAsia="Times New Roman" w:hAnsi="Arial" w:cs="Arial"/>
+          <w:color w:val="000000"/>
+          <w:sz w:val="22"/>
+          <w:szCs w:val="22"/>
+        </w:rPr>
+        <w:t xml:space="preserve">and some errors. </w:t>
+      </w:r>
+      <w:r>
+        <w:rPr>
+          <w:rFonts w:ascii="Arial" w:eastAsia="Times New Roman" w:hAnsi="Arial" w:cs="Arial"/>
+          <w:color w:val="000000"/>
+          <w:sz w:val="22"/>
+          <w:szCs w:val="22"/>
+        </w:rPr>
+        <w:t xml:space="preserve"> </w:t>
+      </w:r>
+      <w:r>
+        <w:rPr>
+          <w:rFonts w:ascii="Arial" w:eastAsia="Times New Roman" w:hAnsi="Arial" w:cs="Arial"/>
+          <w:color w:val="000000"/>
+          <w:sz w:val="22"/>
+          <w:szCs w:val="22"/>
+        </w:rPr>
+        <w:t>There were some irrelevant</w:t>
+      </w:r>
+      <w:r>
+        <w:rPr>
+          <w:rFonts w:ascii="Arial" w:eastAsia="Times New Roman" w:hAnsi="Arial" w:cs="Arial"/>
+          <w:color w:val="000000"/>
+          <w:sz w:val="22"/>
+          <w:szCs w:val="22"/>
+        </w:rPr>
+        <w:t xml:space="preserve"> and empty</w:t>
+      </w:r>
+      <w:r>
+        <w:rPr>
+          <w:rFonts w:ascii="Arial" w:eastAsia="Times New Roman" w:hAnsi="Arial" w:cs="Arial"/>
+          <w:color w:val="000000"/>
+          <w:sz w:val="22"/>
+          <w:szCs w:val="22"/>
+        </w:rPr>
+        <w:t xml:space="preserve"> </w:t>
+      </w:r>
+      <w:r>
+        <w:rPr>
+          <w:rFonts w:ascii="Arial" w:eastAsia="Times New Roman" w:hAnsi="Arial" w:cs="Arial"/>
+          <w:color w:val="000000"/>
+          <w:sz w:val="22"/>
+          <w:szCs w:val="22"/>
+        </w:rPr>
+        <w:t>rows</w:t>
+      </w:r>
+      <w:r>
+        <w:rPr>
+          <w:rFonts w:ascii="Arial" w:eastAsia="Times New Roman" w:hAnsi="Arial" w:cs="Arial"/>
+          <w:color w:val="000000"/>
+          <w:sz w:val="22"/>
+          <w:szCs w:val="22"/>
+        </w:rPr>
+        <w:t xml:space="preserve"> (</w:t>
+      </w:r>
+      <w:r>
+        <w:rPr>
+          <w:rFonts w:ascii="Arial" w:eastAsia="Times New Roman" w:hAnsi="Arial" w:cs="Arial"/>
+          <w:color w:val="000000"/>
+          <w:sz w:val="22"/>
+          <w:szCs w:val="22"/>
+        </w:rPr>
+        <w:t>all features were</w:t>
+      </w:r>
+      <w:r>
+        <w:rPr>
+          <w:rFonts w:ascii="Arial" w:eastAsia="Times New Roman" w:hAnsi="Arial" w:cs="Arial"/>
+          <w:color w:val="000000"/>
+          <w:sz w:val="22"/>
+          <w:szCs w:val="22"/>
+        </w:rPr>
+        <w:t xml:space="preserve"> </w:t>
+      </w:r>
+      <w:r>
+        <w:rPr>
+          <w:rFonts w:ascii="Arial" w:eastAsia="Times New Roman" w:hAnsi="Arial" w:cs="Arial"/>
+          <w:color w:val="000000"/>
+          <w:sz w:val="22"/>
+          <w:szCs w:val="22"/>
+        </w:rPr>
+        <w:t>missed</w:t>
+      </w:r>
+      <w:r>
+        <w:rPr>
+          <w:rFonts w:ascii="Arial" w:eastAsia="Times New Roman" w:hAnsi="Arial" w:cs="Arial"/>
+          <w:color w:val="000000"/>
+          <w:sz w:val="22"/>
+          <w:szCs w:val="22"/>
+        </w:rPr>
+        <w:t>).</w:t>
+      </w:r>
+      <w:r>
+        <w:rPr>
+          <w:rFonts w:ascii="Arial" w:eastAsia="Times New Roman" w:hAnsi="Arial" w:cs="Arial"/>
+          <w:color w:val="000000"/>
+          <w:sz w:val="22"/>
+          <w:szCs w:val="22"/>
+        </w:rPr>
+        <w:t xml:space="preserve"> Two features in the dataset appeared to be</w:t>
+      </w:r>
+      <w:r>
+        <w:rPr>
+          <w:rFonts w:ascii="Arial" w:eastAsia="Times New Roman" w:hAnsi="Arial" w:cs="Arial"/>
+          <w:color w:val="000000"/>
+          <w:sz w:val="22"/>
+          <w:szCs w:val="22"/>
+        </w:rPr>
+        <w:t xml:space="preserve"> a sum of some other features, </w:t>
+      </w:r>
+      <w:r>
+        <w:rPr>
+          <w:rFonts w:ascii="Arial" w:eastAsia="Times New Roman" w:hAnsi="Arial" w:cs="Arial"/>
+          <w:color w:val="000000"/>
+          <w:sz w:val="22"/>
+          <w:szCs w:val="22"/>
+        </w:rPr>
+        <w:t>it</w:t>
+      </w:r>
+      <w:r>
+        <w:rPr>
+          <w:rFonts w:ascii="Arial" w:eastAsia="Times New Roman" w:hAnsi="Arial" w:cs="Arial"/>
+          <w:color w:val="000000"/>
+          <w:sz w:val="22"/>
+          <w:szCs w:val="22"/>
+        </w:rPr>
+        <w:t xml:space="preserve"> helped me to perform cross check and reveal</w:t>
+      </w:r>
+      <w:r>
+        <w:rPr>
+          <w:rFonts w:ascii="Arial" w:eastAsia="Times New Roman" w:hAnsi="Arial" w:cs="Arial"/>
+          <w:color w:val="000000"/>
+          <w:sz w:val="22"/>
+          <w:szCs w:val="22"/>
+        </w:rPr>
+        <w:t xml:space="preserve"> and fix</w:t>
+      </w:r>
+      <w:r>
+        <w:rPr>
+          <w:rFonts w:ascii="Arial" w:eastAsia="Times New Roman" w:hAnsi="Arial" w:cs="Arial"/>
+          <w:color w:val="000000"/>
+          <w:sz w:val="22"/>
+          <w:szCs w:val="22"/>
+        </w:rPr>
+        <w:t xml:space="preserve"> a few </w:t>
+      </w:r>
+      <w:r>
+        <w:rPr>
+          <w:rFonts w:ascii="Arial" w:eastAsia="Times New Roman" w:hAnsi="Arial" w:cs="Arial"/>
+          <w:color w:val="000000"/>
+          <w:sz w:val="22"/>
+          <w:szCs w:val="22"/>
+        </w:rPr>
+        <w:t>inconsistencies in the data.</w:t>
+      </w:r>
+      <w:r>
+        <w:rPr>
+          <w:rFonts w:ascii="Arial" w:eastAsia="Times New Roman" w:hAnsi="Arial" w:cs="Arial"/>
+          <w:color w:val="000000"/>
+          <w:sz w:val="22"/>
+          <w:szCs w:val="22"/>
+        </w:rPr>
+        <w:t xml:space="preserve"> </w:t>
+      </w:r>
+      <w:r>
+        <w:rPr>
+          <w:rFonts w:ascii="Arial" w:eastAsia="Times New Roman" w:hAnsi="Arial" w:cs="Arial"/>
+          <w:color w:val="000000"/>
+          <w:sz w:val="22"/>
+          <w:szCs w:val="22"/>
+        </w:rPr>
+        <w:t xml:space="preserve">Cleaning process is </w:t>
+      </w:r>
+      <w:r>
+        <w:rPr>
+          <w:rFonts w:ascii="Arial" w:eastAsia="Times New Roman" w:hAnsi="Arial" w:cs="Arial"/>
+          <w:color w:val="000000"/>
+          <w:sz w:val="22"/>
+          <w:szCs w:val="22"/>
+        </w:rPr>
+        <w:t>implemented</w:t>
+      </w:r>
+      <w:r>
+        <w:rPr>
+          <w:rFonts w:ascii="Arial" w:eastAsia="Times New Roman" w:hAnsi="Arial" w:cs="Arial"/>
+          <w:color w:val="000000"/>
+          <w:sz w:val="22"/>
+          <w:szCs w:val="22"/>
+        </w:rPr>
+        <w:t xml:space="preserve"> in function clean,</w:t>
+      </w:r>
+      <w:r>
+        <w:rPr>
+          <w:rFonts w:ascii="Arial" w:eastAsia="Times New Roman" w:hAnsi="Arial" w:cs="Arial"/>
+          <w:color w:val="000000"/>
+          <w:sz w:val="22"/>
+          <w:szCs w:val="22"/>
+        </w:rPr>
+        <w:t xml:space="preserve"> impl/</w:t>
+      </w:r>
+      <w:r>
+        <w:rPr>
+          <w:rFonts w:ascii="Arial" w:eastAsia="Times New Roman" w:hAnsi="Arial" w:cs="Arial"/>
+          <w:color w:val="000000"/>
+          <w:sz w:val="22"/>
+          <w:szCs w:val="22"/>
+        </w:rPr>
+        <w:t>preprocess.py.</w:t>
       </w:r>
     </w:p>
     <w:p>
@@ -137,61 +390,24 @@
           <w:numId w:val="2"/>
         </w:numPr>
         <w:spacing w:before="100" w:beforeAutospacing="1" w:after="100" w:afterAutospacing="1"/>
-        <w:rPr>
-          <w:rFonts w:ascii="Arial" w:eastAsia="Times New Roman" w:hAnsi="Arial" w:cs="Arial"/>
-          <w:color w:val="000000"/>
-          <w:sz w:val="22"/>
-          <w:szCs w:val="22"/>
-        </w:rPr>
-      </w:pPr>
-      <w:r>
-        <w:rPr>
-          <w:rFonts w:ascii="Arial" w:eastAsia="Times New Roman" w:hAnsi="Arial" w:cs="Arial"/>
-          <w:color w:val="000000"/>
-          <w:sz w:val="22"/>
-          <w:szCs w:val="22"/>
-        </w:rPr>
-        <w:t xml:space="preserve">What features did you end up using in your POI identifier, and what selection process did you use to pick them? Did you have to do any scaling? Why or why not? As part of the assignment, you should attempt to engineer your own feature that does not come ready-made in the dataset -- explain what feature you tried to make, and the rationale behind it. (You do not necessarily have to use it in the final analysis, only engineer and test it.) In your feature selection step, if you used an algorithm like a decision tree, please also give the feature </w:t>
-      </w:r>
-      <w:proofErr w:type="spellStart"/>
-      <w:r>
-        <w:rPr>
-          <w:rFonts w:ascii="Arial" w:eastAsia="Times New Roman" w:hAnsi="Arial" w:cs="Arial"/>
-          <w:color w:val="000000"/>
-          <w:sz w:val="22"/>
-          <w:szCs w:val="22"/>
-        </w:rPr>
-        <w:t>importances</w:t>
-      </w:r>
-      <w:proofErr w:type="spellEnd"/>
-      <w:r>
-        <w:rPr>
-          <w:rFonts w:ascii="Arial" w:eastAsia="Times New Roman" w:hAnsi="Arial" w:cs="Arial"/>
-          <w:color w:val="000000"/>
-          <w:sz w:val="22"/>
-          <w:szCs w:val="22"/>
-        </w:rPr>
-        <w:t xml:space="preserve"> of the features that you use, and if you used an automated feature selection function like </w:t>
-      </w:r>
-      <w:proofErr w:type="spellStart"/>
-      <w:r>
-        <w:rPr>
-          <w:rFonts w:ascii="Arial" w:eastAsia="Times New Roman" w:hAnsi="Arial" w:cs="Arial"/>
-          <w:color w:val="000000"/>
-          <w:sz w:val="22"/>
-          <w:szCs w:val="22"/>
-        </w:rPr>
-        <w:t>SelectKBest</w:t>
-      </w:r>
-      <w:proofErr w:type="spellEnd"/>
-      <w:r>
-        <w:rPr>
-          <w:rFonts w:ascii="Arial" w:eastAsia="Times New Roman" w:hAnsi="Arial" w:cs="Arial"/>
-          <w:color w:val="000000"/>
-          <w:sz w:val="22"/>
-          <w:szCs w:val="22"/>
-        </w:rPr>
-        <w:t>, please report the feature scores and reasons for your choice of parameter values.  [relevant rubric items: “create new features”, “properly scale features”, “intelligently select feature”]</w:t>
+        <w:ind w:left="0"/>
+        <w:rPr>
+          <w:rFonts w:ascii="Arial" w:eastAsia="Times New Roman" w:hAnsi="Arial" w:cs="Arial"/>
+          <w:i/>
+          <w:color w:val="000000"/>
+          <w:sz w:val="22"/>
+          <w:szCs w:val="22"/>
+        </w:rPr>
+      </w:pPr>
+      <w:r>
+        <w:rPr>
+          <w:rFonts w:ascii="Arial" w:eastAsia="Times New Roman" w:hAnsi="Arial" w:cs="Arial"/>
+          <w:i/>
+          <w:color w:val="000000"/>
+          <w:sz w:val="22"/>
+          <w:szCs w:val="22"/>
+        </w:rPr>
+        <w:t>What features did you end up using in your POI identifier, and what selection process did you use to pick them? Did you have to do any scaling? Why or why not? As part of the assignment, you should attempt to engineer your own feature that does not come ready-made in the dataset -- explain what feature you tried to make, and the rationale behind it. (You do not necessarily have to use it in the final analysis, only engineer and test it.) In your feature selection step, if you used an algorithm like a decision tree, please also give the feature importances of the features that you use, and if you used an automated feature selection function like SelectKBest, please report the feature scores and reasons for your choice of parameter values.  </w:t>
       </w:r>
     </w:p>
     <w:p>
@@ -204,36 +420,320 @@
           <w:szCs w:val="22"/>
         </w:rPr>
       </w:pPr>
+      <w:r>
+        <w:rPr>
+          <w:rFonts w:ascii="Arial" w:eastAsia="Times New Roman" w:hAnsi="Arial" w:cs="Arial"/>
+          <w:color w:val="000000"/>
+          <w:sz w:val="22"/>
+          <w:szCs w:val="22"/>
+        </w:rPr>
+        <w:t>I used automated feature selection function Select</w:t>
+      </w:r>
+      <w:r>
+        <w:rPr>
+          <w:rFonts w:ascii="Arial" w:eastAsia="Times New Roman" w:hAnsi="Arial" w:cs="Arial"/>
+          <w:color w:val="000000"/>
+          <w:sz w:val="22"/>
+          <w:szCs w:val="22"/>
+        </w:rPr>
+        <w:t>Percentile. This function ranks</w:t>
+      </w:r>
+      <w:r>
+        <w:rPr>
+          <w:rFonts w:ascii="Arial" w:eastAsia="Times New Roman" w:hAnsi="Arial" w:cs="Arial"/>
+          <w:color w:val="000000"/>
+          <w:sz w:val="22"/>
+          <w:szCs w:val="22"/>
+        </w:rPr>
+        <w:t xml:space="preserve"> all features according to specific score function and keep</w:t>
+      </w:r>
+      <w:r>
+        <w:rPr>
+          <w:rFonts w:ascii="Arial" w:eastAsia="Times New Roman" w:hAnsi="Arial" w:cs="Arial"/>
+          <w:color w:val="000000"/>
+          <w:sz w:val="22"/>
+          <w:szCs w:val="22"/>
+        </w:rPr>
+        <w:t>s</w:t>
+      </w:r>
+      <w:r>
+        <w:rPr>
+          <w:rFonts w:ascii="Arial" w:eastAsia="Times New Roman" w:hAnsi="Arial" w:cs="Arial"/>
+          <w:color w:val="000000"/>
+          <w:sz w:val="22"/>
+          <w:szCs w:val="22"/>
+        </w:rPr>
+        <w:t xml:space="preserve"> only specified percent of them. I have included feature selection as preprocessing step in a classification pipeline and tuned its parameters along with classification parameters. I </w:t>
+      </w:r>
+      <w:r>
+        <w:rPr>
+          <w:rFonts w:ascii="Arial" w:eastAsia="Times New Roman" w:hAnsi="Arial" w:cs="Arial"/>
+          <w:color w:val="000000"/>
+          <w:sz w:val="22"/>
+          <w:szCs w:val="22"/>
+        </w:rPr>
+        <w:t>considered two score functions: one based on ANOVA F statistic and one based on mutual informat</w:t>
+      </w:r>
+      <w:r>
+        <w:rPr>
+          <w:rFonts w:ascii="Arial" w:eastAsia="Times New Roman" w:hAnsi="Arial" w:cs="Arial"/>
+          <w:color w:val="000000"/>
+          <w:sz w:val="22"/>
+          <w:szCs w:val="22"/>
+        </w:rPr>
+        <w:t>ion, a few percent values includ</w:t>
+      </w:r>
+      <w:r>
+        <w:rPr>
+          <w:rFonts w:ascii="Arial" w:eastAsia="Times New Roman" w:hAnsi="Arial" w:cs="Arial"/>
+          <w:color w:val="000000"/>
+          <w:sz w:val="22"/>
+          <w:szCs w:val="22"/>
+        </w:rPr>
+        <w:t xml:space="preserve">ing value of 100% (using all </w:t>
+      </w:r>
+      <w:r>
+        <w:rPr>
+          <w:rFonts w:ascii="Arial" w:eastAsia="Times New Roman" w:hAnsi="Arial" w:cs="Arial"/>
+          <w:color w:val="000000"/>
+          <w:sz w:val="22"/>
+          <w:szCs w:val="22"/>
+        </w:rPr>
+        <w:t>feature set</w:t>
+      </w:r>
+      <w:r>
+        <w:rPr>
+          <w:rFonts w:ascii="Arial" w:eastAsia="Times New Roman" w:hAnsi="Arial" w:cs="Arial"/>
+          <w:color w:val="000000"/>
+          <w:sz w:val="22"/>
+          <w:szCs w:val="22"/>
+        </w:rPr>
+        <w:t xml:space="preserve">)  </w:t>
+      </w:r>
+      <w:r>
+        <w:rPr>
+          <w:rFonts w:ascii="Arial" w:eastAsia="Times New Roman" w:hAnsi="Arial" w:cs="Arial"/>
+          <w:color w:val="000000"/>
+          <w:sz w:val="22"/>
+          <w:szCs w:val="22"/>
+        </w:rPr>
+        <w:t xml:space="preserve"> </w:t>
+      </w:r>
     </w:p>
     <w:p>
       <w:pPr>
-        <w:spacing w:before="100" w:beforeAutospacing="1" w:after="100" w:afterAutospacing="1"/>
-        <w:ind w:left="720"/>
-        <w:rPr>
-          <w:rFonts w:ascii="Arial" w:eastAsia="Times New Roman" w:hAnsi="Arial" w:cs="Arial"/>
-          <w:color w:val="000000"/>
-          <w:sz w:val="22"/>
-          <w:szCs w:val="22"/>
-        </w:rPr>
-      </w:pPr>
-      <w:r>
-        <w:rPr>
-          <w:rFonts w:ascii="Arial" w:eastAsia="Times New Roman" w:hAnsi="Arial" w:cs="Arial"/>
-          <w:color w:val="000000"/>
-          <w:sz w:val="22"/>
-          <w:szCs w:val="22"/>
-          <w:highlight w:val="yellow"/>
-        </w:rPr>
-        <w:t>TODO</w:t>
+        <w:pStyle w:val="HTMLPreformatted"/>
+        <w:shd w:val="clear" w:color="auto" w:fill="FFFFFF"/>
+        <w:wordWrap w:val="0"/>
+        <w:textAlignment w:val="baseline"/>
+        <w:rPr>
+          <w:rFonts w:ascii="Arial" w:eastAsia="Times New Roman" w:hAnsi="Arial" w:cs="Arial"/>
+          <w:color w:val="000000"/>
+          <w:sz w:val="22"/>
+          <w:szCs w:val="22"/>
+        </w:rPr>
+      </w:pPr>
+      <w:r>
+        <w:rPr>
+          <w:rFonts w:ascii="Arial" w:eastAsia="Times New Roman" w:hAnsi="Arial" w:cs="Arial"/>
+          <w:color w:val="000000"/>
+          <w:sz w:val="22"/>
+          <w:szCs w:val="22"/>
+        </w:rPr>
+        <w:t xml:space="preserve">I have engineered some new features on basis of existing. I </w:t>
+      </w:r>
+      <w:r>
+        <w:rPr>
+          <w:rFonts w:ascii="Arial" w:eastAsia="Times New Roman" w:hAnsi="Arial" w:cs="Arial"/>
+          <w:color w:val="000000"/>
+          <w:sz w:val="22"/>
+          <w:szCs w:val="22"/>
+        </w:rPr>
+        <w:t xml:space="preserve">calculated features like </w:t>
+      </w:r>
+      <w:r>
+        <w:rPr>
+          <w:rFonts w:ascii="Arial" w:eastAsia="Times New Roman" w:hAnsi="Arial" w:cs="Arial"/>
+          <w:color w:val="000000"/>
+          <w:sz w:val="22"/>
+          <w:szCs w:val="22"/>
+        </w:rPr>
+        <w:t>shared_receipt_with_poi</w:t>
+      </w:r>
+      <w:r>
+        <w:rPr>
+          <w:rFonts w:ascii="Arial" w:eastAsia="Times New Roman" w:hAnsi="Arial" w:cs="Arial"/>
+          <w:color w:val="000000"/>
+          <w:sz w:val="22"/>
+          <w:szCs w:val="22"/>
+        </w:rPr>
+        <w:t xml:space="preserve">, </w:t>
+      </w:r>
+      <w:r>
+        <w:rPr>
+          <w:rFonts w:ascii="Arial" w:eastAsia="Times New Roman" w:hAnsi="Arial" w:cs="Arial"/>
+          <w:color w:val="000000"/>
+          <w:sz w:val="22"/>
+          <w:szCs w:val="22"/>
+        </w:rPr>
+        <w:t>from_this_person_to_poi</w:t>
+      </w:r>
+      <w:r>
+        <w:rPr>
+          <w:rFonts w:ascii="Arial" w:eastAsia="Times New Roman" w:hAnsi="Arial" w:cs="Arial"/>
+          <w:color w:val="000000"/>
+          <w:sz w:val="22"/>
+          <w:szCs w:val="22"/>
+        </w:rPr>
+        <w:t xml:space="preserve"> and </w:t>
+      </w:r>
+      <w:r>
+        <w:rPr>
+          <w:rFonts w:ascii="Arial" w:eastAsia="Times New Roman" w:hAnsi="Arial" w:cs="Arial"/>
+          <w:color w:val="000000"/>
+          <w:sz w:val="22"/>
+          <w:szCs w:val="22"/>
+        </w:rPr>
+        <w:t>from_poi_to_this_person</w:t>
+      </w:r>
+      <w:r>
+        <w:rPr>
+          <w:rFonts w:ascii="Arial" w:eastAsia="Times New Roman" w:hAnsi="Arial" w:cs="Arial"/>
+          <w:color w:val="000000"/>
+          <w:sz w:val="22"/>
+          <w:szCs w:val="22"/>
+        </w:rPr>
+        <w:t xml:space="preserve"> on a percentage basis. I</w:t>
+      </w:r>
+      <w:r>
+        <w:rPr>
+          <w:rFonts w:ascii="Arial" w:eastAsia="Times New Roman" w:hAnsi="Arial" w:cs="Arial"/>
+          <w:color w:val="000000"/>
+          <w:sz w:val="22"/>
+          <w:szCs w:val="22"/>
+        </w:rPr>
+        <w:t xml:space="preserve"> added</w:t>
+      </w:r>
+      <w:r>
+        <w:rPr>
+          <w:rFonts w:ascii="Arial" w:eastAsia="Times New Roman" w:hAnsi="Arial" w:cs="Arial"/>
+          <w:color w:val="000000"/>
+          <w:sz w:val="22"/>
+          <w:szCs w:val="22"/>
+        </w:rPr>
+        <w:t xml:space="preserve"> gross total payments which took</w:t>
+      </w:r>
+      <w:r>
+        <w:rPr>
+          <w:rFonts w:ascii="Arial" w:eastAsia="Times New Roman" w:hAnsi="Arial" w:cs="Arial"/>
+          <w:color w:val="000000"/>
+          <w:sz w:val="22"/>
+          <w:szCs w:val="22"/>
+        </w:rPr>
+        <w:t xml:space="preserve"> into account deferred </w:t>
+      </w:r>
+      <w:r>
+        <w:rPr>
+          <w:rFonts w:ascii="Arial" w:eastAsia="Times New Roman" w:hAnsi="Arial" w:cs="Arial"/>
+          <w:color w:val="000000"/>
+          <w:sz w:val="22"/>
+          <w:szCs w:val="22"/>
+        </w:rPr>
+        <w:t>income</w:t>
+      </w:r>
+      <w:r>
+        <w:rPr>
+          <w:rFonts w:ascii="Arial" w:eastAsia="Times New Roman" w:hAnsi="Arial" w:cs="Arial"/>
+          <w:color w:val="000000"/>
+          <w:sz w:val="22"/>
+          <w:szCs w:val="22"/>
+        </w:rPr>
+        <w:t xml:space="preserve"> and </w:t>
+      </w:r>
+      <w:r>
+        <w:rPr>
+          <w:rFonts w:ascii="Arial" w:eastAsia="Times New Roman" w:hAnsi="Arial" w:cs="Arial"/>
+          <w:color w:val="000000"/>
+          <w:sz w:val="22"/>
+          <w:szCs w:val="22"/>
+        </w:rPr>
+        <w:t>gross stock value which included</w:t>
+      </w:r>
+      <w:r>
+        <w:rPr>
+          <w:rFonts w:ascii="Arial" w:eastAsia="Times New Roman" w:hAnsi="Arial" w:cs="Arial"/>
+          <w:color w:val="000000"/>
+          <w:sz w:val="22"/>
+          <w:szCs w:val="22"/>
+        </w:rPr>
+        <w:t xml:space="preserve"> restricted stock </w:t>
+      </w:r>
+      <w:r>
+        <w:rPr>
+          <w:rFonts w:ascii="Arial" w:eastAsia="Times New Roman" w:hAnsi="Arial" w:cs="Arial"/>
+          <w:color w:val="000000"/>
+          <w:sz w:val="22"/>
+          <w:szCs w:val="22"/>
+        </w:rPr>
+        <w:t>deferred</w:t>
+      </w:r>
+      <w:r>
+        <w:rPr>
+          <w:rFonts w:ascii="Arial" w:eastAsia="Times New Roman" w:hAnsi="Arial" w:cs="Arial"/>
+          <w:color w:val="000000"/>
+          <w:sz w:val="22"/>
+          <w:szCs w:val="22"/>
+        </w:rPr>
+        <w:t>. After that I added</w:t>
+      </w:r>
+      <w:r>
+        <w:rPr>
+          <w:rFonts w:ascii="Arial" w:eastAsia="Times New Roman" w:hAnsi="Arial" w:cs="Arial"/>
+          <w:color w:val="000000"/>
+          <w:sz w:val="22"/>
+          <w:szCs w:val="22"/>
+        </w:rPr>
+        <w:t xml:space="preserve"> features</w:t>
+      </w:r>
+      <w:r>
+        <w:rPr>
+          <w:rFonts w:ascii="Arial" w:eastAsia="Times New Roman" w:hAnsi="Arial" w:cs="Arial"/>
+          <w:color w:val="000000"/>
+          <w:sz w:val="22"/>
+          <w:szCs w:val="22"/>
+        </w:rPr>
+        <w:t xml:space="preserve"> like</w:t>
+      </w:r>
+      <w:r>
+        <w:rPr>
+          <w:rFonts w:ascii="Arial" w:eastAsia="Times New Roman" w:hAnsi="Arial" w:cs="Arial"/>
+          <w:color w:val="000000"/>
+          <w:sz w:val="22"/>
+          <w:szCs w:val="22"/>
+        </w:rPr>
+        <w:t xml:space="preserve"> what percent in gross payments</w:t>
+      </w:r>
+      <w:r>
+        <w:rPr>
+          <w:rFonts w:ascii="Arial" w:eastAsia="Times New Roman" w:hAnsi="Arial" w:cs="Arial"/>
+          <w:color w:val="000000"/>
+          <w:sz w:val="22"/>
+          <w:szCs w:val="22"/>
+        </w:rPr>
+        <w:t xml:space="preserve"> goes to salary, bonus and etc. In the same manner I calculated percentages of gross stock value constitutions.</w:t>
+      </w:r>
+      <w:r>
+        <w:rPr>
+          <w:rFonts w:ascii="Arial" w:eastAsia="Times New Roman" w:hAnsi="Arial" w:cs="Arial"/>
+          <w:color w:val="000000"/>
+          <w:sz w:val="22"/>
+          <w:szCs w:val="22"/>
+        </w:rPr>
+        <w:t xml:space="preserve"> </w:t>
       </w:r>
     </w:p>
     <w:p>
       <w:pPr>
-        <w:pStyle w:val="ListParagraph"/>
-        <w:numPr>
-          <w:ilvl w:val="0"/>
-          <w:numId w:val="7"/>
-        </w:numPr>
         <w:spacing w:before="100" w:beforeAutospacing="1" w:after="100" w:afterAutospacing="1"/>
         <w:rPr>
           <w:rFonts w:ascii="Arial" w:eastAsia="Times New Roman" w:hAnsi="Arial" w:cs="Arial"/>
@@ -249,104 +749,61 @@
           <w:sz w:val="22"/>
           <w:szCs w:val="22"/>
         </w:rPr>
-        <w:t xml:space="preserve">Feature </w:t>
-      </w:r>
-      <w:proofErr w:type="gramStart"/>
-      <w:r>
-        <w:rPr>
-          <w:rFonts w:ascii="Arial" w:eastAsia="Times New Roman" w:hAnsi="Arial" w:cs="Arial"/>
-          <w:color w:val="000000"/>
-          <w:sz w:val="22"/>
-          <w:szCs w:val="22"/>
-        </w:rPr>
-        <w:t>Selection</w:t>
-      </w:r>
-      <w:r>
-        <w:rPr>
-          <w:rFonts w:ascii="Arial" w:eastAsia="Times New Roman" w:hAnsi="Arial" w:cs="Arial"/>
-          <w:color w:val="000000"/>
-          <w:sz w:val="22"/>
-          <w:szCs w:val="22"/>
-        </w:rPr>
-        <w:t xml:space="preserve">  (</w:t>
-      </w:r>
-      <w:proofErr w:type="gramEnd"/>
-      <w:r>
-        <w:rPr>
-          <w:rFonts w:ascii="Arial" w:eastAsia="Times New Roman" w:hAnsi="Arial" w:cs="Arial"/>
-          <w:color w:val="000000"/>
-          <w:sz w:val="22"/>
-          <w:szCs w:val="22"/>
-        </w:rPr>
-        <w:t>Different for different algorithms?)</w:t>
-      </w:r>
-    </w:p>
-    <w:p>
-      <w:pPr>
-        <w:pStyle w:val="ListParagraph"/>
-        <w:numPr>
-          <w:ilvl w:val="0"/>
-          <w:numId w:val="7"/>
-        </w:numPr>
-        <w:spacing w:before="100" w:beforeAutospacing="1" w:after="100" w:afterAutospacing="1"/>
-        <w:rPr>
-          <w:rFonts w:ascii="Arial" w:eastAsia="Times New Roman" w:hAnsi="Arial" w:cs="Arial"/>
-          <w:color w:val="000000"/>
-          <w:sz w:val="22"/>
-          <w:szCs w:val="22"/>
-        </w:rPr>
-      </w:pPr>
-      <w:r>
-        <w:rPr>
-          <w:rFonts w:ascii="Arial" w:eastAsia="Times New Roman" w:hAnsi="Arial" w:cs="Arial"/>
-          <w:color w:val="000000"/>
-          <w:sz w:val="22"/>
-          <w:szCs w:val="22"/>
-        </w:rPr>
-        <w:t>Engineer new feature and test it</w:t>
-      </w:r>
-      <w:r>
-        <w:rPr>
-          <w:rFonts w:ascii="Arial" w:eastAsia="Times New Roman" w:hAnsi="Arial" w:cs="Arial"/>
-          <w:color w:val="000000"/>
-          <w:sz w:val="22"/>
-          <w:szCs w:val="22"/>
-        </w:rPr>
-        <w:t>. Transformed features?</w:t>
-      </w:r>
-    </w:p>
-    <w:p>
-      <w:pPr>
-        <w:pStyle w:val="ListParagraph"/>
-        <w:numPr>
-          <w:ilvl w:val="0"/>
-          <w:numId w:val="7"/>
-        </w:numPr>
-        <w:spacing w:before="100" w:beforeAutospacing="1" w:after="100" w:afterAutospacing="1"/>
-        <w:rPr>
-          <w:rFonts w:ascii="Arial" w:eastAsia="Times New Roman" w:hAnsi="Arial" w:cs="Arial"/>
-          <w:color w:val="000000"/>
-          <w:sz w:val="22"/>
-          <w:szCs w:val="22"/>
-        </w:rPr>
-      </w:pPr>
-      <w:r>
-        <w:rPr>
-          <w:rFonts w:ascii="Arial" w:eastAsia="Times New Roman" w:hAnsi="Arial" w:cs="Arial"/>
-          <w:color w:val="000000"/>
-          <w:sz w:val="22"/>
-          <w:szCs w:val="22"/>
-        </w:rPr>
-        <w:t>Scaling</w:t>
-      </w:r>
-      <w:r>
-        <w:rPr>
-          <w:rFonts w:ascii="Arial" w:eastAsia="Times New Roman" w:hAnsi="Arial" w:cs="Arial"/>
-          <w:color w:val="000000"/>
-          <w:sz w:val="22"/>
-          <w:szCs w:val="22"/>
-        </w:rPr>
-        <w:t xml:space="preserve"> </w:t>
+        <w:t>After adding new fea</w:t>
+      </w:r>
+      <w:r>
+        <w:rPr>
+          <w:rFonts w:ascii="Arial" w:eastAsia="Times New Roman" w:hAnsi="Arial" w:cs="Arial"/>
+          <w:color w:val="000000"/>
+          <w:sz w:val="22"/>
+          <w:szCs w:val="22"/>
+        </w:rPr>
+        <w:t>tures</w:t>
+      </w:r>
+      <w:r>
+        <w:rPr>
+          <w:rFonts w:ascii="Arial" w:eastAsia="Times New Roman" w:hAnsi="Arial" w:cs="Arial"/>
+          <w:color w:val="000000"/>
+          <w:sz w:val="22"/>
+          <w:szCs w:val="22"/>
+        </w:rPr>
+        <w:t>,</w:t>
+      </w:r>
+      <w:r>
+        <w:rPr>
+          <w:rFonts w:ascii="Arial" w:eastAsia="Times New Roman" w:hAnsi="Arial" w:cs="Arial"/>
+          <w:color w:val="000000"/>
+          <w:sz w:val="22"/>
+          <w:szCs w:val="22"/>
+        </w:rPr>
+        <w:t xml:space="preserve"> I rera</w:t>
+      </w:r>
+      <w:r>
+        <w:rPr>
+          <w:rFonts w:ascii="Arial" w:eastAsia="Times New Roman" w:hAnsi="Arial" w:cs="Arial"/>
+          <w:color w:val="000000"/>
+          <w:sz w:val="22"/>
+          <w:szCs w:val="22"/>
+        </w:rPr>
+        <w:t xml:space="preserve">n some algorithms on the extended set of features using automated selection function SelectPercentile. Algorithms showed better </w:t>
+      </w:r>
+      <w:r>
+        <w:rPr>
+          <w:rFonts w:ascii="Arial" w:eastAsia="Times New Roman" w:hAnsi="Arial" w:cs="Arial"/>
+          <w:color w:val="000000"/>
+          <w:sz w:val="22"/>
+          <w:szCs w:val="22"/>
+        </w:rPr>
+        <w:t>performance</w:t>
+      </w:r>
+      <w:r>
+        <w:rPr>
+          <w:rFonts w:ascii="Arial" w:eastAsia="Times New Roman" w:hAnsi="Arial" w:cs="Arial"/>
+          <w:color w:val="000000"/>
+          <w:sz w:val="22"/>
+          <w:szCs w:val="22"/>
+        </w:rPr>
+        <w:t xml:space="preserve"> on extended feature set.</w:t>
       </w:r>
     </w:p>
     <w:p>
@@ -356,21 +813,24 @@
           <w:numId w:val="3"/>
         </w:numPr>
         <w:spacing w:before="100" w:beforeAutospacing="1" w:after="100" w:afterAutospacing="1"/>
-        <w:rPr>
-          <w:rFonts w:ascii="Arial" w:eastAsia="Times New Roman" w:hAnsi="Arial" w:cs="Arial"/>
-          <w:color w:val="000000"/>
-          <w:sz w:val="22"/>
-          <w:szCs w:val="22"/>
-        </w:rPr>
-      </w:pPr>
-      <w:r>
-        <w:rPr>
-          <w:rFonts w:ascii="Arial" w:eastAsia="Times New Roman" w:hAnsi="Arial" w:cs="Arial"/>
-          <w:color w:val="000000"/>
-          <w:sz w:val="22"/>
-          <w:szCs w:val="22"/>
-        </w:rPr>
-        <w:t>What algorithm did you end up using? What other one(s) did you try? How did model performance differ between algorithms?  [relevant rubric item: “pick an algorithm”]</w:t>
+        <w:ind w:left="0"/>
+        <w:rPr>
+          <w:rFonts w:ascii="Arial" w:eastAsia="Times New Roman" w:hAnsi="Arial" w:cs="Arial"/>
+          <w:i/>
+          <w:color w:val="000000"/>
+          <w:sz w:val="22"/>
+          <w:szCs w:val="22"/>
+        </w:rPr>
+      </w:pPr>
+      <w:r>
+        <w:rPr>
+          <w:rFonts w:ascii="Arial" w:eastAsia="Times New Roman" w:hAnsi="Arial" w:cs="Arial"/>
+          <w:i/>
+          <w:color w:val="000000"/>
+          <w:sz w:val="22"/>
+          <w:szCs w:val="22"/>
+        </w:rPr>
+        <w:t>What algorithm did you end up using? What other one(s) did you try? How did model performance differ between algorithms?  </w:t>
       </w:r>
     </w:p>
     <w:p>
@@ -381,113 +841,1698 @@
           <w:color w:val="000000"/>
           <w:sz w:val="22"/>
           <w:szCs w:val="22"/>
-        </w:rPr>
-      </w:pPr>
+          <w:lang w:val="ru-RU"/>
+        </w:rPr>
+      </w:pPr>
+      <w:r>
+        <w:rPr>
+          <w:rFonts w:ascii="Arial" w:eastAsia="Times New Roman" w:hAnsi="Arial" w:cs="Arial"/>
+          <w:color w:val="000000"/>
+          <w:sz w:val="22"/>
+          <w:szCs w:val="22"/>
+        </w:rPr>
+        <w:t>As a f</w:t>
+      </w:r>
+      <w:r>
+        <w:rPr>
+          <w:rFonts w:ascii="Arial" w:eastAsia="Times New Roman" w:hAnsi="Arial" w:cs="Arial"/>
+          <w:color w:val="000000"/>
+          <w:sz w:val="22"/>
+          <w:szCs w:val="22"/>
+        </w:rPr>
+        <w:t xml:space="preserve">inal classifier I used a </w:t>
+      </w:r>
+      <w:r>
+        <w:rPr>
+          <w:rFonts w:ascii="Arial" w:eastAsia="Times New Roman" w:hAnsi="Arial" w:cs="Arial"/>
+          <w:color w:val="000000"/>
+          <w:sz w:val="22"/>
+          <w:szCs w:val="22"/>
+        </w:rPr>
+        <w:t>three step algorithm</w:t>
+      </w:r>
+      <w:r>
+        <w:rPr>
+          <w:rFonts w:ascii="Arial" w:eastAsia="Times New Roman" w:hAnsi="Arial" w:cs="Arial"/>
+          <w:color w:val="000000"/>
+          <w:sz w:val="22"/>
+          <w:szCs w:val="22"/>
+        </w:rPr>
+        <w:t xml:space="preserve">: min/max scaling, </w:t>
+      </w:r>
+      <w:r>
+        <w:rPr>
+          <w:rFonts w:ascii="Arial" w:eastAsia="Times New Roman" w:hAnsi="Arial" w:cs="Arial"/>
+          <w:color w:val="000000"/>
+          <w:sz w:val="22"/>
+          <w:szCs w:val="22"/>
+        </w:rPr>
+        <w:t xml:space="preserve">automated </w:t>
+      </w:r>
+      <w:r>
+        <w:rPr>
+          <w:rFonts w:ascii="Arial" w:eastAsia="Times New Roman" w:hAnsi="Arial" w:cs="Arial"/>
+          <w:color w:val="000000"/>
+          <w:sz w:val="22"/>
+          <w:szCs w:val="22"/>
+        </w:rPr>
+        <w:t>feature selec</w:t>
+      </w:r>
+      <w:r>
+        <w:rPr>
+          <w:rFonts w:ascii="Arial" w:eastAsia="Times New Roman" w:hAnsi="Arial" w:cs="Arial"/>
+          <w:color w:val="000000"/>
+          <w:sz w:val="22"/>
+          <w:szCs w:val="22"/>
+        </w:rPr>
+        <w:t>tion with SelectPercentile and Logistic R</w:t>
+      </w:r>
+      <w:r>
+        <w:rPr>
+          <w:rFonts w:ascii="Arial" w:eastAsia="Times New Roman" w:hAnsi="Arial" w:cs="Arial"/>
+          <w:color w:val="000000"/>
+          <w:sz w:val="22"/>
+          <w:szCs w:val="22"/>
+        </w:rPr>
+        <w:t xml:space="preserve">egression. </w:t>
+      </w:r>
+      <w:r>
+        <w:rPr>
+          <w:rFonts w:ascii="Arial" w:eastAsia="Times New Roman" w:hAnsi="Arial" w:cs="Arial"/>
+          <w:color w:val="000000"/>
+          <w:sz w:val="22"/>
+          <w:szCs w:val="22"/>
+        </w:rPr>
+        <w:t>Along with Logistic R</w:t>
+      </w:r>
+      <w:r>
+        <w:rPr>
+          <w:rFonts w:ascii="Arial" w:eastAsia="Times New Roman" w:hAnsi="Arial" w:cs="Arial"/>
+          <w:color w:val="000000"/>
+          <w:sz w:val="22"/>
+          <w:szCs w:val="22"/>
+        </w:rPr>
+        <w:t xml:space="preserve">egression I have tried three other classifiers: Naïve Bayes, Decision Tree and </w:t>
+      </w:r>
+      <w:r>
+        <w:rPr>
+          <w:rFonts w:ascii="Arial" w:eastAsia="Times New Roman" w:hAnsi="Arial" w:cs="Arial"/>
+          <w:color w:val="000000"/>
+          <w:sz w:val="22"/>
+          <w:szCs w:val="22"/>
+        </w:rPr>
+        <w:t xml:space="preserve"> SVM. </w:t>
+      </w:r>
+      <w:r>
+        <w:rPr>
+          <w:rFonts w:ascii="Arial" w:eastAsia="Times New Roman" w:hAnsi="Arial" w:cs="Arial"/>
+          <w:color w:val="000000"/>
+          <w:sz w:val="22"/>
+          <w:szCs w:val="22"/>
+        </w:rPr>
+        <w:t xml:space="preserve">Logistic Regression </w:t>
+      </w:r>
+      <w:r>
+        <w:rPr>
+          <w:rFonts w:ascii="Arial" w:eastAsia="Times New Roman" w:hAnsi="Arial" w:cs="Arial"/>
+          <w:color w:val="000000"/>
+          <w:sz w:val="22"/>
+          <w:szCs w:val="22"/>
+        </w:rPr>
+        <w:t>out</w:t>
+      </w:r>
+      <w:r>
+        <w:rPr>
+          <w:rFonts w:ascii="Arial" w:eastAsia="Times New Roman" w:hAnsi="Arial" w:cs="Arial"/>
+          <w:color w:val="000000"/>
+          <w:sz w:val="22"/>
+          <w:szCs w:val="22"/>
+        </w:rPr>
+        <w:t xml:space="preserve">performed </w:t>
+      </w:r>
+      <w:r>
+        <w:rPr>
+          <w:rFonts w:ascii="Arial" w:eastAsia="Times New Roman" w:hAnsi="Arial" w:cs="Arial"/>
+          <w:color w:val="000000"/>
+          <w:sz w:val="22"/>
+          <w:szCs w:val="22"/>
+        </w:rPr>
+        <w:t>other algorithms both on original and extended feature set</w:t>
+      </w:r>
+      <w:r>
+        <w:rPr>
+          <w:rFonts w:ascii="Arial" w:eastAsia="Times New Roman" w:hAnsi="Arial" w:cs="Arial"/>
+          <w:color w:val="000000"/>
+          <w:sz w:val="22"/>
+          <w:szCs w:val="22"/>
+        </w:rPr>
+        <w:t>s</w:t>
+      </w:r>
+      <w:r>
+        <w:rPr>
+          <w:rFonts w:ascii="Arial" w:eastAsia="Times New Roman" w:hAnsi="Arial" w:cs="Arial"/>
+          <w:color w:val="000000"/>
+          <w:sz w:val="22"/>
+          <w:szCs w:val="22"/>
+        </w:rPr>
+        <w:t>.</w:t>
+      </w:r>
+      <w:r>
+        <w:rPr>
+          <w:rFonts w:ascii="Arial" w:eastAsia="Times New Roman" w:hAnsi="Arial" w:cs="Arial"/>
+          <w:color w:val="000000"/>
+          <w:sz w:val="22"/>
+          <w:szCs w:val="22"/>
+        </w:rPr>
+        <w:t xml:space="preserve"> SVM showed similar performance in sense of F1 score, however, it had significantly lower recall. </w:t>
+      </w:r>
     </w:p>
     <w:p>
       <w:pPr>
         <w:spacing w:before="100" w:beforeAutospacing="1" w:after="100" w:afterAutospacing="1"/>
-        <w:ind w:left="720" w:firstLine="720"/>
-        <w:rPr>
-          <w:rFonts w:ascii="Arial" w:eastAsia="Times New Roman" w:hAnsi="Arial" w:cs="Arial"/>
-          <w:color w:val="000000"/>
-          <w:sz w:val="22"/>
-          <w:szCs w:val="22"/>
-        </w:rPr>
-      </w:pPr>
-      <w:r>
-        <w:rPr>
-          <w:rFonts w:ascii="Arial" w:eastAsia="Times New Roman" w:hAnsi="Arial" w:cs="Arial"/>
-          <w:color w:val="000000"/>
-          <w:sz w:val="22"/>
-          <w:szCs w:val="22"/>
-        </w:rPr>
-        <w:t>Naïve Bayes</w:t>
+        <w:ind w:firstLine="720"/>
+        <w:jc w:val="center"/>
+        <w:rPr>
+          <w:rFonts w:ascii="Arial" w:eastAsia="Times New Roman" w:hAnsi="Arial" w:cs="Arial"/>
+          <w:color w:val="000000"/>
+          <w:sz w:val="22"/>
+          <w:szCs w:val="22"/>
+        </w:rPr>
+      </w:pPr>
+      <w:r>
+        <w:rPr>
+          <w:rFonts w:ascii="Arial" w:eastAsia="Times New Roman" w:hAnsi="Arial" w:cs="Arial"/>
+          <w:color w:val="000000"/>
+          <w:sz w:val="22"/>
+          <w:szCs w:val="22"/>
+        </w:rPr>
+        <w:lastRenderedPageBreak/>
+        <w:t>Cross Validation Results</w:t>
       </w:r>
     </w:p>
+    <w:tbl>
+      <w:tblPr>
+        <w:tblW w:w="7954" w:type="dxa"/>
+        <w:tblInd w:w="426" w:type="dxa"/>
+        <w:tblLook w:val="04A0" w:firstRow="1" w:lastRow="0" w:firstColumn="1" w:lastColumn="0" w:noHBand="0" w:noVBand="1"/>
+      </w:tblPr>
+      <w:tblGrid>
+        <w:gridCol w:w="2754"/>
+        <w:gridCol w:w="1300"/>
+        <w:gridCol w:w="1300"/>
+        <w:gridCol w:w="1300"/>
+        <w:gridCol w:w="1300"/>
+      </w:tblGrid>
+      <w:tr>
+        <w:trPr>
+          <w:trHeight w:val="320"/>
+        </w:trPr>
+        <w:tc>
+          <w:tcPr>
+            <w:tcW w:w="2754" w:type="dxa"/>
+            <w:tcBorders>
+              <w:top w:val="nil"/>
+              <w:left w:val="nil"/>
+              <w:bottom w:val="nil"/>
+              <w:right w:val="nil"/>
+            </w:tcBorders>
+            <w:shd w:val="clear" w:color="auto" w:fill="auto"/>
+            <w:noWrap/>
+            <w:vAlign w:val="bottom"/>
+            <w:hideMark/>
+          </w:tcPr>
+          <w:p>
+            <w:pPr>
+              <w:jc w:val="center"/>
+              <w:rPr>
+                <w:rFonts w:ascii="Calibri" w:eastAsia="Times New Roman" w:hAnsi="Calibri"/>
+                <w:b/>
+                <w:i/>
+                <w:color w:val="000000"/>
+              </w:rPr>
+            </w:pPr>
+            <w:r>
+              <w:rPr>
+                <w:rFonts w:ascii="Calibri" w:eastAsia="Times New Roman" w:hAnsi="Calibri"/>
+                <w:b/>
+                <w:i/>
+                <w:color w:val="000000"/>
+              </w:rPr>
+              <w:t>Version</w:t>
+            </w:r>
+          </w:p>
+        </w:tc>
+        <w:tc>
+          <w:tcPr>
+            <w:tcW w:w="1300" w:type="dxa"/>
+            <w:tcBorders>
+              <w:top w:val="nil"/>
+              <w:left w:val="nil"/>
+              <w:bottom w:val="nil"/>
+              <w:right w:val="nil"/>
+            </w:tcBorders>
+            <w:shd w:val="clear" w:color="auto" w:fill="auto"/>
+            <w:noWrap/>
+            <w:vAlign w:val="bottom"/>
+            <w:hideMark/>
+          </w:tcPr>
+          <w:p>
+            <w:pPr>
+              <w:jc w:val="right"/>
+              <w:rPr>
+                <w:rFonts w:ascii="Calibri" w:eastAsia="Times New Roman" w:hAnsi="Calibri"/>
+                <w:b/>
+                <w:i/>
+                <w:color w:val="000000"/>
+              </w:rPr>
+            </w:pPr>
+            <w:r>
+              <w:rPr>
+                <w:rFonts w:ascii="Calibri" w:eastAsia="Times New Roman" w:hAnsi="Calibri"/>
+                <w:b/>
+                <w:i/>
+                <w:color w:val="000000"/>
+              </w:rPr>
+              <w:t>Accuracy</w:t>
+            </w:r>
+          </w:p>
+        </w:tc>
+        <w:tc>
+          <w:tcPr>
+            <w:tcW w:w="1300" w:type="dxa"/>
+            <w:tcBorders>
+              <w:top w:val="nil"/>
+              <w:left w:val="nil"/>
+              <w:bottom w:val="nil"/>
+              <w:right w:val="nil"/>
+            </w:tcBorders>
+            <w:shd w:val="clear" w:color="auto" w:fill="auto"/>
+            <w:noWrap/>
+            <w:vAlign w:val="bottom"/>
+            <w:hideMark/>
+          </w:tcPr>
+          <w:p>
+            <w:pPr>
+              <w:jc w:val="right"/>
+              <w:rPr>
+                <w:rFonts w:ascii="Calibri" w:eastAsia="Times New Roman" w:hAnsi="Calibri"/>
+                <w:b/>
+                <w:i/>
+                <w:color w:val="000000"/>
+              </w:rPr>
+            </w:pPr>
+            <w:r>
+              <w:rPr>
+                <w:rFonts w:ascii="Calibri" w:eastAsia="Times New Roman" w:hAnsi="Calibri"/>
+                <w:b/>
+                <w:i/>
+                <w:color w:val="000000"/>
+              </w:rPr>
+              <w:t>Precision</w:t>
+            </w:r>
+          </w:p>
+        </w:tc>
+        <w:tc>
+          <w:tcPr>
+            <w:tcW w:w="1300" w:type="dxa"/>
+            <w:tcBorders>
+              <w:top w:val="nil"/>
+              <w:left w:val="nil"/>
+              <w:bottom w:val="nil"/>
+              <w:right w:val="nil"/>
+            </w:tcBorders>
+            <w:shd w:val="clear" w:color="auto" w:fill="auto"/>
+            <w:noWrap/>
+            <w:vAlign w:val="bottom"/>
+            <w:hideMark/>
+          </w:tcPr>
+          <w:p>
+            <w:pPr>
+              <w:jc w:val="right"/>
+              <w:rPr>
+                <w:rFonts w:ascii="Calibri" w:eastAsia="Times New Roman" w:hAnsi="Calibri"/>
+                <w:b/>
+                <w:i/>
+                <w:color w:val="000000"/>
+              </w:rPr>
+            </w:pPr>
+            <w:r>
+              <w:rPr>
+                <w:rFonts w:ascii="Calibri" w:eastAsia="Times New Roman" w:hAnsi="Calibri"/>
+                <w:b/>
+                <w:i/>
+                <w:color w:val="000000"/>
+              </w:rPr>
+              <w:t>Recall</w:t>
+            </w:r>
+          </w:p>
+        </w:tc>
+        <w:tc>
+          <w:tcPr>
+            <w:tcW w:w="1300" w:type="dxa"/>
+            <w:tcBorders>
+              <w:top w:val="nil"/>
+              <w:left w:val="nil"/>
+              <w:bottom w:val="nil"/>
+              <w:right w:val="nil"/>
+            </w:tcBorders>
+            <w:shd w:val="clear" w:color="auto" w:fill="auto"/>
+            <w:noWrap/>
+            <w:vAlign w:val="bottom"/>
+            <w:hideMark/>
+          </w:tcPr>
+          <w:p>
+            <w:pPr>
+              <w:jc w:val="right"/>
+              <w:rPr>
+                <w:rFonts w:ascii="Calibri" w:eastAsia="Times New Roman" w:hAnsi="Calibri"/>
+                <w:b/>
+                <w:i/>
+                <w:color w:val="000000"/>
+              </w:rPr>
+            </w:pPr>
+            <w:r>
+              <w:rPr>
+                <w:rFonts w:ascii="Calibri" w:eastAsia="Times New Roman" w:hAnsi="Calibri"/>
+                <w:b/>
+                <w:i/>
+                <w:color w:val="000000"/>
+              </w:rPr>
+              <w:t>F1</w:t>
+            </w:r>
+          </w:p>
+        </w:tc>
+      </w:tr>
+      <w:tr>
+        <w:trPr>
+          <w:trHeight w:val="320"/>
+        </w:trPr>
+        <w:tc>
+          <w:tcPr>
+            <w:tcW w:w="2754" w:type="dxa"/>
+            <w:tcBorders>
+              <w:top w:val="nil"/>
+              <w:left w:val="nil"/>
+              <w:bottom w:val="nil"/>
+              <w:right w:val="nil"/>
+            </w:tcBorders>
+            <w:shd w:val="clear" w:color="auto" w:fill="auto"/>
+            <w:noWrap/>
+            <w:vAlign w:val="bottom"/>
+            <w:hideMark/>
+          </w:tcPr>
+          <w:p>
+            <w:pPr>
+              <w:ind w:right="-185"/>
+              <w:rPr>
+                <w:rFonts w:ascii="Calibri" w:eastAsia="Times New Roman" w:hAnsi="Calibri"/>
+                <w:color w:val="000000"/>
+              </w:rPr>
+            </w:pPr>
+            <w:r>
+              <w:rPr>
+                <w:rFonts w:ascii="Calibri" w:eastAsia="Times New Roman" w:hAnsi="Calibri"/>
+                <w:color w:val="000000"/>
+              </w:rPr>
+              <w:t>ver1</w:t>
+            </w:r>
+            <w:r>
+              <w:rPr>
+                <w:rFonts w:ascii="Calibri" w:eastAsia="Times New Roman" w:hAnsi="Calibri"/>
+                <w:color w:val="000000"/>
+              </w:rPr>
+              <w:t>.</w:t>
+            </w:r>
+            <w:r>
+              <w:rPr>
+                <w:rFonts w:ascii="Calibri" w:eastAsia="Times New Roman" w:hAnsi="Calibri"/>
+                <w:color w:val="000000"/>
+              </w:rPr>
+              <w:t>2(Naïve Bayes)</w:t>
+            </w:r>
+          </w:p>
+        </w:tc>
+        <w:tc>
+          <w:tcPr>
+            <w:tcW w:w="1300" w:type="dxa"/>
+            <w:tcBorders>
+              <w:top w:val="nil"/>
+              <w:left w:val="nil"/>
+              <w:bottom w:val="nil"/>
+              <w:right w:val="nil"/>
+            </w:tcBorders>
+            <w:shd w:val="clear" w:color="auto" w:fill="auto"/>
+            <w:noWrap/>
+            <w:vAlign w:val="bottom"/>
+            <w:hideMark/>
+          </w:tcPr>
+          <w:p>
+            <w:pPr>
+              <w:jc w:val="right"/>
+              <w:rPr>
+                <w:rFonts w:ascii="Calibri" w:eastAsia="Times New Roman" w:hAnsi="Calibri"/>
+                <w:color w:val="000000"/>
+              </w:rPr>
+            </w:pPr>
+            <w:r>
+              <w:rPr>
+                <w:rFonts w:ascii="Calibri" w:eastAsia="Times New Roman" w:hAnsi="Calibri"/>
+                <w:color w:val="000000"/>
+              </w:rPr>
+              <w:t>0.809</w:t>
+            </w:r>
+          </w:p>
+        </w:tc>
+        <w:tc>
+          <w:tcPr>
+            <w:tcW w:w="1300" w:type="dxa"/>
+            <w:tcBorders>
+              <w:top w:val="nil"/>
+              <w:left w:val="nil"/>
+              <w:bottom w:val="nil"/>
+              <w:right w:val="nil"/>
+            </w:tcBorders>
+            <w:shd w:val="clear" w:color="auto" w:fill="auto"/>
+            <w:noWrap/>
+            <w:vAlign w:val="bottom"/>
+            <w:hideMark/>
+          </w:tcPr>
+          <w:p>
+            <w:pPr>
+              <w:jc w:val="right"/>
+              <w:rPr>
+                <w:rFonts w:ascii="Calibri" w:eastAsia="Times New Roman" w:hAnsi="Calibri"/>
+                <w:color w:val="000000"/>
+              </w:rPr>
+            </w:pPr>
+            <w:r>
+              <w:rPr>
+                <w:rFonts w:ascii="Calibri" w:eastAsia="Times New Roman" w:hAnsi="Calibri"/>
+                <w:color w:val="000000"/>
+              </w:rPr>
+              <w:t>0.3972</w:t>
+            </w:r>
+          </w:p>
+        </w:tc>
+        <w:tc>
+          <w:tcPr>
+            <w:tcW w:w="1300" w:type="dxa"/>
+            <w:tcBorders>
+              <w:top w:val="nil"/>
+              <w:left w:val="nil"/>
+              <w:bottom w:val="nil"/>
+              <w:right w:val="nil"/>
+            </w:tcBorders>
+            <w:shd w:val="clear" w:color="auto" w:fill="auto"/>
+            <w:noWrap/>
+            <w:vAlign w:val="bottom"/>
+            <w:hideMark/>
+          </w:tcPr>
+          <w:p>
+            <w:pPr>
+              <w:jc w:val="right"/>
+              <w:rPr>
+                <w:rFonts w:ascii="Calibri" w:eastAsia="Times New Roman" w:hAnsi="Calibri"/>
+                <w:color w:val="000000"/>
+              </w:rPr>
+            </w:pPr>
+            <w:r>
+              <w:rPr>
+                <w:rFonts w:ascii="Calibri" w:eastAsia="Times New Roman" w:hAnsi="Calibri"/>
+                <w:color w:val="000000"/>
+              </w:rPr>
+              <w:t>0.395</w:t>
+            </w:r>
+          </w:p>
+        </w:tc>
+        <w:tc>
+          <w:tcPr>
+            <w:tcW w:w="1300" w:type="dxa"/>
+            <w:tcBorders>
+              <w:top w:val="nil"/>
+              <w:left w:val="nil"/>
+              <w:bottom w:val="nil"/>
+              <w:right w:val="nil"/>
+            </w:tcBorders>
+            <w:shd w:val="clear" w:color="auto" w:fill="auto"/>
+            <w:noWrap/>
+            <w:vAlign w:val="bottom"/>
+            <w:hideMark/>
+          </w:tcPr>
+          <w:p>
+            <w:pPr>
+              <w:jc w:val="right"/>
+              <w:rPr>
+                <w:rFonts w:ascii="Calibri" w:eastAsia="Times New Roman" w:hAnsi="Calibri"/>
+                <w:color w:val="000000"/>
+              </w:rPr>
+            </w:pPr>
+            <w:r>
+              <w:rPr>
+                <w:rFonts w:ascii="Calibri" w:eastAsia="Times New Roman" w:hAnsi="Calibri"/>
+                <w:color w:val="000000"/>
+              </w:rPr>
+              <w:t>0.3479</w:t>
+            </w:r>
+          </w:p>
+        </w:tc>
+      </w:tr>
+      <w:tr>
+        <w:trPr>
+          <w:trHeight w:val="320"/>
+        </w:trPr>
+        <w:tc>
+          <w:tcPr>
+            <w:tcW w:w="2754" w:type="dxa"/>
+            <w:tcBorders>
+              <w:top w:val="nil"/>
+              <w:left w:val="nil"/>
+              <w:bottom w:val="nil"/>
+              <w:right w:val="nil"/>
+            </w:tcBorders>
+            <w:shd w:val="clear" w:color="auto" w:fill="auto"/>
+            <w:noWrap/>
+            <w:vAlign w:val="bottom"/>
+            <w:hideMark/>
+          </w:tcPr>
+          <w:p>
+            <w:pPr>
+              <w:rPr>
+                <w:rFonts w:ascii="Calibri" w:eastAsia="Times New Roman" w:hAnsi="Calibri"/>
+                <w:color w:val="000000"/>
+              </w:rPr>
+            </w:pPr>
+            <w:r>
+              <w:rPr>
+                <w:rFonts w:ascii="Calibri" w:eastAsia="Times New Roman" w:hAnsi="Calibri"/>
+                <w:color w:val="000000"/>
+              </w:rPr>
+              <w:t>ver2(D</w:t>
+            </w:r>
+            <w:r>
+              <w:rPr>
+                <w:rFonts w:ascii="Calibri" w:eastAsia="Times New Roman" w:hAnsi="Calibri"/>
+                <w:color w:val="000000"/>
+              </w:rPr>
+              <w:t xml:space="preserve">ecision </w:t>
+            </w:r>
+            <w:r>
+              <w:rPr>
+                <w:rFonts w:ascii="Calibri" w:eastAsia="Times New Roman" w:hAnsi="Calibri"/>
+                <w:color w:val="000000"/>
+              </w:rPr>
+              <w:t>T</w:t>
+            </w:r>
+            <w:r>
+              <w:rPr>
+                <w:rFonts w:ascii="Calibri" w:eastAsia="Times New Roman" w:hAnsi="Calibri"/>
+                <w:color w:val="000000"/>
+              </w:rPr>
+              <w:t>ree</w:t>
+            </w:r>
+            <w:r>
+              <w:rPr>
+                <w:rFonts w:ascii="Calibri" w:eastAsia="Times New Roman" w:hAnsi="Calibri"/>
+                <w:color w:val="000000"/>
+              </w:rPr>
+              <w:t>)</w:t>
+            </w:r>
+          </w:p>
+        </w:tc>
+        <w:tc>
+          <w:tcPr>
+            <w:tcW w:w="1300" w:type="dxa"/>
+            <w:tcBorders>
+              <w:top w:val="nil"/>
+              <w:left w:val="nil"/>
+              <w:bottom w:val="nil"/>
+              <w:right w:val="nil"/>
+            </w:tcBorders>
+            <w:shd w:val="clear" w:color="auto" w:fill="auto"/>
+            <w:noWrap/>
+            <w:vAlign w:val="bottom"/>
+            <w:hideMark/>
+          </w:tcPr>
+          <w:p>
+            <w:pPr>
+              <w:jc w:val="right"/>
+              <w:rPr>
+                <w:rFonts w:ascii="Calibri" w:eastAsia="Times New Roman" w:hAnsi="Calibri"/>
+                <w:color w:val="000000"/>
+              </w:rPr>
+            </w:pPr>
+            <w:r>
+              <w:rPr>
+                <w:rFonts w:ascii="Calibri" w:eastAsia="Times New Roman" w:hAnsi="Calibri"/>
+                <w:color w:val="000000"/>
+              </w:rPr>
+              <w:t>0.7321</w:t>
+            </w:r>
+          </w:p>
+        </w:tc>
+        <w:tc>
+          <w:tcPr>
+            <w:tcW w:w="1300" w:type="dxa"/>
+            <w:tcBorders>
+              <w:top w:val="nil"/>
+              <w:left w:val="nil"/>
+              <w:bottom w:val="nil"/>
+              <w:right w:val="nil"/>
+            </w:tcBorders>
+            <w:shd w:val="clear" w:color="auto" w:fill="auto"/>
+            <w:noWrap/>
+            <w:vAlign w:val="bottom"/>
+            <w:hideMark/>
+          </w:tcPr>
+          <w:p>
+            <w:pPr>
+              <w:jc w:val="right"/>
+              <w:rPr>
+                <w:rFonts w:ascii="Calibri" w:eastAsia="Times New Roman" w:hAnsi="Calibri"/>
+                <w:color w:val="000000"/>
+              </w:rPr>
+            </w:pPr>
+            <w:r>
+              <w:rPr>
+                <w:rFonts w:ascii="Calibri" w:eastAsia="Times New Roman" w:hAnsi="Calibri"/>
+                <w:color w:val="000000"/>
+              </w:rPr>
+              <w:t>0.2842</w:t>
+            </w:r>
+          </w:p>
+        </w:tc>
+        <w:tc>
+          <w:tcPr>
+            <w:tcW w:w="1300" w:type="dxa"/>
+            <w:tcBorders>
+              <w:top w:val="nil"/>
+              <w:left w:val="nil"/>
+              <w:bottom w:val="nil"/>
+              <w:right w:val="nil"/>
+            </w:tcBorders>
+            <w:shd w:val="clear" w:color="auto" w:fill="auto"/>
+            <w:noWrap/>
+            <w:vAlign w:val="bottom"/>
+            <w:hideMark/>
+          </w:tcPr>
+          <w:p>
+            <w:pPr>
+              <w:jc w:val="right"/>
+              <w:rPr>
+                <w:rFonts w:ascii="Calibri" w:eastAsia="Times New Roman" w:hAnsi="Calibri"/>
+                <w:color w:val="000000"/>
+              </w:rPr>
+            </w:pPr>
+            <w:r>
+              <w:rPr>
+                <w:rFonts w:ascii="Calibri" w:eastAsia="Times New Roman" w:hAnsi="Calibri"/>
+                <w:color w:val="000000"/>
+              </w:rPr>
+              <w:t>0.6275</w:t>
+            </w:r>
+          </w:p>
+        </w:tc>
+        <w:tc>
+          <w:tcPr>
+            <w:tcW w:w="1300" w:type="dxa"/>
+            <w:tcBorders>
+              <w:top w:val="nil"/>
+              <w:left w:val="nil"/>
+              <w:bottom w:val="nil"/>
+              <w:right w:val="nil"/>
+            </w:tcBorders>
+            <w:shd w:val="clear" w:color="auto" w:fill="auto"/>
+            <w:noWrap/>
+            <w:vAlign w:val="bottom"/>
+            <w:hideMark/>
+          </w:tcPr>
+          <w:p>
+            <w:pPr>
+              <w:jc w:val="right"/>
+              <w:rPr>
+                <w:rFonts w:ascii="Calibri" w:eastAsia="Times New Roman" w:hAnsi="Calibri"/>
+                <w:color w:val="000000"/>
+              </w:rPr>
+            </w:pPr>
+            <w:r>
+              <w:rPr>
+                <w:rFonts w:ascii="Calibri" w:eastAsia="Times New Roman" w:hAnsi="Calibri"/>
+                <w:color w:val="000000"/>
+              </w:rPr>
+              <w:t>0.3815</w:t>
+            </w:r>
+          </w:p>
+        </w:tc>
+      </w:tr>
+      <w:tr>
+        <w:trPr>
+          <w:trHeight w:val="320"/>
+        </w:trPr>
+        <w:tc>
+          <w:tcPr>
+            <w:tcW w:w="2754" w:type="dxa"/>
+            <w:tcBorders>
+              <w:top w:val="nil"/>
+              <w:left w:val="nil"/>
+              <w:bottom w:val="nil"/>
+              <w:right w:val="nil"/>
+            </w:tcBorders>
+            <w:shd w:val="clear" w:color="auto" w:fill="auto"/>
+            <w:noWrap/>
+            <w:vAlign w:val="bottom"/>
+            <w:hideMark/>
+          </w:tcPr>
+          <w:p>
+            <w:pPr>
+              <w:rPr>
+                <w:rFonts w:ascii="Calibri" w:eastAsia="Times New Roman" w:hAnsi="Calibri"/>
+                <w:color w:val="000000"/>
+              </w:rPr>
+            </w:pPr>
+            <w:r>
+              <w:rPr>
+                <w:rFonts w:ascii="Calibri" w:eastAsia="Times New Roman" w:hAnsi="Calibri"/>
+                <w:color w:val="000000"/>
+              </w:rPr>
+              <w:t>ver3(SVM)</w:t>
+            </w:r>
+          </w:p>
+        </w:tc>
+        <w:tc>
+          <w:tcPr>
+            <w:tcW w:w="1300" w:type="dxa"/>
+            <w:tcBorders>
+              <w:top w:val="nil"/>
+              <w:left w:val="nil"/>
+              <w:bottom w:val="nil"/>
+              <w:right w:val="nil"/>
+            </w:tcBorders>
+            <w:shd w:val="clear" w:color="auto" w:fill="auto"/>
+            <w:noWrap/>
+            <w:vAlign w:val="bottom"/>
+            <w:hideMark/>
+          </w:tcPr>
+          <w:p>
+            <w:pPr>
+              <w:jc w:val="right"/>
+              <w:rPr>
+                <w:rFonts w:ascii="Calibri" w:eastAsia="Times New Roman" w:hAnsi="Calibri"/>
+                <w:color w:val="000000"/>
+              </w:rPr>
+            </w:pPr>
+            <w:r>
+              <w:rPr>
+                <w:rFonts w:ascii="Calibri" w:eastAsia="Times New Roman" w:hAnsi="Calibri"/>
+                <w:color w:val="000000"/>
+              </w:rPr>
+              <w:t>0.6486</w:t>
+            </w:r>
+          </w:p>
+        </w:tc>
+        <w:tc>
+          <w:tcPr>
+            <w:tcW w:w="1300" w:type="dxa"/>
+            <w:tcBorders>
+              <w:top w:val="nil"/>
+              <w:left w:val="nil"/>
+              <w:bottom w:val="nil"/>
+              <w:right w:val="nil"/>
+            </w:tcBorders>
+            <w:shd w:val="clear" w:color="auto" w:fill="auto"/>
+            <w:noWrap/>
+            <w:vAlign w:val="bottom"/>
+            <w:hideMark/>
+          </w:tcPr>
+          <w:p>
+            <w:pPr>
+              <w:jc w:val="right"/>
+              <w:rPr>
+                <w:rFonts w:ascii="Calibri" w:eastAsia="Times New Roman" w:hAnsi="Calibri"/>
+                <w:color w:val="000000"/>
+              </w:rPr>
+            </w:pPr>
+            <w:r>
+              <w:rPr>
+                <w:rFonts w:ascii="Calibri" w:eastAsia="Times New Roman" w:hAnsi="Calibri"/>
+                <w:color w:val="000000"/>
+              </w:rPr>
+              <w:t>0.2764</w:t>
+            </w:r>
+          </w:p>
+        </w:tc>
+        <w:tc>
+          <w:tcPr>
+            <w:tcW w:w="1300" w:type="dxa"/>
+            <w:tcBorders>
+              <w:top w:val="nil"/>
+              <w:left w:val="nil"/>
+              <w:bottom w:val="nil"/>
+              <w:right w:val="nil"/>
+            </w:tcBorders>
+            <w:shd w:val="clear" w:color="auto" w:fill="auto"/>
+            <w:noWrap/>
+            <w:vAlign w:val="bottom"/>
+            <w:hideMark/>
+          </w:tcPr>
+          <w:p>
+            <w:pPr>
+              <w:jc w:val="right"/>
+              <w:rPr>
+                <w:rFonts w:ascii="Calibri" w:eastAsia="Times New Roman" w:hAnsi="Calibri"/>
+                <w:color w:val="000000"/>
+              </w:rPr>
+            </w:pPr>
+            <w:r>
+              <w:rPr>
+                <w:rFonts w:ascii="Calibri" w:eastAsia="Times New Roman" w:hAnsi="Calibri"/>
+                <w:color w:val="000000"/>
+              </w:rPr>
+              <w:t>0.9</w:t>
+            </w:r>
+          </w:p>
+        </w:tc>
+        <w:tc>
+          <w:tcPr>
+            <w:tcW w:w="1300" w:type="dxa"/>
+            <w:tcBorders>
+              <w:top w:val="nil"/>
+              <w:left w:val="nil"/>
+              <w:bottom w:val="nil"/>
+              <w:right w:val="nil"/>
+            </w:tcBorders>
+            <w:shd w:val="clear" w:color="auto" w:fill="auto"/>
+            <w:noWrap/>
+            <w:vAlign w:val="bottom"/>
+            <w:hideMark/>
+          </w:tcPr>
+          <w:p>
+            <w:pPr>
+              <w:jc w:val="right"/>
+              <w:rPr>
+                <w:rFonts w:ascii="Calibri" w:eastAsia="Times New Roman" w:hAnsi="Calibri"/>
+                <w:color w:val="000000"/>
+              </w:rPr>
+            </w:pPr>
+            <w:r>
+              <w:rPr>
+                <w:rFonts w:ascii="Calibri" w:eastAsia="Times New Roman" w:hAnsi="Calibri"/>
+                <w:color w:val="000000"/>
+              </w:rPr>
+              <w:t>0.4198</w:t>
+            </w:r>
+          </w:p>
+        </w:tc>
+      </w:tr>
+      <w:tr>
+        <w:trPr>
+          <w:trHeight w:val="320"/>
+        </w:trPr>
+        <w:tc>
+          <w:tcPr>
+            <w:tcW w:w="2754" w:type="dxa"/>
+            <w:tcBorders>
+              <w:top w:val="nil"/>
+              <w:left w:val="nil"/>
+              <w:bottom w:val="nil"/>
+              <w:right w:val="nil"/>
+            </w:tcBorders>
+            <w:shd w:val="clear" w:color="auto" w:fill="auto"/>
+            <w:noWrap/>
+            <w:vAlign w:val="bottom"/>
+            <w:hideMark/>
+          </w:tcPr>
+          <w:p>
+            <w:pPr>
+              <w:rPr>
+                <w:rFonts w:ascii="Calibri" w:eastAsia="Times New Roman" w:hAnsi="Calibri"/>
+                <w:color w:val="000000"/>
+              </w:rPr>
+            </w:pPr>
+            <w:r>
+              <w:rPr>
+                <w:rFonts w:ascii="Calibri" w:eastAsia="Times New Roman" w:hAnsi="Calibri"/>
+                <w:color w:val="000000"/>
+              </w:rPr>
+              <w:t>ver4(Log</w:t>
+            </w:r>
+            <w:r>
+              <w:rPr>
+                <w:rFonts w:ascii="Calibri" w:eastAsia="Times New Roman" w:hAnsi="Calibri"/>
+                <w:color w:val="000000"/>
+              </w:rPr>
+              <w:t xml:space="preserve">istic </w:t>
+            </w:r>
+            <w:r>
+              <w:rPr>
+                <w:rFonts w:ascii="Calibri" w:eastAsia="Times New Roman" w:hAnsi="Calibri"/>
+                <w:color w:val="000000"/>
+              </w:rPr>
+              <w:t>Reg</w:t>
+            </w:r>
+            <w:r>
+              <w:rPr>
+                <w:rFonts w:ascii="Calibri" w:eastAsia="Times New Roman" w:hAnsi="Calibri"/>
+                <w:color w:val="000000"/>
+              </w:rPr>
+              <w:t>ression</w:t>
+            </w:r>
+            <w:r>
+              <w:rPr>
+                <w:rFonts w:ascii="Calibri" w:eastAsia="Times New Roman" w:hAnsi="Calibri"/>
+                <w:color w:val="000000"/>
+              </w:rPr>
+              <w:t>)</w:t>
+            </w:r>
+          </w:p>
+        </w:tc>
+        <w:tc>
+          <w:tcPr>
+            <w:tcW w:w="1300" w:type="dxa"/>
+            <w:tcBorders>
+              <w:top w:val="nil"/>
+              <w:left w:val="nil"/>
+              <w:bottom w:val="nil"/>
+              <w:right w:val="nil"/>
+            </w:tcBorders>
+            <w:shd w:val="clear" w:color="auto" w:fill="auto"/>
+            <w:noWrap/>
+            <w:vAlign w:val="bottom"/>
+            <w:hideMark/>
+          </w:tcPr>
+          <w:p>
+            <w:pPr>
+              <w:jc w:val="right"/>
+              <w:rPr>
+                <w:rFonts w:ascii="Calibri" w:eastAsia="Times New Roman" w:hAnsi="Calibri"/>
+                <w:color w:val="000000"/>
+              </w:rPr>
+            </w:pPr>
+            <w:r>
+              <w:rPr>
+                <w:rFonts w:ascii="Calibri" w:eastAsia="Times New Roman" w:hAnsi="Calibri"/>
+                <w:color w:val="000000"/>
+              </w:rPr>
+              <w:t>0.7345</w:t>
+            </w:r>
+          </w:p>
+        </w:tc>
+        <w:tc>
+          <w:tcPr>
+            <w:tcW w:w="1300" w:type="dxa"/>
+            <w:tcBorders>
+              <w:top w:val="nil"/>
+              <w:left w:val="nil"/>
+              <w:bottom w:val="nil"/>
+              <w:right w:val="nil"/>
+            </w:tcBorders>
+            <w:shd w:val="clear" w:color="auto" w:fill="auto"/>
+            <w:noWrap/>
+            <w:vAlign w:val="bottom"/>
+            <w:hideMark/>
+          </w:tcPr>
+          <w:p>
+            <w:pPr>
+              <w:jc w:val="right"/>
+              <w:rPr>
+                <w:rFonts w:ascii="Calibri" w:eastAsia="Times New Roman" w:hAnsi="Calibri"/>
+                <w:color w:val="000000"/>
+              </w:rPr>
+            </w:pPr>
+            <w:r>
+              <w:rPr>
+                <w:rFonts w:ascii="Calibri" w:eastAsia="Times New Roman" w:hAnsi="Calibri"/>
+                <w:color w:val="000000"/>
+              </w:rPr>
+              <w:t>0.3153</w:t>
+            </w:r>
+          </w:p>
+        </w:tc>
+        <w:tc>
+          <w:tcPr>
+            <w:tcW w:w="1300" w:type="dxa"/>
+            <w:tcBorders>
+              <w:top w:val="nil"/>
+              <w:left w:val="nil"/>
+              <w:bottom w:val="nil"/>
+              <w:right w:val="nil"/>
+            </w:tcBorders>
+            <w:shd w:val="clear" w:color="auto" w:fill="auto"/>
+            <w:noWrap/>
+            <w:vAlign w:val="bottom"/>
+            <w:hideMark/>
+          </w:tcPr>
+          <w:p>
+            <w:pPr>
+              <w:jc w:val="right"/>
+              <w:rPr>
+                <w:rFonts w:ascii="Calibri" w:eastAsia="Times New Roman" w:hAnsi="Calibri"/>
+                <w:color w:val="000000"/>
+              </w:rPr>
+            </w:pPr>
+            <w:r>
+              <w:rPr>
+                <w:rFonts w:ascii="Calibri" w:eastAsia="Times New Roman" w:hAnsi="Calibri"/>
+                <w:color w:val="000000"/>
+              </w:rPr>
+              <w:t>0.7</w:t>
+            </w:r>
+          </w:p>
+        </w:tc>
+        <w:tc>
+          <w:tcPr>
+            <w:tcW w:w="1300" w:type="dxa"/>
+            <w:tcBorders>
+              <w:top w:val="nil"/>
+              <w:left w:val="nil"/>
+              <w:bottom w:val="nil"/>
+              <w:right w:val="nil"/>
+            </w:tcBorders>
+            <w:shd w:val="clear" w:color="auto" w:fill="auto"/>
+            <w:noWrap/>
+            <w:vAlign w:val="bottom"/>
+            <w:hideMark/>
+          </w:tcPr>
+          <w:p>
+            <w:pPr>
+              <w:jc w:val="right"/>
+              <w:rPr>
+                <w:rFonts w:ascii="Calibri" w:eastAsia="Times New Roman" w:hAnsi="Calibri"/>
+                <w:color w:val="000000"/>
+              </w:rPr>
+            </w:pPr>
+            <w:r>
+              <w:rPr>
+                <w:rFonts w:ascii="Calibri" w:eastAsia="Times New Roman" w:hAnsi="Calibri"/>
+                <w:color w:val="000000"/>
+              </w:rPr>
+              <w:t>0.4204</w:t>
+            </w:r>
+          </w:p>
+        </w:tc>
+      </w:tr>
+      <w:tr>
+        <w:trPr>
+          <w:trHeight w:val="320"/>
+        </w:trPr>
+        <w:tc>
+          <w:tcPr>
+            <w:tcW w:w="7954" w:type="dxa"/>
+            <w:gridSpan w:val="5"/>
+            <w:tcBorders>
+              <w:top w:val="nil"/>
+              <w:left w:val="nil"/>
+              <w:bottom w:val="nil"/>
+              <w:right w:val="nil"/>
+            </w:tcBorders>
+            <w:shd w:val="clear" w:color="auto" w:fill="auto"/>
+            <w:noWrap/>
+            <w:vAlign w:val="bottom"/>
+          </w:tcPr>
+          <w:p>
+            <w:pPr>
+              <w:jc w:val="center"/>
+              <w:rPr>
+                <w:rFonts w:ascii="Calibri" w:eastAsia="Times New Roman" w:hAnsi="Calibri"/>
+                <w:i/>
+                <w:color w:val="000000"/>
+              </w:rPr>
+            </w:pPr>
+            <w:r>
+              <w:rPr>
+                <w:rFonts w:ascii="Calibri" w:eastAsia="Times New Roman" w:hAnsi="Calibri"/>
+                <w:i/>
+                <w:color w:val="000000"/>
+              </w:rPr>
+              <w:t>Using extended data set with engineered features</w:t>
+            </w:r>
+          </w:p>
+        </w:tc>
+      </w:tr>
+      <w:tr>
+        <w:trPr>
+          <w:trHeight w:val="320"/>
+        </w:trPr>
+        <w:tc>
+          <w:tcPr>
+            <w:tcW w:w="2754" w:type="dxa"/>
+            <w:tcBorders>
+              <w:top w:val="nil"/>
+              <w:left w:val="nil"/>
+              <w:bottom w:val="nil"/>
+              <w:right w:val="nil"/>
+            </w:tcBorders>
+            <w:shd w:val="clear" w:color="auto" w:fill="auto"/>
+            <w:noWrap/>
+            <w:vAlign w:val="bottom"/>
+            <w:hideMark/>
+          </w:tcPr>
+          <w:p>
+            <w:pPr>
+              <w:rPr>
+                <w:rFonts w:ascii="Calibri" w:eastAsia="Times New Roman" w:hAnsi="Calibri"/>
+                <w:color w:val="000000"/>
+              </w:rPr>
+            </w:pPr>
+            <w:r>
+              <w:rPr>
+                <w:rFonts w:ascii="Calibri" w:eastAsia="Times New Roman" w:hAnsi="Calibri"/>
+                <w:color w:val="000000"/>
+              </w:rPr>
+              <w:t>ver5(Log</w:t>
+            </w:r>
+            <w:r>
+              <w:rPr>
+                <w:rFonts w:ascii="Calibri" w:eastAsia="Times New Roman" w:hAnsi="Calibri"/>
+                <w:color w:val="000000"/>
+              </w:rPr>
+              <w:t xml:space="preserve">istic </w:t>
+            </w:r>
+            <w:r>
+              <w:rPr>
+                <w:rFonts w:ascii="Calibri" w:eastAsia="Times New Roman" w:hAnsi="Calibri"/>
+                <w:color w:val="000000"/>
+              </w:rPr>
+              <w:t>Reg</w:t>
+            </w:r>
+            <w:r>
+              <w:rPr>
+                <w:rFonts w:ascii="Calibri" w:eastAsia="Times New Roman" w:hAnsi="Calibri"/>
+                <w:color w:val="000000"/>
+              </w:rPr>
+              <w:t>ression</w:t>
+            </w:r>
+            <w:r>
+              <w:rPr>
+                <w:rFonts w:ascii="Calibri" w:eastAsia="Times New Roman" w:hAnsi="Calibri"/>
+                <w:color w:val="000000"/>
+              </w:rPr>
+              <w:t>)</w:t>
+            </w:r>
+          </w:p>
+        </w:tc>
+        <w:tc>
+          <w:tcPr>
+            <w:tcW w:w="1300" w:type="dxa"/>
+            <w:tcBorders>
+              <w:top w:val="nil"/>
+              <w:left w:val="nil"/>
+              <w:bottom w:val="nil"/>
+              <w:right w:val="nil"/>
+            </w:tcBorders>
+            <w:shd w:val="clear" w:color="auto" w:fill="auto"/>
+            <w:noWrap/>
+            <w:vAlign w:val="bottom"/>
+            <w:hideMark/>
+          </w:tcPr>
+          <w:p>
+            <w:pPr>
+              <w:jc w:val="right"/>
+              <w:rPr>
+                <w:rFonts w:ascii="Calibri" w:eastAsia="Times New Roman" w:hAnsi="Calibri"/>
+                <w:color w:val="000000"/>
+              </w:rPr>
+            </w:pPr>
+            <w:r>
+              <w:rPr>
+                <w:rFonts w:ascii="Calibri" w:eastAsia="Times New Roman" w:hAnsi="Calibri"/>
+                <w:color w:val="000000"/>
+              </w:rPr>
+              <w:t>0.7672</w:t>
+            </w:r>
+          </w:p>
+        </w:tc>
+        <w:tc>
+          <w:tcPr>
+            <w:tcW w:w="1300" w:type="dxa"/>
+            <w:tcBorders>
+              <w:top w:val="nil"/>
+              <w:left w:val="nil"/>
+              <w:bottom w:val="nil"/>
+              <w:right w:val="nil"/>
+            </w:tcBorders>
+            <w:shd w:val="clear" w:color="auto" w:fill="auto"/>
+            <w:noWrap/>
+            <w:vAlign w:val="bottom"/>
+            <w:hideMark/>
+          </w:tcPr>
+          <w:p>
+            <w:pPr>
+              <w:jc w:val="right"/>
+              <w:rPr>
+                <w:rFonts w:ascii="Calibri" w:eastAsia="Times New Roman" w:hAnsi="Calibri"/>
+                <w:color w:val="000000"/>
+              </w:rPr>
+            </w:pPr>
+            <w:r>
+              <w:rPr>
+                <w:rFonts w:ascii="Calibri" w:eastAsia="Times New Roman" w:hAnsi="Calibri"/>
+                <w:color w:val="000000"/>
+              </w:rPr>
+              <w:t>0.3637</w:t>
+            </w:r>
+          </w:p>
+        </w:tc>
+        <w:tc>
+          <w:tcPr>
+            <w:tcW w:w="1300" w:type="dxa"/>
+            <w:tcBorders>
+              <w:top w:val="nil"/>
+              <w:left w:val="nil"/>
+              <w:bottom w:val="nil"/>
+              <w:right w:val="nil"/>
+            </w:tcBorders>
+            <w:shd w:val="clear" w:color="auto" w:fill="auto"/>
+            <w:noWrap/>
+            <w:vAlign w:val="bottom"/>
+            <w:hideMark/>
+          </w:tcPr>
+          <w:p>
+            <w:pPr>
+              <w:jc w:val="right"/>
+              <w:rPr>
+                <w:rFonts w:ascii="Calibri" w:eastAsia="Times New Roman" w:hAnsi="Calibri"/>
+                <w:color w:val="000000"/>
+              </w:rPr>
+            </w:pPr>
+            <w:r>
+              <w:rPr>
+                <w:rFonts w:ascii="Calibri" w:eastAsia="Times New Roman" w:hAnsi="Calibri"/>
+                <w:color w:val="000000"/>
+              </w:rPr>
+              <w:t>0.725</w:t>
+            </w:r>
+          </w:p>
+        </w:tc>
+        <w:tc>
+          <w:tcPr>
+            <w:tcW w:w="1300" w:type="dxa"/>
+            <w:tcBorders>
+              <w:top w:val="nil"/>
+              <w:left w:val="nil"/>
+              <w:bottom w:val="nil"/>
+              <w:right w:val="nil"/>
+            </w:tcBorders>
+            <w:shd w:val="clear" w:color="auto" w:fill="auto"/>
+            <w:noWrap/>
+            <w:vAlign w:val="bottom"/>
+            <w:hideMark/>
+          </w:tcPr>
+          <w:p>
+            <w:pPr>
+              <w:jc w:val="right"/>
+              <w:rPr>
+                <w:rFonts w:ascii="Calibri" w:eastAsia="Times New Roman" w:hAnsi="Calibri"/>
+                <w:color w:val="000000"/>
+              </w:rPr>
+            </w:pPr>
+            <w:r>
+              <w:rPr>
+                <w:rFonts w:ascii="Calibri" w:eastAsia="Times New Roman" w:hAnsi="Calibri"/>
+                <w:color w:val="000000"/>
+              </w:rPr>
+              <w:t>0.471</w:t>
+            </w:r>
+          </w:p>
+        </w:tc>
+      </w:tr>
+      <w:tr>
+        <w:trPr>
+          <w:trHeight w:val="320"/>
+        </w:trPr>
+        <w:tc>
+          <w:tcPr>
+            <w:tcW w:w="2754" w:type="dxa"/>
+            <w:tcBorders>
+              <w:top w:val="nil"/>
+              <w:left w:val="nil"/>
+              <w:bottom w:val="nil"/>
+              <w:right w:val="nil"/>
+            </w:tcBorders>
+            <w:shd w:val="clear" w:color="auto" w:fill="auto"/>
+            <w:noWrap/>
+            <w:vAlign w:val="bottom"/>
+            <w:hideMark/>
+          </w:tcPr>
+          <w:p>
+            <w:pPr>
+              <w:rPr>
+                <w:rFonts w:ascii="Calibri" w:eastAsia="Times New Roman" w:hAnsi="Calibri"/>
+                <w:color w:val="000000"/>
+              </w:rPr>
+            </w:pPr>
+            <w:r>
+              <w:rPr>
+                <w:rFonts w:ascii="Calibri" w:eastAsia="Times New Roman" w:hAnsi="Calibri"/>
+                <w:color w:val="000000"/>
+              </w:rPr>
+              <w:t>ver7(</w:t>
+            </w:r>
+            <w:r>
+              <w:rPr>
+                <w:rFonts w:ascii="Calibri" w:eastAsia="Times New Roman" w:hAnsi="Calibri"/>
+                <w:color w:val="000000"/>
+              </w:rPr>
+              <w:t>Decision Tree</w:t>
+            </w:r>
+            <w:r>
+              <w:rPr>
+                <w:rFonts w:ascii="Calibri" w:eastAsia="Times New Roman" w:hAnsi="Calibri"/>
+                <w:color w:val="000000"/>
+              </w:rPr>
+              <w:t>)</w:t>
+            </w:r>
+          </w:p>
+        </w:tc>
+        <w:tc>
+          <w:tcPr>
+            <w:tcW w:w="1300" w:type="dxa"/>
+            <w:tcBorders>
+              <w:top w:val="nil"/>
+              <w:left w:val="nil"/>
+              <w:bottom w:val="nil"/>
+              <w:right w:val="nil"/>
+            </w:tcBorders>
+            <w:shd w:val="clear" w:color="auto" w:fill="auto"/>
+            <w:noWrap/>
+            <w:vAlign w:val="bottom"/>
+            <w:hideMark/>
+          </w:tcPr>
+          <w:p>
+            <w:pPr>
+              <w:jc w:val="right"/>
+              <w:rPr>
+                <w:rFonts w:ascii="Calibri" w:eastAsia="Times New Roman" w:hAnsi="Calibri"/>
+                <w:color w:val="000000"/>
+              </w:rPr>
+            </w:pPr>
+            <w:r>
+              <w:rPr>
+                <w:rFonts w:ascii="Calibri" w:eastAsia="Times New Roman" w:hAnsi="Calibri"/>
+                <w:color w:val="000000"/>
+              </w:rPr>
+              <w:t>0.8231</w:t>
+            </w:r>
+          </w:p>
+        </w:tc>
+        <w:tc>
+          <w:tcPr>
+            <w:tcW w:w="1300" w:type="dxa"/>
+            <w:tcBorders>
+              <w:top w:val="nil"/>
+              <w:left w:val="nil"/>
+              <w:bottom w:val="nil"/>
+              <w:right w:val="nil"/>
+            </w:tcBorders>
+            <w:shd w:val="clear" w:color="auto" w:fill="auto"/>
+            <w:noWrap/>
+            <w:vAlign w:val="bottom"/>
+            <w:hideMark/>
+          </w:tcPr>
+          <w:p>
+            <w:pPr>
+              <w:jc w:val="right"/>
+              <w:rPr>
+                <w:rFonts w:ascii="Calibri" w:eastAsia="Times New Roman" w:hAnsi="Calibri"/>
+                <w:color w:val="000000"/>
+              </w:rPr>
+            </w:pPr>
+            <w:r>
+              <w:rPr>
+                <w:rFonts w:ascii="Calibri" w:eastAsia="Times New Roman" w:hAnsi="Calibri"/>
+                <w:color w:val="000000"/>
+              </w:rPr>
+              <w:t>0.4043</w:t>
+            </w:r>
+          </w:p>
+        </w:tc>
+        <w:tc>
+          <w:tcPr>
+            <w:tcW w:w="1300" w:type="dxa"/>
+            <w:tcBorders>
+              <w:top w:val="nil"/>
+              <w:left w:val="nil"/>
+              <w:bottom w:val="nil"/>
+              <w:right w:val="nil"/>
+            </w:tcBorders>
+            <w:shd w:val="clear" w:color="auto" w:fill="auto"/>
+            <w:noWrap/>
+            <w:vAlign w:val="bottom"/>
+            <w:hideMark/>
+          </w:tcPr>
+          <w:p>
+            <w:pPr>
+              <w:jc w:val="right"/>
+              <w:rPr>
+                <w:rFonts w:ascii="Calibri" w:eastAsia="Times New Roman" w:hAnsi="Calibri"/>
+                <w:color w:val="000000"/>
+              </w:rPr>
+            </w:pPr>
+            <w:r>
+              <w:rPr>
+                <w:rFonts w:ascii="Calibri" w:eastAsia="Times New Roman" w:hAnsi="Calibri"/>
+                <w:color w:val="000000"/>
+              </w:rPr>
+              <w:t>0.4975</w:t>
+            </w:r>
+          </w:p>
+        </w:tc>
+        <w:tc>
+          <w:tcPr>
+            <w:tcW w:w="1300" w:type="dxa"/>
+            <w:tcBorders>
+              <w:top w:val="nil"/>
+              <w:left w:val="nil"/>
+              <w:bottom w:val="nil"/>
+              <w:right w:val="nil"/>
+            </w:tcBorders>
+            <w:shd w:val="clear" w:color="auto" w:fill="auto"/>
+            <w:noWrap/>
+            <w:vAlign w:val="bottom"/>
+            <w:hideMark/>
+          </w:tcPr>
+          <w:p>
+            <w:pPr>
+              <w:jc w:val="right"/>
+              <w:rPr>
+                <w:rFonts w:ascii="Calibri" w:eastAsia="Times New Roman" w:hAnsi="Calibri"/>
+                <w:color w:val="000000"/>
+              </w:rPr>
+            </w:pPr>
+            <w:r>
+              <w:rPr>
+                <w:rFonts w:ascii="Calibri" w:eastAsia="Times New Roman" w:hAnsi="Calibri"/>
+                <w:color w:val="000000"/>
+              </w:rPr>
+              <w:t>0.4291</w:t>
+            </w:r>
+          </w:p>
+        </w:tc>
+      </w:tr>
+      <w:tr>
+        <w:trPr>
+          <w:trHeight w:val="320"/>
+        </w:trPr>
+        <w:tc>
+          <w:tcPr>
+            <w:tcW w:w="2754" w:type="dxa"/>
+            <w:tcBorders>
+              <w:top w:val="nil"/>
+              <w:left w:val="nil"/>
+              <w:bottom w:val="nil"/>
+              <w:right w:val="nil"/>
+            </w:tcBorders>
+            <w:shd w:val="clear" w:color="auto" w:fill="auto"/>
+            <w:noWrap/>
+            <w:vAlign w:val="bottom"/>
+            <w:hideMark/>
+          </w:tcPr>
+          <w:p>
+            <w:pPr>
+              <w:rPr>
+                <w:rFonts w:ascii="Calibri" w:eastAsia="Times New Roman" w:hAnsi="Calibri"/>
+                <w:color w:val="000000"/>
+              </w:rPr>
+            </w:pPr>
+            <w:r>
+              <w:rPr>
+                <w:rFonts w:ascii="Calibri" w:eastAsia="Times New Roman" w:hAnsi="Calibri"/>
+                <w:color w:val="000000"/>
+              </w:rPr>
+              <w:t>ver8(SVM)</w:t>
+            </w:r>
+          </w:p>
+        </w:tc>
+        <w:tc>
+          <w:tcPr>
+            <w:tcW w:w="1300" w:type="dxa"/>
+            <w:tcBorders>
+              <w:top w:val="nil"/>
+              <w:left w:val="nil"/>
+              <w:bottom w:val="nil"/>
+              <w:right w:val="nil"/>
+            </w:tcBorders>
+            <w:shd w:val="clear" w:color="auto" w:fill="auto"/>
+            <w:noWrap/>
+            <w:vAlign w:val="bottom"/>
+            <w:hideMark/>
+          </w:tcPr>
+          <w:p>
+            <w:pPr>
+              <w:jc w:val="right"/>
+              <w:rPr>
+                <w:rFonts w:ascii="Calibri" w:eastAsia="Times New Roman" w:hAnsi="Calibri"/>
+                <w:color w:val="000000"/>
+              </w:rPr>
+            </w:pPr>
+            <w:r>
+              <w:rPr>
+                <w:rFonts w:ascii="Calibri" w:eastAsia="Times New Roman" w:hAnsi="Calibri"/>
+                <w:color w:val="000000"/>
+              </w:rPr>
+              <w:t>0.8176</w:t>
+            </w:r>
+          </w:p>
+        </w:tc>
+        <w:tc>
+          <w:tcPr>
+            <w:tcW w:w="1300" w:type="dxa"/>
+            <w:tcBorders>
+              <w:top w:val="nil"/>
+              <w:left w:val="nil"/>
+              <w:bottom w:val="nil"/>
+              <w:right w:val="nil"/>
+            </w:tcBorders>
+            <w:shd w:val="clear" w:color="auto" w:fill="auto"/>
+            <w:noWrap/>
+            <w:vAlign w:val="bottom"/>
+            <w:hideMark/>
+          </w:tcPr>
+          <w:p>
+            <w:pPr>
+              <w:jc w:val="right"/>
+              <w:rPr>
+                <w:rFonts w:ascii="Calibri" w:eastAsia="Times New Roman" w:hAnsi="Calibri"/>
+                <w:color w:val="000000"/>
+              </w:rPr>
+            </w:pPr>
+            <w:r>
+              <w:rPr>
+                <w:rFonts w:ascii="Calibri" w:eastAsia="Times New Roman" w:hAnsi="Calibri"/>
+                <w:color w:val="000000"/>
+              </w:rPr>
+              <w:t>0.4177</w:t>
+            </w:r>
+          </w:p>
+        </w:tc>
+        <w:tc>
+          <w:tcPr>
+            <w:tcW w:w="1300" w:type="dxa"/>
+            <w:tcBorders>
+              <w:top w:val="nil"/>
+              <w:left w:val="nil"/>
+              <w:bottom w:val="nil"/>
+              <w:right w:val="nil"/>
+            </w:tcBorders>
+            <w:shd w:val="clear" w:color="auto" w:fill="auto"/>
+            <w:noWrap/>
+            <w:vAlign w:val="bottom"/>
+            <w:hideMark/>
+          </w:tcPr>
+          <w:p>
+            <w:pPr>
+              <w:jc w:val="right"/>
+              <w:rPr>
+                <w:rFonts w:ascii="Calibri" w:eastAsia="Times New Roman" w:hAnsi="Calibri"/>
+                <w:color w:val="000000"/>
+              </w:rPr>
+            </w:pPr>
+            <w:r>
+              <w:rPr>
+                <w:rFonts w:ascii="Calibri" w:eastAsia="Times New Roman" w:hAnsi="Calibri"/>
+                <w:color w:val="000000"/>
+              </w:rPr>
+              <w:t>0.615</w:t>
+            </w:r>
+          </w:p>
+        </w:tc>
+        <w:tc>
+          <w:tcPr>
+            <w:tcW w:w="1300" w:type="dxa"/>
+            <w:tcBorders>
+              <w:top w:val="nil"/>
+              <w:left w:val="nil"/>
+              <w:bottom w:val="nil"/>
+              <w:right w:val="nil"/>
+            </w:tcBorders>
+            <w:shd w:val="clear" w:color="auto" w:fill="auto"/>
+            <w:noWrap/>
+            <w:vAlign w:val="bottom"/>
+            <w:hideMark/>
+          </w:tcPr>
+          <w:p>
+            <w:pPr>
+              <w:jc w:val="right"/>
+              <w:rPr>
+                <w:rFonts w:ascii="Calibri" w:eastAsia="Times New Roman" w:hAnsi="Calibri"/>
+                <w:color w:val="000000"/>
+              </w:rPr>
+            </w:pPr>
+            <w:r>
+              <w:rPr>
+                <w:rFonts w:ascii="Calibri" w:eastAsia="Times New Roman" w:hAnsi="Calibri"/>
+                <w:color w:val="000000"/>
+              </w:rPr>
+              <w:t>0.4791</w:t>
+            </w:r>
+          </w:p>
+        </w:tc>
+      </w:tr>
+    </w:tbl>
     <w:p>
       <w:pPr>
         <w:spacing w:before="100" w:beforeAutospacing="1" w:after="100" w:afterAutospacing="1"/>
-        <w:ind w:left="720" w:firstLine="720"/>
-        <w:rPr>
-          <w:rFonts w:ascii="Arial" w:eastAsia="Times New Roman" w:hAnsi="Arial" w:cs="Arial"/>
-          <w:color w:val="000000"/>
-          <w:sz w:val="22"/>
-          <w:szCs w:val="22"/>
-        </w:rPr>
-      </w:pPr>
-      <w:r>
-        <w:rPr>
-          <w:rFonts w:ascii="Arial" w:eastAsia="Times New Roman" w:hAnsi="Arial" w:cs="Arial"/>
-          <w:color w:val="000000"/>
-          <w:sz w:val="22"/>
-          <w:szCs w:val="22"/>
-        </w:rPr>
-        <w:t>Decision Tree</w:t>
-      </w:r>
-    </w:p>
-    <w:p>
-      <w:pPr>
-        <w:spacing w:before="100" w:beforeAutospacing="1" w:after="100" w:afterAutospacing="1"/>
-        <w:ind w:left="720"/>
-        <w:rPr>
-          <w:rFonts w:ascii="Arial" w:eastAsia="Times New Roman" w:hAnsi="Arial" w:cs="Arial"/>
-          <w:color w:val="000000"/>
-          <w:sz w:val="22"/>
-          <w:szCs w:val="22"/>
-        </w:rPr>
-      </w:pPr>
-      <w:r>
-        <w:rPr>
-          <w:rFonts w:ascii="Arial" w:eastAsia="Times New Roman" w:hAnsi="Arial" w:cs="Arial"/>
-          <w:color w:val="000000"/>
-          <w:sz w:val="22"/>
-          <w:szCs w:val="22"/>
-          <w:highlight w:val="yellow"/>
-        </w:rPr>
-        <w:t>TODO</w:t>
-      </w:r>
-    </w:p>
-    <w:p>
-      <w:pPr>
-        <w:spacing w:before="100" w:beforeAutospacing="1" w:after="100" w:afterAutospacing="1"/>
-        <w:ind w:left="720" w:firstLine="720"/>
-        <w:rPr>
-          <w:rFonts w:ascii="Arial" w:eastAsia="Times New Roman" w:hAnsi="Arial" w:cs="Arial"/>
-          <w:color w:val="000000"/>
-          <w:sz w:val="22"/>
-          <w:szCs w:val="22"/>
-        </w:rPr>
-      </w:pPr>
-      <w:r>
-        <w:rPr>
-          <w:rFonts w:ascii="Arial" w:eastAsia="Times New Roman" w:hAnsi="Arial" w:cs="Arial"/>
-          <w:color w:val="000000"/>
-          <w:sz w:val="22"/>
-          <w:szCs w:val="22"/>
-        </w:rPr>
-        <w:t>SVM</w:t>
-      </w:r>
-    </w:p>
-    <w:p>
-      <w:pPr>
-        <w:spacing w:before="100" w:beforeAutospacing="1" w:after="100" w:afterAutospacing="1"/>
-        <w:ind w:left="720" w:firstLine="720"/>
-        <w:rPr>
-          <w:rFonts w:ascii="Arial" w:eastAsia="Times New Roman" w:hAnsi="Arial" w:cs="Arial"/>
-          <w:color w:val="000000"/>
-          <w:sz w:val="22"/>
-          <w:szCs w:val="22"/>
-        </w:rPr>
-      </w:pPr>
-      <w:r>
-        <w:rPr>
-          <w:rFonts w:ascii="Arial" w:eastAsia="Times New Roman" w:hAnsi="Arial" w:cs="Arial"/>
-          <w:color w:val="000000"/>
-          <w:sz w:val="22"/>
-          <w:szCs w:val="22"/>
-        </w:rPr>
-        <w:t>Random Forest</w:t>
+        <w:rPr>
+          <w:rFonts w:ascii="Arial" w:eastAsia="Times New Roman" w:hAnsi="Arial" w:cs="Arial"/>
+          <w:color w:val="000000"/>
+          <w:sz w:val="22"/>
+          <w:szCs w:val="22"/>
+        </w:rPr>
+      </w:pPr>
+      <w:r>
+        <w:rPr>
+          <w:rFonts w:ascii="Arial" w:eastAsia="Times New Roman" w:hAnsi="Arial" w:cs="Arial"/>
+          <w:color w:val="000000"/>
+          <w:sz w:val="22"/>
+          <w:szCs w:val="22"/>
+        </w:rPr>
+        <w:t xml:space="preserve">Detailed analysis is presented in </w:t>
+      </w:r>
+      <w:r>
+        <w:rPr>
+          <w:rFonts w:ascii="Arial" w:eastAsia="Times New Roman" w:hAnsi="Arial" w:cs="Arial"/>
+          <w:color w:val="000000"/>
+          <w:sz w:val="22"/>
+          <w:szCs w:val="22"/>
+        </w:rPr>
+        <w:t>analysis/</w:t>
+      </w:r>
+      <w:r>
+        <w:rPr>
+          <w:rFonts w:ascii="Arial" w:eastAsia="Times New Roman" w:hAnsi="Arial" w:cs="Arial"/>
+          <w:color w:val="000000"/>
+          <w:sz w:val="22"/>
+          <w:szCs w:val="22"/>
+        </w:rPr>
+        <w:t>POI classification</w:t>
+      </w:r>
+      <w:r>
+        <w:rPr>
+          <w:rFonts w:ascii="Arial" w:eastAsia="Times New Roman" w:hAnsi="Arial" w:cs="Arial"/>
+          <w:color w:val="000000"/>
+          <w:sz w:val="22"/>
+          <w:szCs w:val="22"/>
+        </w:rPr>
+        <w:t>.html</w:t>
       </w:r>
     </w:p>
     <w:p>
@@ -497,31 +2542,24 @@
           <w:numId w:val="4"/>
         </w:numPr>
         <w:spacing w:before="100" w:beforeAutospacing="1" w:after="100" w:afterAutospacing="1"/>
-        <w:rPr>
-          <w:rFonts w:ascii="Arial" w:eastAsia="Times New Roman" w:hAnsi="Arial" w:cs="Arial"/>
-          <w:color w:val="000000"/>
-          <w:sz w:val="22"/>
-          <w:szCs w:val="22"/>
-        </w:rPr>
-      </w:pPr>
-      <w:r>
-        <w:rPr>
-          <w:rFonts w:ascii="Arial" w:eastAsia="Times New Roman" w:hAnsi="Arial" w:cs="Arial"/>
-          <w:color w:val="000000"/>
-          <w:sz w:val="22"/>
-          <w:szCs w:val="22"/>
-        </w:rPr>
-        <w:t xml:space="preserve">What does it mean to tune the parameters of an algorithm, and what can happen if you don’t do this well?  How did you tune the parameters of your particular algorithm? (Some algorithms do not have parameters that you need to tune -- if this is the case for the one you picked, identify and briefly explain how you would have done it for the model that was not your final choice or a different model that does </w:t>
-      </w:r>
-      <w:r>
-        <w:rPr>
-          <w:rFonts w:ascii="Arial" w:eastAsia="Times New Roman" w:hAnsi="Arial" w:cs="Arial"/>
-          <w:color w:val="000000"/>
-          <w:sz w:val="22"/>
-          <w:szCs w:val="22"/>
-        </w:rPr>
-        <w:lastRenderedPageBreak/>
-        <w:t>utilize parameter tuning, e.g. a decision tree classifier).  [relevant rubric item: “tune the algorithm”]</w:t>
+        <w:ind w:left="0"/>
+        <w:rPr>
+          <w:rFonts w:ascii="Arial" w:eastAsia="Times New Roman" w:hAnsi="Arial" w:cs="Arial"/>
+          <w:i/>
+          <w:color w:val="000000"/>
+          <w:sz w:val="22"/>
+          <w:szCs w:val="22"/>
+        </w:rPr>
+      </w:pPr>
+      <w:r>
+        <w:rPr>
+          <w:rFonts w:ascii="Arial" w:eastAsia="Times New Roman" w:hAnsi="Arial" w:cs="Arial"/>
+          <w:i/>
+          <w:color w:val="000000"/>
+          <w:sz w:val="22"/>
+          <w:szCs w:val="22"/>
+        </w:rPr>
+        <w:t>What does it mean to tune the parameters of an algorithm, and what can happen if you don’t do this well?  How did you tune the parameters of your particular algorithm? (Some algorithms do not have parameters that you need to tune -- if this is the case for the one you picked, identify and briefly explain how you would have done it for the model that was not your final choice or a different model that does utilize parameter tuning, e.g. a decision tree classifier).  </w:t>
       </w:r>
     </w:p>
     <w:p>
@@ -534,38 +2572,53 @@
           <w:szCs w:val="22"/>
         </w:rPr>
       </w:pPr>
-    </w:p>
-    <w:p>
-      <w:pPr>
-        <w:spacing w:before="100" w:beforeAutospacing="1" w:after="100" w:afterAutospacing="1"/>
-        <w:ind w:left="720"/>
-        <w:rPr>
-          <w:rFonts w:ascii="Arial" w:eastAsia="Times New Roman" w:hAnsi="Arial" w:cs="Arial"/>
-          <w:color w:val="000000"/>
-          <w:sz w:val="22"/>
-          <w:szCs w:val="22"/>
-        </w:rPr>
-      </w:pPr>
-      <w:r>
-        <w:rPr>
-          <w:rFonts w:ascii="Arial" w:eastAsia="Times New Roman" w:hAnsi="Arial" w:cs="Arial"/>
-          <w:color w:val="000000"/>
-          <w:sz w:val="22"/>
-          <w:szCs w:val="22"/>
-        </w:rPr>
-        <w:t xml:space="preserve">Tuning parameters. Using balanced classes. </w:t>
-      </w:r>
-      <w:proofErr w:type="spellStart"/>
-      <w:r>
-        <w:rPr>
-          <w:rFonts w:ascii="Arial" w:eastAsia="Times New Roman" w:hAnsi="Arial" w:cs="Arial"/>
-          <w:color w:val="000000"/>
-          <w:sz w:val="22"/>
-          <w:szCs w:val="22"/>
-        </w:rPr>
-        <w:t>etc</w:t>
-      </w:r>
-      <w:proofErr w:type="spellEnd"/>
+      <w:r>
+        <w:rPr>
+          <w:rFonts w:ascii="Arial" w:eastAsia="Times New Roman" w:hAnsi="Arial" w:cs="Arial"/>
+          <w:color w:val="000000"/>
+          <w:sz w:val="22"/>
+          <w:szCs w:val="22"/>
+        </w:rPr>
+        <w:t>Algorithm performance heavily depend</w:t>
+      </w:r>
+      <w:r>
+        <w:rPr>
+          <w:rFonts w:ascii="Arial" w:eastAsia="Times New Roman" w:hAnsi="Arial" w:cs="Arial"/>
+          <w:color w:val="000000"/>
+          <w:sz w:val="22"/>
+          <w:szCs w:val="22"/>
+        </w:rPr>
+        <w:t>s</w:t>
+      </w:r>
+      <w:r>
+        <w:rPr>
+          <w:rFonts w:ascii="Arial" w:eastAsia="Times New Roman" w:hAnsi="Arial" w:cs="Arial"/>
+          <w:color w:val="000000"/>
+          <w:sz w:val="22"/>
+          <w:szCs w:val="22"/>
+        </w:rPr>
+        <w:t xml:space="preserve"> on selected parameters, that is why it is important to investigate different sets of parameters and carefully define default values. I have tuned parameters of classifiers a well as some parameters of feature selection algorithm. I used grid search to find best set of parameters, performance was estimated</w:t>
+      </w:r>
+      <w:r>
+        <w:rPr>
+          <w:rFonts w:ascii="Arial" w:eastAsia="Times New Roman" w:hAnsi="Arial" w:cs="Arial"/>
+          <w:color w:val="000000"/>
+          <w:sz w:val="22"/>
+          <w:szCs w:val="22"/>
+        </w:rPr>
+        <w:t xml:space="preserve"> via F1 score</w:t>
+      </w:r>
+      <w:bookmarkStart w:id="0" w:name="_GoBack"/>
+      <w:bookmarkEnd w:id="0"/>
+      <w:r>
+        <w:rPr>
+          <w:rFonts w:ascii="Arial" w:eastAsia="Times New Roman" w:hAnsi="Arial" w:cs="Arial"/>
+          <w:color w:val="000000"/>
+          <w:sz w:val="22"/>
+          <w:szCs w:val="22"/>
+        </w:rPr>
+        <w:t xml:space="preserve"> by cross validation using stratified shuffle splits.</w:t>
+      </w:r>
     </w:p>
     <w:p>
       <w:pPr>
@@ -574,21 +2627,24 @@
           <w:numId w:val="5"/>
         </w:numPr>
         <w:spacing w:before="100" w:beforeAutospacing="1" w:after="100" w:afterAutospacing="1"/>
-        <w:rPr>
-          <w:rFonts w:ascii="Arial" w:eastAsia="Times New Roman" w:hAnsi="Arial" w:cs="Arial"/>
-          <w:color w:val="000000"/>
-          <w:sz w:val="22"/>
-          <w:szCs w:val="22"/>
-        </w:rPr>
-      </w:pPr>
-      <w:r>
-        <w:rPr>
-          <w:rFonts w:ascii="Arial" w:eastAsia="Times New Roman" w:hAnsi="Arial" w:cs="Arial"/>
-          <w:color w:val="000000"/>
-          <w:sz w:val="22"/>
-          <w:szCs w:val="22"/>
-        </w:rPr>
-        <w:t>What is validation, and what’s a classic mistake you can make if you do it wrong? How did you validate your analysis?  [relevant rubric item: “validation strategy”]</w:t>
+        <w:ind w:left="0"/>
+        <w:rPr>
+          <w:rFonts w:ascii="Arial" w:eastAsia="Times New Roman" w:hAnsi="Arial" w:cs="Arial"/>
+          <w:i/>
+          <w:color w:val="000000"/>
+          <w:sz w:val="22"/>
+          <w:szCs w:val="22"/>
+        </w:rPr>
+      </w:pPr>
+      <w:r>
+        <w:rPr>
+          <w:rFonts w:ascii="Arial" w:eastAsia="Times New Roman" w:hAnsi="Arial" w:cs="Arial"/>
+          <w:i/>
+          <w:color w:val="000000"/>
+          <w:sz w:val="22"/>
+          <w:szCs w:val="22"/>
+        </w:rPr>
+        <w:t>What is validation, and what’s a classic mistake you can make if you do it wrong? How did you validate your analysis?  </w:t>
       </w:r>
     </w:p>
     <w:p>
@@ -601,129 +2657,280 @@
           <w:szCs w:val="22"/>
         </w:rPr>
       </w:pPr>
+      <w:r>
+        <w:rPr>
+          <w:rFonts w:ascii="Arial" w:eastAsia="Times New Roman" w:hAnsi="Arial" w:cs="Arial"/>
+          <w:color w:val="000000"/>
+          <w:sz w:val="22"/>
+          <w:szCs w:val="22"/>
+        </w:rPr>
+        <w:t>Valida</w:t>
+      </w:r>
+      <w:r>
+        <w:rPr>
+          <w:rFonts w:ascii="Arial" w:eastAsia="Times New Roman" w:hAnsi="Arial" w:cs="Arial"/>
+          <w:color w:val="000000"/>
+          <w:sz w:val="22"/>
+          <w:szCs w:val="22"/>
+        </w:rPr>
+        <w:t>tion is</w:t>
+      </w:r>
+      <w:r>
+        <w:rPr>
+          <w:rFonts w:ascii="Arial" w:eastAsia="Times New Roman" w:hAnsi="Arial" w:cs="Arial"/>
+          <w:color w:val="000000"/>
+          <w:sz w:val="22"/>
+          <w:szCs w:val="22"/>
+        </w:rPr>
+        <w:t xml:space="preserve"> the process</w:t>
+      </w:r>
+      <w:r>
+        <w:rPr>
+          <w:rFonts w:ascii="Arial" w:eastAsia="Times New Roman" w:hAnsi="Arial" w:cs="Arial"/>
+          <w:color w:val="000000"/>
+          <w:sz w:val="22"/>
+          <w:szCs w:val="22"/>
+        </w:rPr>
+        <w:t xml:space="preserve"> of</w:t>
+      </w:r>
+      <w:r>
+        <w:rPr>
+          <w:rFonts w:ascii="Arial" w:eastAsia="Times New Roman" w:hAnsi="Arial" w:cs="Arial"/>
+          <w:color w:val="000000"/>
+          <w:sz w:val="22"/>
+          <w:szCs w:val="22"/>
+        </w:rPr>
+        <w:t xml:space="preserve"> </w:t>
+      </w:r>
+      <w:r>
+        <w:rPr>
+          <w:rFonts w:ascii="Arial" w:eastAsia="Times New Roman" w:hAnsi="Arial" w:cs="Arial"/>
+          <w:color w:val="000000"/>
+          <w:sz w:val="22"/>
+          <w:szCs w:val="22"/>
+        </w:rPr>
+        <w:t xml:space="preserve">accessing </w:t>
+      </w:r>
+      <w:r>
+        <w:rPr>
+          <w:rFonts w:ascii="Arial" w:eastAsia="Times New Roman" w:hAnsi="Arial" w:cs="Arial"/>
+          <w:color w:val="000000"/>
+          <w:sz w:val="22"/>
+          <w:szCs w:val="22"/>
+        </w:rPr>
+        <w:t>algorithm performance on</w:t>
+      </w:r>
+      <w:r>
+        <w:rPr>
+          <w:rFonts w:ascii="Arial" w:eastAsia="Times New Roman" w:hAnsi="Arial" w:cs="Arial"/>
+          <w:color w:val="000000"/>
+          <w:sz w:val="22"/>
+          <w:szCs w:val="22"/>
+        </w:rPr>
+        <w:t xml:space="preserve"> a new</w:t>
+      </w:r>
+      <w:r>
+        <w:rPr>
+          <w:rFonts w:ascii="Arial" w:eastAsia="Times New Roman" w:hAnsi="Arial" w:cs="Arial"/>
+          <w:color w:val="000000"/>
+          <w:sz w:val="22"/>
+          <w:szCs w:val="22"/>
+        </w:rPr>
+        <w:t xml:space="preserve"> unseen data</w:t>
+      </w:r>
+      <w:r>
+        <w:rPr>
+          <w:rFonts w:ascii="Arial" w:eastAsia="Times New Roman" w:hAnsi="Arial" w:cs="Arial"/>
+          <w:color w:val="000000"/>
+          <w:sz w:val="22"/>
+          <w:szCs w:val="22"/>
+        </w:rPr>
+        <w:t xml:space="preserve"> (in other words, in real life conditions)</w:t>
+      </w:r>
+      <w:r>
+        <w:rPr>
+          <w:rFonts w:ascii="Arial" w:eastAsia="Times New Roman" w:hAnsi="Arial" w:cs="Arial"/>
+          <w:color w:val="000000"/>
+          <w:sz w:val="22"/>
+          <w:szCs w:val="22"/>
+        </w:rPr>
+        <w:t>, validation is intended to prevent over fitting and select algorithms which are able to generalize the data</w:t>
+      </w:r>
+      <w:r>
+        <w:rPr>
+          <w:rFonts w:ascii="Arial" w:eastAsia="Times New Roman" w:hAnsi="Arial" w:cs="Arial"/>
+          <w:color w:val="000000"/>
+          <w:sz w:val="22"/>
+          <w:szCs w:val="22"/>
+        </w:rPr>
+        <w:t>.</w:t>
+      </w:r>
+      <w:r>
+        <w:rPr>
+          <w:rFonts w:ascii="Arial" w:eastAsia="Times New Roman" w:hAnsi="Arial" w:cs="Arial"/>
+          <w:color w:val="000000"/>
+          <w:sz w:val="22"/>
+          <w:szCs w:val="22"/>
+        </w:rPr>
+        <w:t xml:space="preserve"> A classic mistake is to use the same data for fitting and validation</w:t>
+      </w:r>
+      <w:r>
+        <w:rPr>
+          <w:rFonts w:ascii="Arial" w:eastAsia="Times New Roman" w:hAnsi="Arial" w:cs="Arial"/>
+          <w:color w:val="000000"/>
+          <w:sz w:val="22"/>
+          <w:szCs w:val="22"/>
+        </w:rPr>
+        <w:t xml:space="preserve"> or evaluation</w:t>
+      </w:r>
+      <w:r>
+        <w:rPr>
+          <w:rFonts w:ascii="Arial" w:eastAsia="Times New Roman" w:hAnsi="Arial" w:cs="Arial"/>
+          <w:color w:val="000000"/>
+          <w:sz w:val="22"/>
+          <w:szCs w:val="22"/>
+        </w:rPr>
+        <w:t>.</w:t>
+      </w:r>
+      <w:r>
+        <w:rPr>
+          <w:rFonts w:ascii="Arial" w:eastAsia="Times New Roman" w:hAnsi="Arial" w:cs="Arial"/>
+          <w:color w:val="000000"/>
+          <w:sz w:val="22"/>
+          <w:szCs w:val="22"/>
+        </w:rPr>
+        <w:t xml:space="preserve"> Validation should be</w:t>
+      </w:r>
+      <w:r>
+        <w:rPr>
+          <w:rFonts w:ascii="Arial" w:eastAsia="Times New Roman" w:hAnsi="Arial" w:cs="Arial"/>
+          <w:color w:val="000000"/>
+          <w:sz w:val="22"/>
+          <w:szCs w:val="22"/>
+        </w:rPr>
+        <w:t xml:space="preserve"> always</w:t>
+      </w:r>
+      <w:r>
+        <w:rPr>
+          <w:rFonts w:ascii="Arial" w:eastAsia="Times New Roman" w:hAnsi="Arial" w:cs="Arial"/>
+          <w:color w:val="000000"/>
+          <w:sz w:val="22"/>
+          <w:szCs w:val="22"/>
+        </w:rPr>
+        <w:t xml:space="preserve"> made on a separate data set or using cross-validation. In both cases, </w:t>
+      </w:r>
+      <w:r>
+        <w:rPr>
+          <w:rFonts w:ascii="Arial" w:eastAsia="Times New Roman" w:hAnsi="Arial" w:cs="Arial"/>
+          <w:color w:val="000000"/>
+          <w:sz w:val="22"/>
+          <w:szCs w:val="22"/>
+        </w:rPr>
+        <w:t xml:space="preserve">algorithm is fitted on the one part of  the data, but performance is estimated on the other data which was not used for fitting.   </w:t>
+      </w:r>
     </w:p>
     <w:p>
       <w:pPr>
-        <w:pStyle w:val="ListParagraph"/>
-        <w:numPr>
-          <w:ilvl w:val="0"/>
-          <w:numId w:val="8"/>
-        </w:numPr>
-        <w:spacing w:before="100" w:beforeAutospacing="1" w:after="100" w:afterAutospacing="1"/>
-        <w:rPr>
-          <w:rFonts w:ascii="Arial" w:eastAsia="Times New Roman" w:hAnsi="Arial" w:cs="Arial"/>
-          <w:color w:val="000000"/>
-          <w:sz w:val="22"/>
-          <w:szCs w:val="22"/>
-        </w:rPr>
-      </w:pPr>
-      <w:proofErr w:type="spellStart"/>
-      <w:r>
-        <w:rPr>
-          <w:rFonts w:ascii="Arial" w:eastAsia="Times New Roman" w:hAnsi="Arial" w:cs="Arial"/>
-          <w:color w:val="000000"/>
-          <w:sz w:val="22"/>
-          <w:szCs w:val="22"/>
-        </w:rPr>
-        <w:t>GridSearchCV</w:t>
-      </w:r>
-      <w:proofErr w:type="spellEnd"/>
-      <w:r>
-        <w:rPr>
-          <w:rFonts w:ascii="Arial" w:eastAsia="Times New Roman" w:hAnsi="Arial" w:cs="Arial"/>
-          <w:color w:val="000000"/>
-          <w:sz w:val="22"/>
-          <w:szCs w:val="22"/>
-        </w:rPr>
-        <w:t xml:space="preserve"> use cross validation</w:t>
-      </w:r>
-      <w:r>
-        <w:rPr>
-          <w:rFonts w:ascii="Arial" w:eastAsia="Times New Roman" w:hAnsi="Arial" w:cs="Arial"/>
-          <w:color w:val="000000"/>
-          <w:sz w:val="22"/>
-          <w:szCs w:val="22"/>
-        </w:rPr>
-        <w:t xml:space="preserve">. </w:t>
-      </w:r>
-    </w:p>
-    <w:p>
-      <w:pPr>
-        <w:pStyle w:val="ListParagraph"/>
-        <w:numPr>
-          <w:ilvl w:val="0"/>
-          <w:numId w:val="8"/>
-        </w:numPr>
-        <w:spacing w:before="100" w:beforeAutospacing="1" w:after="100" w:afterAutospacing="1"/>
-        <w:rPr>
-          <w:rFonts w:ascii="Arial" w:eastAsia="Times New Roman" w:hAnsi="Arial" w:cs="Arial"/>
-          <w:color w:val="000000"/>
-          <w:sz w:val="22"/>
-          <w:szCs w:val="22"/>
-        </w:rPr>
-      </w:pPr>
-      <w:r>
-        <w:rPr>
-          <w:rFonts w:ascii="Arial" w:eastAsia="Times New Roman" w:hAnsi="Arial" w:cs="Arial"/>
-          <w:color w:val="000000"/>
-          <w:sz w:val="22"/>
-          <w:szCs w:val="22"/>
-        </w:rPr>
-        <w:t xml:space="preserve">Comparison using precision, </w:t>
-      </w:r>
-      <w:proofErr w:type="spellStart"/>
-      <w:r>
-        <w:rPr>
-          <w:rFonts w:ascii="Arial" w:eastAsia="Times New Roman" w:hAnsi="Arial" w:cs="Arial"/>
-          <w:color w:val="000000"/>
-          <w:sz w:val="22"/>
-          <w:szCs w:val="22"/>
-        </w:rPr>
-        <w:t>recal</w:t>
-      </w:r>
-      <w:proofErr w:type="spellEnd"/>
-      <w:r>
-        <w:rPr>
-          <w:rFonts w:ascii="Arial" w:eastAsia="Times New Roman" w:hAnsi="Arial" w:cs="Arial"/>
-          <w:color w:val="000000"/>
-          <w:sz w:val="22"/>
-          <w:szCs w:val="22"/>
-        </w:rPr>
-        <w:t xml:space="preserve"> metrics on test dataset</w:t>
-      </w:r>
-      <w:r>
-        <w:rPr>
-          <w:rFonts w:ascii="Arial" w:eastAsia="Times New Roman" w:hAnsi="Arial" w:cs="Arial"/>
-          <w:color w:val="000000"/>
-          <w:sz w:val="22"/>
-          <w:szCs w:val="22"/>
-        </w:rPr>
-        <w:t xml:space="preserve">  </w:t>
-      </w:r>
-    </w:p>
-    <w:p>
-      <w:pPr>
-        <w:pStyle w:val="ListParagraph"/>
-        <w:numPr>
-          <w:ilvl w:val="0"/>
-          <w:numId w:val="8"/>
-        </w:numPr>
-        <w:spacing w:before="100" w:beforeAutospacing="1" w:after="100" w:afterAutospacing="1"/>
-        <w:rPr>
-          <w:rFonts w:ascii="Arial" w:eastAsia="Times New Roman" w:hAnsi="Arial" w:cs="Arial"/>
-          <w:color w:val="000000"/>
-          <w:sz w:val="22"/>
-          <w:szCs w:val="22"/>
-        </w:rPr>
-      </w:pPr>
-      <w:r>
-        <w:rPr>
-          <w:rFonts w:ascii="Arial" w:eastAsia="Times New Roman" w:hAnsi="Arial" w:cs="Arial"/>
-          <w:color w:val="000000"/>
-          <w:sz w:val="22"/>
-          <w:szCs w:val="22"/>
-        </w:rPr>
-        <w:t>Use of ROC curves</w:t>
+        <w:rPr>
+          <w:rFonts w:eastAsia="Times New Roman"/>
+        </w:rPr>
+      </w:pPr>
+      <w:r>
+        <w:rPr>
+          <w:rFonts w:ascii="Arial" w:eastAsia="Times New Roman" w:hAnsi="Arial" w:cs="Arial"/>
+          <w:color w:val="000000"/>
+          <w:sz w:val="22"/>
+          <w:szCs w:val="22"/>
+        </w:rPr>
+        <w:t xml:space="preserve">I used grid search to find best parameters of the model, performance was estimated by cross validation using stratified shuffle splits. Note that validation and final evaluation </w:t>
+      </w:r>
+      <w:r>
+        <w:rPr>
+          <w:rFonts w:ascii="Arial" w:eastAsia="Times New Roman" w:hAnsi="Arial" w:cs="Arial"/>
+          <w:color w:val="000000"/>
+          <w:sz w:val="22"/>
+          <w:szCs w:val="22"/>
+        </w:rPr>
+        <w:t>was</w:t>
+      </w:r>
+      <w:r>
+        <w:rPr>
+          <w:rFonts w:ascii="Arial" w:eastAsia="Times New Roman" w:hAnsi="Arial" w:cs="Arial"/>
+          <w:color w:val="000000"/>
+          <w:sz w:val="22"/>
+          <w:szCs w:val="22"/>
+        </w:rPr>
+        <w:t xml:space="preserve"> performed on the whole dataset. Often it is recommended to leave some part of the data for final evaluation, however, in case of very small datasets it is not always possible. </w:t>
+      </w:r>
+      <w:r>
+        <w:rPr>
+          <w:rFonts w:ascii="Helvetica" w:eastAsia="Times New Roman" w:hAnsi="Helvetica"/>
+          <w:color w:val="1D1F22"/>
+          <w:sz w:val="22"/>
+          <w:szCs w:val="22"/>
+          <w:shd w:val="clear" w:color="auto" w:fill="FFFFFF"/>
+        </w:rPr>
+        <w:t>Final evaluation was performed again with stratified shuffle split</w:t>
+      </w:r>
+      <w:r>
+        <w:rPr>
+          <w:rFonts w:ascii="Helvetica" w:eastAsia="Times New Roman" w:hAnsi="Helvetica"/>
+          <w:color w:val="1D1F22"/>
+          <w:sz w:val="22"/>
+          <w:szCs w:val="22"/>
+          <w:shd w:val="clear" w:color="auto" w:fill="FFFFFF"/>
+        </w:rPr>
+        <w:t>s</w:t>
+      </w:r>
+      <w:r>
+        <w:rPr>
+          <w:rFonts w:ascii="Helvetica" w:eastAsia="Times New Roman" w:hAnsi="Helvetica"/>
+          <w:color w:val="1D1F22"/>
+          <w:sz w:val="22"/>
+          <w:szCs w:val="22"/>
+          <w:shd w:val="clear" w:color="auto" w:fill="FFFFFF"/>
+        </w:rPr>
+        <w:t>, but with number of s</w:t>
+      </w:r>
+      <w:r>
+        <w:rPr>
+          <w:rFonts w:ascii="Helvetica" w:eastAsia="Times New Roman" w:hAnsi="Helvetica"/>
+          <w:color w:val="1D1F22"/>
+          <w:sz w:val="22"/>
+          <w:szCs w:val="22"/>
+          <w:shd w:val="clear" w:color="auto" w:fill="FFFFFF"/>
+        </w:rPr>
+        <w:t>p</w:t>
+      </w:r>
+      <w:r>
+        <w:rPr>
+          <w:rFonts w:ascii="Helvetica" w:eastAsia="Times New Roman" w:hAnsi="Helvetica"/>
+          <w:color w:val="1D1F22"/>
+          <w:sz w:val="22"/>
+          <w:szCs w:val="22"/>
+          <w:shd w:val="clear" w:color="auto" w:fill="FFFFFF"/>
+        </w:rPr>
+        <w:t xml:space="preserve">lits and </w:t>
+      </w:r>
+      <w:r>
+        <w:rPr>
+          <w:rFonts w:ascii="Helvetica" w:eastAsia="Times New Roman" w:hAnsi="Helvetica"/>
+          <w:color w:val="1D1F22"/>
+          <w:sz w:val="22"/>
+          <w:szCs w:val="22"/>
+          <w:shd w:val="clear" w:color="auto" w:fill="FFFFFF"/>
+        </w:rPr>
+        <w:t>random state different from validation step.</w:t>
+      </w:r>
+      <w:r>
+        <w:rPr>
+          <w:rFonts w:ascii="Helvetica" w:eastAsia="Times New Roman" w:hAnsi="Helvetica"/>
+          <w:color w:val="1D1F22"/>
+          <w:sz w:val="22"/>
+          <w:szCs w:val="22"/>
+          <w:shd w:val="clear" w:color="auto" w:fill="FFFFFF"/>
+        </w:rPr>
+        <w:t xml:space="preserve"> </w:t>
       </w:r>
     </w:p>
     <w:p>
@@ -733,52 +2940,257 @@
           <w:numId w:val="6"/>
         </w:numPr>
         <w:spacing w:before="100" w:beforeAutospacing="1" w:after="100" w:afterAutospacing="1"/>
-        <w:rPr>
-          <w:rFonts w:ascii="Arial" w:eastAsia="Times New Roman" w:hAnsi="Arial" w:cs="Arial"/>
-          <w:color w:val="000000"/>
-          <w:sz w:val="22"/>
-          <w:szCs w:val="22"/>
-        </w:rPr>
-      </w:pPr>
-      <w:r>
-        <w:rPr>
-          <w:rFonts w:ascii="Arial" w:eastAsia="Times New Roman" w:hAnsi="Arial" w:cs="Arial"/>
-          <w:color w:val="000000"/>
-          <w:sz w:val="22"/>
-          <w:szCs w:val="22"/>
-        </w:rPr>
-        <w:t>Give at least 2 evaluation metrics and your average performance for each of them.  Explain an interpretation of your metrics that says something human-understandable about your algorithm’s performance. [relevant rubric item: “usage of evaluation metrics”]</w:t>
+        <w:ind w:left="0"/>
+        <w:rPr>
+          <w:rFonts w:ascii="Arial" w:eastAsia="Times New Roman" w:hAnsi="Arial" w:cs="Arial"/>
+          <w:i/>
+          <w:color w:val="000000"/>
+          <w:sz w:val="22"/>
+          <w:szCs w:val="22"/>
+        </w:rPr>
+      </w:pPr>
+      <w:r>
+        <w:rPr>
+          <w:rFonts w:ascii="Arial" w:eastAsia="Times New Roman" w:hAnsi="Arial" w:cs="Arial"/>
+          <w:i/>
+          <w:color w:val="000000"/>
+          <w:sz w:val="22"/>
+          <w:szCs w:val="22"/>
+        </w:rPr>
+        <w:t xml:space="preserve">Give at least 2 evaluation metrics and your average performance for each of them.  Explain an interpretation of your metrics that says something human-understandable about your algorithm’s performance. </w:t>
       </w:r>
     </w:p>
     <w:p>
       <w:pPr>
         <w:spacing w:before="100" w:beforeAutospacing="1" w:after="100" w:afterAutospacing="1"/>
-        <w:ind w:left="720"/>
-        <w:rPr>
-          <w:rFonts w:ascii="Arial" w:eastAsia="Times New Roman" w:hAnsi="Arial" w:cs="Arial"/>
-          <w:color w:val="000000"/>
-          <w:sz w:val="22"/>
-          <w:szCs w:val="22"/>
-        </w:rPr>
-      </w:pPr>
-      <w:r>
-        <w:rPr>
-          <w:rFonts w:ascii="Arial" w:eastAsia="Times New Roman" w:hAnsi="Arial" w:cs="Arial"/>
-          <w:color w:val="000000"/>
-          <w:sz w:val="22"/>
-          <w:szCs w:val="22"/>
-        </w:rPr>
-        <w:t>Comment results. Explain what recall and precision mean</w:t>
+        <w:rPr>
+          <w:rFonts w:ascii="Arial" w:eastAsia="Times New Roman" w:hAnsi="Arial" w:cs="Arial"/>
+          <w:color w:val="000000"/>
+          <w:sz w:val="22"/>
+          <w:szCs w:val="22"/>
+        </w:rPr>
+      </w:pPr>
+      <w:r>
+        <w:rPr>
+          <w:rFonts w:ascii="Arial" w:eastAsia="Times New Roman" w:hAnsi="Arial" w:cs="Arial"/>
+          <w:color w:val="000000"/>
+          <w:sz w:val="22"/>
+          <w:szCs w:val="22"/>
+        </w:rPr>
+        <w:t>As an evaluation metric</w:t>
+      </w:r>
+      <w:r>
+        <w:rPr>
+          <w:rFonts w:ascii="Arial" w:eastAsia="Times New Roman" w:hAnsi="Arial" w:cs="Arial"/>
+          <w:color w:val="000000"/>
+          <w:sz w:val="22"/>
+          <w:szCs w:val="22"/>
+        </w:rPr>
+        <w:t xml:space="preserve"> for</w:t>
+      </w:r>
+      <w:r>
+        <w:rPr>
+          <w:rFonts w:ascii="Arial" w:eastAsia="Times New Roman" w:hAnsi="Arial" w:cs="Arial"/>
+          <w:color w:val="000000"/>
+          <w:sz w:val="22"/>
+          <w:szCs w:val="22"/>
+        </w:rPr>
+        <w:t xml:space="preserve"> grid search I used F1 score, since it takes into account both precision and recall. For algorithm comparison I used four metrics: accuracy, precision, recall and F1.</w:t>
       </w:r>
     </w:p>
     <w:p>
       <w:pPr>
-        <w:rPr>
-          <w:rFonts w:ascii="Times New Roman" w:eastAsia="Times New Roman" w:hAnsi="Times New Roman" w:cs="Times New Roman"/>
-        </w:rPr>
-      </w:pPr>
+        <w:spacing w:before="100" w:beforeAutospacing="1" w:after="100" w:afterAutospacing="1"/>
+        <w:rPr>
+          <w:rFonts w:ascii="Arial" w:eastAsia="Times New Roman" w:hAnsi="Arial" w:cs="Arial"/>
+          <w:color w:val="000000"/>
+          <w:sz w:val="22"/>
+          <w:szCs w:val="22"/>
+        </w:rPr>
+      </w:pPr>
+      <w:r>
+        <w:rPr>
+          <w:rFonts w:ascii="Arial" w:eastAsia="Times New Roman" w:hAnsi="Arial" w:cs="Arial"/>
+          <w:color w:val="000000"/>
+          <w:sz w:val="22"/>
+          <w:szCs w:val="22"/>
+        </w:rPr>
+        <w:t xml:space="preserve">Final algorithm </w:t>
+      </w:r>
+      <w:r>
+        <w:rPr>
+          <w:rFonts w:ascii="Arial" w:eastAsia="Times New Roman" w:hAnsi="Arial" w:cs="Arial"/>
+          <w:color w:val="000000"/>
+          <w:sz w:val="22"/>
+          <w:szCs w:val="22"/>
+        </w:rPr>
+        <w:t>has the</w:t>
+      </w:r>
+      <w:r>
+        <w:rPr>
+          <w:rFonts w:ascii="Arial" w:eastAsia="Times New Roman" w:hAnsi="Arial" w:cs="Arial"/>
+          <w:color w:val="000000"/>
+          <w:sz w:val="22"/>
+          <w:szCs w:val="22"/>
+        </w:rPr>
+        <w:t xml:space="preserve"> following performance</w:t>
+      </w:r>
+      <w:r>
+        <w:rPr>
+          <w:rFonts w:ascii="Arial" w:eastAsia="Times New Roman" w:hAnsi="Arial" w:cs="Arial"/>
+          <w:color w:val="000000"/>
+          <w:sz w:val="22"/>
+          <w:szCs w:val="22"/>
+        </w:rPr>
+        <w:t xml:space="preserve"> (according to tester.py)</w:t>
+      </w:r>
+      <w:r>
+        <w:rPr>
+          <w:rFonts w:ascii="Arial" w:eastAsia="Times New Roman" w:hAnsi="Arial" w:cs="Arial"/>
+          <w:color w:val="000000"/>
+          <w:sz w:val="22"/>
+          <w:szCs w:val="22"/>
+        </w:rPr>
+        <w:t>:</w:t>
+      </w:r>
+      <w:r>
+        <w:rPr>
+          <w:rFonts w:ascii="Arial" w:eastAsia="Times New Roman" w:hAnsi="Arial" w:cs="Arial"/>
+          <w:color w:val="000000"/>
+          <w:sz w:val="22"/>
+          <w:szCs w:val="22"/>
+        </w:rPr>
+        <w:t xml:space="preserve"> </w:t>
+      </w:r>
     </w:p>
-    <w:p/>
+    <w:p>
+      <w:pPr>
+        <w:pStyle w:val="HTMLPreformatted"/>
+        <w:shd w:val="clear" w:color="auto" w:fill="FFFFFF"/>
+        <w:wordWrap w:val="0"/>
+        <w:textAlignment w:val="baseline"/>
+        <w:rPr>
+          <w:rFonts w:ascii="Arial" w:eastAsia="Times New Roman" w:hAnsi="Arial" w:cs="Arial"/>
+          <w:color w:val="000000"/>
+          <w:sz w:val="22"/>
+          <w:szCs w:val="22"/>
+        </w:rPr>
+      </w:pPr>
+      <w:r>
+        <w:rPr>
+          <w:rFonts w:ascii="Arial" w:eastAsia="Times New Roman" w:hAnsi="Arial" w:cs="Arial"/>
+          <w:color w:val="000000"/>
+          <w:sz w:val="22"/>
+          <w:szCs w:val="22"/>
+        </w:rPr>
+        <w:t xml:space="preserve"> </w:t>
+      </w:r>
+      <w:r>
+        <w:rPr>
+          <w:rFonts w:ascii="Arial" w:eastAsia="Times New Roman" w:hAnsi="Arial" w:cs="Arial"/>
+          <w:color w:val="000000"/>
+          <w:sz w:val="22"/>
+          <w:szCs w:val="22"/>
+        </w:rPr>
+        <w:t>Accuracy: 0.75969</w:t>
+      </w:r>
+      <w:r>
+        <w:rPr>
+          <w:rFonts w:ascii="Arial" w:eastAsia="Times New Roman" w:hAnsi="Arial" w:cs="Arial"/>
+          <w:color w:val="000000"/>
+          <w:sz w:val="22"/>
+          <w:szCs w:val="22"/>
+        </w:rPr>
+        <w:tab/>
+        <w:t>Precision: 0.33056</w:t>
+      </w:r>
+      <w:r>
+        <w:rPr>
+          <w:rFonts w:ascii="Arial" w:eastAsia="Times New Roman" w:hAnsi="Arial" w:cs="Arial"/>
+          <w:color w:val="000000"/>
+          <w:sz w:val="22"/>
+          <w:szCs w:val="22"/>
+        </w:rPr>
+        <w:tab/>
+      </w:r>
+      <w:r>
+        <w:rPr>
+          <w:rFonts w:ascii="Arial" w:eastAsia="Times New Roman" w:hAnsi="Arial" w:cs="Arial"/>
+          <w:color w:val="000000"/>
+          <w:sz w:val="22"/>
+          <w:szCs w:val="22"/>
+        </w:rPr>
+        <w:t xml:space="preserve">    </w:t>
+      </w:r>
+      <w:r>
+        <w:rPr>
+          <w:rFonts w:ascii="Arial" w:eastAsia="Times New Roman" w:hAnsi="Arial" w:cs="Arial"/>
+          <w:color w:val="000000"/>
+          <w:sz w:val="22"/>
+          <w:szCs w:val="22"/>
+        </w:rPr>
+        <w:t>Recall: 0.72400</w:t>
+      </w:r>
+    </w:p>
+    <w:p>
+      <w:pPr>
+        <w:spacing w:before="100" w:beforeAutospacing="1" w:after="100" w:afterAutospacing="1"/>
+      </w:pPr>
+      <w:r>
+        <w:rPr>
+          <w:rFonts w:ascii="Arial" w:eastAsia="Times New Roman" w:hAnsi="Arial" w:cs="Arial"/>
+          <w:color w:val="000000"/>
+          <w:sz w:val="22"/>
+          <w:szCs w:val="22"/>
+        </w:rPr>
+        <w:t xml:space="preserve">Final algorithm has quite high recall, it means nearly 72% of persons of interest will be detected. </w:t>
+      </w:r>
+      <w:r>
+        <w:rPr>
+          <w:rFonts w:ascii="Arial" w:eastAsia="Times New Roman" w:hAnsi="Arial" w:cs="Arial"/>
+          <w:color w:val="000000"/>
+          <w:sz w:val="22"/>
+          <w:szCs w:val="22"/>
+        </w:rPr>
+        <w:t>P</w:t>
+      </w:r>
+      <w:r>
+        <w:rPr>
+          <w:rFonts w:ascii="Arial" w:eastAsia="Times New Roman" w:hAnsi="Arial" w:cs="Arial"/>
+          <w:color w:val="000000"/>
+          <w:sz w:val="22"/>
+          <w:szCs w:val="22"/>
+        </w:rPr>
+        <w:t>recision is</w:t>
+      </w:r>
+      <w:r>
+        <w:rPr>
+          <w:rFonts w:ascii="Arial" w:eastAsia="Times New Roman" w:hAnsi="Arial" w:cs="Arial"/>
+          <w:color w:val="000000"/>
+          <w:sz w:val="22"/>
+          <w:szCs w:val="22"/>
+        </w:rPr>
+        <w:t xml:space="preserve"> significantly</w:t>
+      </w:r>
+      <w:r>
+        <w:rPr>
+          <w:rFonts w:ascii="Arial" w:eastAsia="Times New Roman" w:hAnsi="Arial" w:cs="Arial"/>
+          <w:color w:val="000000"/>
+          <w:sz w:val="22"/>
+          <w:szCs w:val="22"/>
+        </w:rPr>
+        <w:t xml:space="preserve"> lower, among all persons identified as POI</w:t>
+      </w:r>
+      <w:r>
+        <w:rPr>
+          <w:rFonts w:ascii="Arial" w:eastAsia="Times New Roman" w:hAnsi="Arial" w:cs="Arial"/>
+          <w:color w:val="000000"/>
+          <w:sz w:val="22"/>
+          <w:szCs w:val="22"/>
+        </w:rPr>
+        <w:t xml:space="preserve"> by the algorithm, only 33% are real POI. Meaning of accuracy is straightforward, nearly 76% of predictions are correct. Note that having high recall can be beneficial for this case since it is important to detect as many POI as possible. </w:t>
+      </w:r>
+    </w:p>
     <w:sectPr>
       <w:pgSz w:w="11900" w:h="16840"/>
       <w:pgMar w:top="1440" w:right="1440" w:bottom="1440" w:left="1440" w:header="708" w:footer="708" w:gutter="0"/>
@@ -2120,6 +4532,10 @@
   <w:style w:type="paragraph" w:default="1" w:styleId="Normal">
     <w:name w:val="Normal"/>
     <w:qFormat/>
+    <w:rsid w:val="001A304C"/>
+    <w:rPr>
+      <w:rFonts w:ascii="Times New Roman" w:hAnsi="Times New Roman" w:cs="Times New Roman"/>
+    </w:rPr>
   </w:style>
   <w:style w:type="character" w:default="1" w:styleId="DefaultParagraphFont">
     <w:name w:val="Default Paragraph Font"/>
@@ -2163,6 +4579,65 @@
       <w:ind w:left="720"/>
       <w:contextualSpacing/>
     </w:pPr>
+    <w:rPr>
+      <w:rFonts w:asciiTheme="minorHAnsi" w:hAnsiTheme="minorHAnsi" w:cstheme="minorBidi"/>
+    </w:rPr>
+  </w:style>
+  <w:style w:type="paragraph" w:styleId="NormalWeb">
+    <w:name w:val="Normal (Web)"/>
+    <w:basedOn w:val="Normal"/>
+    <w:uiPriority w:val="99"/>
+    <w:semiHidden/>
+    <w:unhideWhenUsed/>
+    <w:rsid w:val="00C66BFA"/>
+    <w:pPr>
+      <w:spacing w:before="100" w:beforeAutospacing="1" w:after="100" w:afterAutospacing="1"/>
+    </w:pPr>
+  </w:style>
+  <w:style w:type="paragraph" w:styleId="HTMLPreformatted">
+    <w:name w:val="HTML Preformatted"/>
+    <w:basedOn w:val="Normal"/>
+    <w:link w:val="HTMLPreformattedChar"/>
+    <w:uiPriority w:val="99"/>
+    <w:unhideWhenUsed/>
+    <w:rsid w:val="006024B2"/>
+    <w:pPr>
+      <w:tabs>
+        <w:tab w:val="left" w:pos="916"/>
+        <w:tab w:val="left" w:pos="1832"/>
+        <w:tab w:val="left" w:pos="2748"/>
+        <w:tab w:val="left" w:pos="3664"/>
+        <w:tab w:val="left" w:pos="4580"/>
+        <w:tab w:val="left" w:pos="5496"/>
+        <w:tab w:val="left" w:pos="6412"/>
+        <w:tab w:val="left" w:pos="7328"/>
+        <w:tab w:val="left" w:pos="8244"/>
+        <w:tab w:val="left" w:pos="9160"/>
+        <w:tab w:val="left" w:pos="10076"/>
+        <w:tab w:val="left" w:pos="10992"/>
+        <w:tab w:val="left" w:pos="11908"/>
+        <w:tab w:val="left" w:pos="12824"/>
+        <w:tab w:val="left" w:pos="13740"/>
+        <w:tab w:val="left" w:pos="14656"/>
+      </w:tabs>
+    </w:pPr>
+    <w:rPr>
+      <w:rFonts w:ascii="Courier New" w:hAnsi="Courier New" w:cs="Courier New"/>
+      <w:sz w:val="20"/>
+      <w:szCs w:val="20"/>
+    </w:rPr>
+  </w:style>
+  <w:style w:type="character" w:customStyle="1" w:styleId="HTMLPreformattedChar">
+    <w:name w:val="HTML Preformatted Char"/>
+    <w:basedOn w:val="DefaultParagraphFont"/>
+    <w:link w:val="HTMLPreformatted"/>
+    <w:uiPriority w:val="99"/>
+    <w:rsid w:val="006024B2"/>
+    <w:rPr>
+      <w:rFonts w:ascii="Courier New" w:hAnsi="Courier New" w:cs="Courier New"/>
+      <w:sz w:val="20"/>
+      <w:szCs w:val="20"/>
+    </w:rPr>
   </w:style>
 </w:styles>
 </file>

--- a/Enron POI Classification.docx
+++ b/Enron POI Classification.docx
@@ -152,28 +152,46 @@
         <w:spacing w:before="100" w:beforeAutospacing="1" w:after="100" w:afterAutospacing="1"/>
         <w:rPr>
           <w:rFonts w:ascii="Arial" w:eastAsia="Times New Roman" w:hAnsi="Arial" w:cs="Arial"/>
-          <w:color w:val="000000"/>
-          <w:sz w:val="22"/>
-          <w:szCs w:val="22"/>
-        </w:rPr>
-      </w:pPr>
-      <w:r>
-        <w:rPr>
-          <w:rFonts w:ascii="Arial" w:eastAsia="Times New Roman" w:hAnsi="Arial" w:cs="Arial"/>
-          <w:color w:val="000000"/>
-          <w:sz w:val="22"/>
-          <w:szCs w:val="22"/>
-        </w:rPr>
-        <w:t xml:space="preserve">Original dataset contained outliers </w:t>
-      </w:r>
-      <w:r>
-        <w:rPr>
-          <w:rFonts w:ascii="Arial" w:eastAsia="Times New Roman" w:hAnsi="Arial" w:cs="Arial"/>
-          <w:color w:val="000000"/>
-          <w:sz w:val="22"/>
-          <w:szCs w:val="22"/>
-        </w:rPr>
-        <w:t xml:space="preserve">and some errors. </w:t>
+          <w:i/>
+          <w:color w:val="000000"/>
+          <w:sz w:val="22"/>
+          <w:szCs w:val="22"/>
+        </w:rPr>
+      </w:pPr>
+      <w:r>
+        <w:rPr>
+          <w:rFonts w:ascii="Arial" w:eastAsia="Times New Roman" w:hAnsi="Arial" w:cs="Arial"/>
+          <w:i/>
+          <w:color w:val="000000"/>
+          <w:sz w:val="22"/>
+          <w:szCs w:val="22"/>
+        </w:rPr>
+        <w:t>Dataset description</w:t>
+      </w:r>
+    </w:p>
+    <w:p>
+      <w:pPr>
+        <w:pStyle w:val="ListParagraph"/>
+        <w:numPr>
+          <w:ilvl w:val="0"/>
+          <w:numId w:val="10"/>
+        </w:numPr>
+        <w:spacing w:before="100" w:beforeAutospacing="1" w:after="100" w:afterAutospacing="1"/>
+        <w:rPr>
+          <w:rFonts w:ascii="Arial" w:eastAsia="Times New Roman" w:hAnsi="Arial" w:cs="Arial"/>
+          <w:color w:val="000000"/>
+          <w:sz w:val="22"/>
+          <w:szCs w:val="22"/>
+        </w:rPr>
+      </w:pPr>
+      <w:r>
+        <w:rPr>
+          <w:rFonts w:ascii="Arial" w:eastAsia="Times New Roman" w:hAnsi="Arial" w:cs="Arial"/>
+          <w:color w:val="000000"/>
+          <w:sz w:val="22"/>
+          <w:szCs w:val="22"/>
+        </w:rPr>
+        <w:t>146 data points,</w:t>
       </w:r>
       <w:r>
         <w:rPr>
@@ -191,16 +209,75 @@
           <w:sz w:val="22"/>
           <w:szCs w:val="22"/>
         </w:rPr>
-        <w:t>There were some irrelevant</w:t>
-      </w:r>
-      <w:r>
-        <w:rPr>
-          <w:rFonts w:ascii="Arial" w:eastAsia="Times New Roman" w:hAnsi="Arial" w:cs="Arial"/>
-          <w:color w:val="000000"/>
-          <w:sz w:val="22"/>
-          <w:szCs w:val="22"/>
-        </w:rPr>
-        <w:t xml:space="preserve"> and empty</w:t>
+        <w:t>each point correspond</w:t>
+      </w:r>
+      <w:r>
+        <w:rPr>
+          <w:rFonts w:ascii="Arial" w:eastAsia="Times New Roman" w:hAnsi="Arial" w:cs="Arial"/>
+          <w:color w:val="000000"/>
+          <w:sz w:val="22"/>
+          <w:szCs w:val="22"/>
+        </w:rPr>
+        <w:t>s</w:t>
+      </w:r>
+      <w:r>
+        <w:rPr>
+          <w:rFonts w:ascii="Arial" w:eastAsia="Times New Roman" w:hAnsi="Arial" w:cs="Arial"/>
+          <w:color w:val="000000"/>
+          <w:sz w:val="22"/>
+          <w:szCs w:val="22"/>
+        </w:rPr>
+        <w:t xml:space="preserve"> to a person</w:t>
+      </w:r>
+    </w:p>
+    <w:p>
+      <w:pPr>
+        <w:pStyle w:val="ListParagraph"/>
+        <w:numPr>
+          <w:ilvl w:val="0"/>
+          <w:numId w:val="10"/>
+        </w:numPr>
+        <w:spacing w:before="100" w:beforeAutospacing="1" w:after="100" w:afterAutospacing="1"/>
+        <w:rPr>
+          <w:rFonts w:ascii="Arial" w:eastAsia="Times New Roman" w:hAnsi="Arial" w:cs="Arial"/>
+          <w:color w:val="000000"/>
+          <w:sz w:val="22"/>
+          <w:szCs w:val="22"/>
+        </w:rPr>
+      </w:pPr>
+      <w:r>
+        <w:rPr>
+          <w:rFonts w:ascii="Arial" w:eastAsia="Times New Roman" w:hAnsi="Arial" w:cs="Arial"/>
+          <w:color w:val="000000"/>
+          <w:sz w:val="22"/>
+          <w:szCs w:val="22"/>
+        </w:rPr>
+        <w:t>21 features</w:t>
+      </w:r>
+    </w:p>
+    <w:p>
+      <w:pPr>
+        <w:pStyle w:val="ListParagraph"/>
+        <w:numPr>
+          <w:ilvl w:val="0"/>
+          <w:numId w:val="10"/>
+        </w:numPr>
+        <w:spacing w:before="100" w:beforeAutospacing="1" w:after="100" w:afterAutospacing="1"/>
+        <w:rPr>
+          <w:rFonts w:ascii="Arial" w:eastAsia="Times New Roman" w:hAnsi="Arial" w:cs="Arial"/>
+          <w:color w:val="000000"/>
+          <w:sz w:val="22"/>
+          <w:szCs w:val="22"/>
+        </w:rPr>
+      </w:pPr>
+      <w:r>
+        <w:rPr>
+          <w:rFonts w:ascii="Arial" w:eastAsia="Times New Roman" w:hAnsi="Arial" w:cs="Arial"/>
+          <w:color w:val="000000"/>
+          <w:sz w:val="22"/>
+          <w:szCs w:val="22"/>
+        </w:rPr>
+        <w:t>Target variable ‘poi’ takes value 1 for the record corresponding to POI and 0 otherwise.</w:t>
       </w:r>
       <w:r>
         <w:rPr>
@@ -211,176 +288,1415 @@
         </w:rPr>
         <w:t xml:space="preserve"> </w:t>
       </w:r>
-      <w:r>
-        <w:rPr>
-          <w:rFonts w:ascii="Arial" w:eastAsia="Times New Roman" w:hAnsi="Arial" w:cs="Arial"/>
-          <w:color w:val="000000"/>
-          <w:sz w:val="22"/>
-          <w:szCs w:val="22"/>
-        </w:rPr>
-        <w:t>rows</w:t>
-      </w:r>
-      <w:r>
-        <w:rPr>
-          <w:rFonts w:ascii="Arial" w:eastAsia="Times New Roman" w:hAnsi="Arial" w:cs="Arial"/>
-          <w:color w:val="000000"/>
-          <w:sz w:val="22"/>
-          <w:szCs w:val="22"/>
-        </w:rPr>
-        <w:t xml:space="preserve"> (</w:t>
-      </w:r>
-      <w:r>
-        <w:rPr>
-          <w:rFonts w:ascii="Arial" w:eastAsia="Times New Roman" w:hAnsi="Arial" w:cs="Arial"/>
-          <w:color w:val="000000"/>
-          <w:sz w:val="22"/>
-          <w:szCs w:val="22"/>
-        </w:rPr>
-        <w:t>all features were</w:t>
-      </w:r>
-      <w:r>
-        <w:rPr>
-          <w:rFonts w:ascii="Arial" w:eastAsia="Times New Roman" w:hAnsi="Arial" w:cs="Arial"/>
-          <w:color w:val="000000"/>
-          <w:sz w:val="22"/>
-          <w:szCs w:val="22"/>
-        </w:rPr>
-        <w:t xml:space="preserve"> </w:t>
-      </w:r>
-      <w:r>
-        <w:rPr>
-          <w:rFonts w:ascii="Arial" w:eastAsia="Times New Roman" w:hAnsi="Arial" w:cs="Arial"/>
-          <w:color w:val="000000"/>
-          <w:sz w:val="22"/>
-          <w:szCs w:val="22"/>
-        </w:rPr>
-        <w:t>missed</w:t>
-      </w:r>
-      <w:r>
-        <w:rPr>
-          <w:rFonts w:ascii="Arial" w:eastAsia="Times New Roman" w:hAnsi="Arial" w:cs="Arial"/>
-          <w:color w:val="000000"/>
-          <w:sz w:val="22"/>
-          <w:szCs w:val="22"/>
-        </w:rPr>
-        <w:t>).</w:t>
-      </w:r>
-      <w:r>
-        <w:rPr>
-          <w:rFonts w:ascii="Arial" w:eastAsia="Times New Roman" w:hAnsi="Arial" w:cs="Arial"/>
-          <w:color w:val="000000"/>
-          <w:sz w:val="22"/>
-          <w:szCs w:val="22"/>
-        </w:rPr>
-        <w:t xml:space="preserve"> Two features in the dataset appeared to be</w:t>
-      </w:r>
-      <w:r>
-        <w:rPr>
-          <w:rFonts w:ascii="Arial" w:eastAsia="Times New Roman" w:hAnsi="Arial" w:cs="Arial"/>
-          <w:color w:val="000000"/>
-          <w:sz w:val="22"/>
-          <w:szCs w:val="22"/>
-        </w:rPr>
-        <w:t xml:space="preserve"> a sum of some other features, </w:t>
-      </w:r>
-      <w:r>
-        <w:rPr>
-          <w:rFonts w:ascii="Arial" w:eastAsia="Times New Roman" w:hAnsi="Arial" w:cs="Arial"/>
-          <w:color w:val="000000"/>
-          <w:sz w:val="22"/>
-          <w:szCs w:val="22"/>
-        </w:rPr>
-        <w:t>it</w:t>
-      </w:r>
-      <w:r>
-        <w:rPr>
-          <w:rFonts w:ascii="Arial" w:eastAsia="Times New Roman" w:hAnsi="Arial" w:cs="Arial"/>
-          <w:color w:val="000000"/>
-          <w:sz w:val="22"/>
-          <w:szCs w:val="22"/>
-        </w:rPr>
-        <w:t xml:space="preserve"> helped me to perform cross check and reveal</w:t>
-      </w:r>
-      <w:r>
-        <w:rPr>
-          <w:rFonts w:ascii="Arial" w:eastAsia="Times New Roman" w:hAnsi="Arial" w:cs="Arial"/>
-          <w:color w:val="000000"/>
-          <w:sz w:val="22"/>
-          <w:szCs w:val="22"/>
-        </w:rPr>
-        <w:t xml:space="preserve"> and fix</w:t>
-      </w:r>
-      <w:r>
-        <w:rPr>
-          <w:rFonts w:ascii="Arial" w:eastAsia="Times New Roman" w:hAnsi="Arial" w:cs="Arial"/>
-          <w:color w:val="000000"/>
-          <w:sz w:val="22"/>
-          <w:szCs w:val="22"/>
-        </w:rPr>
-        <w:t xml:space="preserve"> a few </w:t>
-      </w:r>
-      <w:r>
-        <w:rPr>
-          <w:rFonts w:ascii="Arial" w:eastAsia="Times New Roman" w:hAnsi="Arial" w:cs="Arial"/>
-          <w:color w:val="000000"/>
-          <w:sz w:val="22"/>
-          <w:szCs w:val="22"/>
-        </w:rPr>
-        <w:t>inconsistencies in the data.</w:t>
-      </w:r>
-      <w:r>
-        <w:rPr>
-          <w:rFonts w:ascii="Arial" w:eastAsia="Times New Roman" w:hAnsi="Arial" w:cs="Arial"/>
-          <w:color w:val="000000"/>
-          <w:sz w:val="22"/>
-          <w:szCs w:val="22"/>
-        </w:rPr>
-        <w:t xml:space="preserve"> </w:t>
-      </w:r>
-      <w:r>
-        <w:rPr>
-          <w:rFonts w:ascii="Arial" w:eastAsia="Times New Roman" w:hAnsi="Arial" w:cs="Arial"/>
-          <w:color w:val="000000"/>
-          <w:sz w:val="22"/>
-          <w:szCs w:val="22"/>
-        </w:rPr>
-        <w:t xml:space="preserve">Cleaning process is </w:t>
-      </w:r>
-      <w:r>
-        <w:rPr>
-          <w:rFonts w:ascii="Arial" w:eastAsia="Times New Roman" w:hAnsi="Arial" w:cs="Arial"/>
-          <w:color w:val="000000"/>
-          <w:sz w:val="22"/>
-          <w:szCs w:val="22"/>
-        </w:rPr>
-        <w:t>implemented</w:t>
-      </w:r>
-      <w:r>
-        <w:rPr>
-          <w:rFonts w:ascii="Arial" w:eastAsia="Times New Roman" w:hAnsi="Arial" w:cs="Arial"/>
-          <w:color w:val="000000"/>
-          <w:sz w:val="22"/>
-          <w:szCs w:val="22"/>
-        </w:rPr>
-        <w:t xml:space="preserve"> in function clean,</w:t>
-      </w:r>
-      <w:r>
-        <w:rPr>
-          <w:rFonts w:ascii="Arial" w:eastAsia="Times New Roman" w:hAnsi="Arial" w:cs="Arial"/>
-          <w:color w:val="000000"/>
-          <w:sz w:val="22"/>
-          <w:szCs w:val="22"/>
-        </w:rPr>
-        <w:t xml:space="preserve"> impl/</w:t>
-      </w:r>
-      <w:r>
-        <w:rPr>
-          <w:rFonts w:ascii="Arial" w:eastAsia="Times New Roman" w:hAnsi="Arial" w:cs="Arial"/>
-          <w:color w:val="000000"/>
-          <w:sz w:val="22"/>
-          <w:szCs w:val="22"/>
-        </w:rPr>
-        <w:t>preprocess.py.</w:t>
+    </w:p>
+    <w:p>
+      <w:pPr>
+        <w:pStyle w:val="ListParagraph"/>
+        <w:numPr>
+          <w:ilvl w:val="0"/>
+          <w:numId w:val="10"/>
+        </w:numPr>
+        <w:spacing w:before="100" w:beforeAutospacing="1" w:after="100" w:afterAutospacing="1"/>
+        <w:rPr>
+          <w:rFonts w:ascii="Arial" w:eastAsia="Times New Roman" w:hAnsi="Arial" w:cs="Arial"/>
+          <w:color w:val="000000"/>
+          <w:sz w:val="22"/>
+          <w:szCs w:val="22"/>
+        </w:rPr>
+      </w:pPr>
+      <w:r>
+        <w:rPr>
+          <w:rFonts w:ascii="Arial" w:eastAsia="Times New Roman" w:hAnsi="Arial" w:cs="Arial"/>
+          <w:color w:val="000000"/>
+          <w:sz w:val="22"/>
+          <w:szCs w:val="22"/>
+        </w:rPr>
+        <w:t>Target variable</w:t>
+      </w:r>
+      <w:r>
+        <w:rPr>
+          <w:rFonts w:ascii="Arial" w:eastAsia="Times New Roman" w:hAnsi="Arial" w:cs="Arial"/>
+          <w:color w:val="000000"/>
+          <w:sz w:val="22"/>
+          <w:szCs w:val="22"/>
+        </w:rPr>
+        <w:t xml:space="preserve"> has highly unbalanced distribution in the dataset, overall only 12% of records correspond to POIs (18 persons).</w:t>
+      </w:r>
+    </w:p>
+    <w:p>
+      <w:pPr>
+        <w:pStyle w:val="ListParagraph"/>
+        <w:numPr>
+          <w:ilvl w:val="0"/>
+          <w:numId w:val="10"/>
+        </w:numPr>
+        <w:spacing w:before="100" w:beforeAutospacing="1" w:after="100" w:afterAutospacing="1"/>
+        <w:rPr>
+          <w:rFonts w:ascii="Arial" w:eastAsia="Times New Roman" w:hAnsi="Arial" w:cs="Arial"/>
+          <w:color w:val="000000"/>
+          <w:sz w:val="22"/>
+          <w:szCs w:val="22"/>
+        </w:rPr>
+      </w:pPr>
+      <w:r>
+        <w:rPr>
+          <w:rFonts w:ascii="Arial" w:eastAsia="Times New Roman" w:hAnsi="Arial" w:cs="Arial"/>
+          <w:color w:val="000000"/>
+          <w:sz w:val="22"/>
+          <w:szCs w:val="22"/>
+        </w:rPr>
+        <w:t>Testing of connections between features confirmed that financial data is presented by total payments, total stock values and their constitutions.</w:t>
+      </w:r>
+    </w:p>
+    <w:p>
+      <w:pPr>
+        <w:spacing w:before="100" w:beforeAutospacing="1" w:after="100" w:afterAutospacing="1"/>
+        <w:rPr>
+          <w:rFonts w:ascii="Arial" w:eastAsia="Times New Roman" w:hAnsi="Arial" w:cs="Arial"/>
+          <w:i/>
+          <w:color w:val="000000"/>
+          <w:sz w:val="22"/>
+          <w:szCs w:val="22"/>
+        </w:rPr>
+      </w:pPr>
+      <w:r>
+        <w:rPr>
+          <w:rFonts w:ascii="Arial" w:eastAsia="Times New Roman" w:hAnsi="Arial" w:cs="Arial"/>
+          <w:i/>
+          <w:color w:val="000000"/>
+          <w:sz w:val="22"/>
+          <w:szCs w:val="22"/>
+        </w:rPr>
+        <w:t>Missing values</w:t>
+      </w:r>
+    </w:p>
+    <w:p>
+      <w:pPr>
+        <w:spacing w:before="100" w:beforeAutospacing="1" w:after="100" w:afterAutospacing="1"/>
+        <w:rPr>
+          <w:rFonts w:ascii="Arial" w:eastAsia="Times New Roman" w:hAnsi="Arial" w:cs="Arial"/>
+          <w:color w:val="000000"/>
+          <w:sz w:val="22"/>
+          <w:szCs w:val="22"/>
+        </w:rPr>
+      </w:pPr>
+      <w:r>
+        <w:rPr>
+          <w:rFonts w:ascii="Arial" w:eastAsia="Times New Roman" w:hAnsi="Arial" w:cs="Arial"/>
+          <w:color w:val="000000"/>
+          <w:sz w:val="22"/>
+          <w:szCs w:val="22"/>
+        </w:rPr>
+        <w:t>Excluding target variable ‘poi’ and email address, there are 19 features which can be used for classification.</w:t>
+      </w:r>
+      <w:r>
+        <w:rPr>
+          <w:rFonts w:ascii="Arial" w:eastAsia="Times New Roman" w:hAnsi="Arial" w:cs="Arial"/>
+          <w:color w:val="000000"/>
+          <w:sz w:val="22"/>
+          <w:szCs w:val="22"/>
+        </w:rPr>
+        <w:t xml:space="preserve"> Among these variables a few have a </w:t>
+      </w:r>
+      <w:r>
+        <w:rPr>
+          <w:rFonts w:ascii="Arial" w:eastAsia="Times New Roman" w:hAnsi="Arial" w:cs="Arial"/>
+          <w:color w:val="000000"/>
+          <w:sz w:val="22"/>
+          <w:szCs w:val="22"/>
+        </w:rPr>
+        <w:t>low</w:t>
+      </w:r>
+      <w:r>
+        <w:rPr>
+          <w:rFonts w:ascii="Arial" w:eastAsia="Times New Roman" w:hAnsi="Arial" w:cs="Arial"/>
+          <w:color w:val="000000"/>
+          <w:sz w:val="22"/>
+          <w:szCs w:val="22"/>
+        </w:rPr>
+        <w:t xml:space="preserve"> percent of </w:t>
+      </w:r>
+      <w:r>
+        <w:rPr>
+          <w:rFonts w:ascii="Arial" w:eastAsia="Times New Roman" w:hAnsi="Arial" w:cs="Arial"/>
+          <w:color w:val="000000"/>
+          <w:sz w:val="22"/>
+          <w:szCs w:val="22"/>
+        </w:rPr>
+        <w:t>non-</w:t>
+      </w:r>
+      <w:r>
+        <w:rPr>
+          <w:rFonts w:ascii="Arial" w:eastAsia="Times New Roman" w:hAnsi="Arial" w:cs="Arial"/>
+          <w:color w:val="000000"/>
+          <w:sz w:val="22"/>
+          <w:szCs w:val="22"/>
+        </w:rPr>
+        <w:t>missed values (&gt;30 % of values are missed)</w:t>
+      </w:r>
+    </w:p>
+    <w:tbl>
+      <w:tblPr>
+        <w:tblStyle w:val="TableGrid"/>
+        <w:tblW w:w="6391" w:type="dxa"/>
+        <w:tblLook w:val="04A0" w:firstRow="1" w:lastRow="0" w:firstColumn="1" w:lastColumn="0" w:noHBand="0" w:noVBand="1"/>
+      </w:tblPr>
+      <w:tblGrid>
+        <w:gridCol w:w="3114"/>
+        <w:gridCol w:w="3277"/>
+      </w:tblGrid>
+      <w:tr>
+        <w:tc>
+          <w:tcPr>
+            <w:tcW w:w="3114" w:type="dxa"/>
+          </w:tcPr>
+          <w:p>
+            <w:pPr>
+              <w:spacing w:before="100" w:beforeAutospacing="1" w:after="100" w:afterAutospacing="1"/>
+              <w:rPr>
+                <w:rFonts w:ascii="Arial" w:eastAsia="Times New Roman" w:hAnsi="Arial" w:cs="Arial"/>
+                <w:color w:val="000000"/>
+                <w:sz w:val="22"/>
+                <w:szCs w:val="22"/>
+              </w:rPr>
+            </w:pPr>
+            <w:r>
+              <w:rPr>
+                <w:rFonts w:ascii="Arial" w:eastAsia="Times New Roman" w:hAnsi="Arial" w:cs="Arial"/>
+                <w:color w:val="000000"/>
+                <w:sz w:val="22"/>
+                <w:szCs w:val="22"/>
+              </w:rPr>
+              <w:t>Feature</w:t>
+            </w:r>
+          </w:p>
+        </w:tc>
+        <w:tc>
+          <w:tcPr>
+            <w:tcW w:w="3277" w:type="dxa"/>
+          </w:tcPr>
+          <w:p>
+            <w:pPr>
+              <w:spacing w:before="100" w:beforeAutospacing="1" w:after="100" w:afterAutospacing="1"/>
+              <w:rPr>
+                <w:rFonts w:ascii="Arial" w:eastAsia="Times New Roman" w:hAnsi="Arial" w:cs="Arial"/>
+                <w:color w:val="000000"/>
+                <w:sz w:val="22"/>
+                <w:szCs w:val="22"/>
+              </w:rPr>
+            </w:pPr>
+            <w:r>
+              <w:rPr>
+                <w:rFonts w:ascii="Arial" w:eastAsia="Times New Roman" w:hAnsi="Arial" w:cs="Arial"/>
+                <w:color w:val="000000"/>
+                <w:sz w:val="22"/>
+                <w:szCs w:val="22"/>
+              </w:rPr>
+              <w:t>Percent  of non-missed values</w:t>
+            </w:r>
+          </w:p>
+        </w:tc>
+      </w:tr>
+      <w:tr>
+        <w:trPr>
+          <w:trHeight w:val="297"/>
+        </w:trPr>
+        <w:tc>
+          <w:tcPr>
+            <w:tcW w:w="3114" w:type="dxa"/>
+          </w:tcPr>
+          <w:p>
+            <w:pPr>
+              <w:rPr>
+                <w:rFonts w:eastAsia="Times New Roman"/>
+              </w:rPr>
+            </w:pPr>
+            <w:proofErr w:type="spellStart"/>
+            <w:r>
+              <w:rPr>
+                <w:rFonts w:ascii="Helvetica Neue" w:eastAsia="Times New Roman" w:hAnsi="Helvetica Neue"/>
+                <w:bCs/>
+                <w:color w:val="000000"/>
+                <w:sz w:val="21"/>
+                <w:szCs w:val="21"/>
+                <w:shd w:val="clear" w:color="auto" w:fill="FFFFFF"/>
+              </w:rPr>
+              <w:t>deferral_payments</w:t>
+            </w:r>
+            <w:proofErr w:type="spellEnd"/>
+          </w:p>
+        </w:tc>
+        <w:tc>
+          <w:tcPr>
+            <w:tcW w:w="3277" w:type="dxa"/>
+          </w:tcPr>
+          <w:p>
+            <w:pPr>
+              <w:jc w:val="right"/>
+              <w:rPr>
+                <w:rFonts w:eastAsia="Times New Roman"/>
+              </w:rPr>
+            </w:pPr>
+            <w:r>
+              <w:rPr>
+                <w:rFonts w:ascii="Helvetica Neue" w:eastAsia="Times New Roman" w:hAnsi="Helvetica Neue"/>
+                <w:color w:val="000000"/>
+                <w:sz w:val="21"/>
+                <w:szCs w:val="21"/>
+                <w:shd w:val="clear" w:color="auto" w:fill="FFFFFF"/>
+              </w:rPr>
+              <w:t>26</w:t>
+            </w:r>
+            <w:r>
+              <w:rPr>
+                <w:rFonts w:ascii="Helvetica Neue" w:eastAsia="Times New Roman" w:hAnsi="Helvetica Neue"/>
+                <w:color w:val="000000"/>
+                <w:sz w:val="21"/>
+                <w:szCs w:val="21"/>
+                <w:shd w:val="clear" w:color="auto" w:fill="FFFFFF"/>
+              </w:rPr>
+              <w:t>.</w:t>
+            </w:r>
+            <w:r>
+              <w:rPr>
+                <w:rFonts w:ascii="Helvetica Neue" w:eastAsia="Times New Roman" w:hAnsi="Helvetica Neue"/>
+                <w:color w:val="000000"/>
+                <w:sz w:val="21"/>
+                <w:szCs w:val="21"/>
+                <w:shd w:val="clear" w:color="auto" w:fill="FFFFFF"/>
+              </w:rPr>
+              <w:t>71</w:t>
+            </w:r>
+            <w:r>
+              <w:rPr>
+                <w:rFonts w:ascii="Helvetica Neue" w:eastAsia="Times New Roman" w:hAnsi="Helvetica Neue"/>
+                <w:color w:val="000000"/>
+                <w:sz w:val="21"/>
+                <w:szCs w:val="21"/>
+                <w:shd w:val="clear" w:color="auto" w:fill="FFFFFF"/>
+              </w:rPr>
+              <w:t>%</w:t>
+            </w:r>
+          </w:p>
+        </w:tc>
+      </w:tr>
+      <w:tr>
+        <w:tc>
+          <w:tcPr>
+            <w:tcW w:w="3114" w:type="dxa"/>
+          </w:tcPr>
+          <w:p>
+            <w:pPr>
+              <w:rPr>
+                <w:rFonts w:eastAsia="Times New Roman"/>
+              </w:rPr>
+            </w:pPr>
+            <w:proofErr w:type="spellStart"/>
+            <w:r>
+              <w:rPr>
+                <w:rFonts w:ascii="Helvetica Neue" w:eastAsia="Times New Roman" w:hAnsi="Helvetica Neue"/>
+                <w:bCs/>
+                <w:color w:val="000000"/>
+                <w:sz w:val="21"/>
+                <w:szCs w:val="21"/>
+                <w:shd w:val="clear" w:color="auto" w:fill="FFFFFF"/>
+              </w:rPr>
+              <w:t>restricted_stock_deferred</w:t>
+            </w:r>
+            <w:proofErr w:type="spellEnd"/>
+          </w:p>
+        </w:tc>
+        <w:tc>
+          <w:tcPr>
+            <w:tcW w:w="3277" w:type="dxa"/>
+          </w:tcPr>
+          <w:p>
+            <w:pPr>
+              <w:jc w:val="right"/>
+              <w:rPr>
+                <w:rFonts w:ascii="Helvetica Neue" w:eastAsia="Times New Roman" w:hAnsi="Helvetica Neue"/>
+                <w:color w:val="000000"/>
+                <w:sz w:val="21"/>
+                <w:szCs w:val="21"/>
+                <w:shd w:val="clear" w:color="auto" w:fill="FFFFFF"/>
+              </w:rPr>
+            </w:pPr>
+            <w:r>
+              <w:rPr>
+                <w:rFonts w:ascii="Helvetica Neue" w:eastAsia="Times New Roman" w:hAnsi="Helvetica Neue"/>
+                <w:color w:val="000000"/>
+                <w:sz w:val="21"/>
+                <w:szCs w:val="21"/>
+                <w:shd w:val="clear" w:color="auto" w:fill="FFFFFF"/>
+              </w:rPr>
+              <w:t>12</w:t>
+            </w:r>
+            <w:r>
+              <w:rPr>
+                <w:rFonts w:ascii="Helvetica Neue" w:eastAsia="Times New Roman" w:hAnsi="Helvetica Neue"/>
+                <w:color w:val="000000"/>
+                <w:sz w:val="21"/>
+                <w:szCs w:val="21"/>
+                <w:shd w:val="clear" w:color="auto" w:fill="FFFFFF"/>
+              </w:rPr>
+              <w:t>.33%</w:t>
+            </w:r>
+          </w:p>
+        </w:tc>
+      </w:tr>
+      <w:tr>
+        <w:tc>
+          <w:tcPr>
+            <w:tcW w:w="3114" w:type="dxa"/>
+          </w:tcPr>
+          <w:p>
+            <w:pPr>
+              <w:rPr>
+                <w:rFonts w:eastAsia="Times New Roman"/>
+              </w:rPr>
+            </w:pPr>
+            <w:proofErr w:type="spellStart"/>
+            <w:r>
+              <w:rPr>
+                <w:rFonts w:ascii="Helvetica Neue" w:eastAsia="Times New Roman" w:hAnsi="Helvetica Neue"/>
+                <w:bCs/>
+                <w:color w:val="000000"/>
+                <w:sz w:val="21"/>
+                <w:szCs w:val="21"/>
+                <w:shd w:val="clear" w:color="auto" w:fill="FFFFFF"/>
+              </w:rPr>
+              <w:t>director_fees</w:t>
+            </w:r>
+            <w:proofErr w:type="spellEnd"/>
+          </w:p>
+        </w:tc>
+        <w:tc>
+          <w:tcPr>
+            <w:tcW w:w="3277" w:type="dxa"/>
+          </w:tcPr>
+          <w:p>
+            <w:pPr>
+              <w:jc w:val="right"/>
+              <w:rPr>
+                <w:rFonts w:eastAsia="Times New Roman"/>
+              </w:rPr>
+            </w:pPr>
+            <w:r>
+              <w:rPr>
+                <w:rFonts w:ascii="Helvetica Neue" w:eastAsia="Times New Roman" w:hAnsi="Helvetica Neue"/>
+                <w:color w:val="000000"/>
+                <w:sz w:val="21"/>
+                <w:szCs w:val="21"/>
+                <w:shd w:val="clear" w:color="auto" w:fill="FFFFFF"/>
+              </w:rPr>
+              <w:t>11</w:t>
+            </w:r>
+            <w:r>
+              <w:rPr>
+                <w:rFonts w:ascii="Helvetica Neue" w:eastAsia="Times New Roman" w:hAnsi="Helvetica Neue"/>
+                <w:color w:val="000000"/>
+                <w:sz w:val="21"/>
+                <w:szCs w:val="21"/>
+                <w:shd w:val="clear" w:color="auto" w:fill="FFFFFF"/>
+              </w:rPr>
+              <w:t>.</w:t>
+            </w:r>
+            <w:r>
+              <w:rPr>
+                <w:rFonts w:ascii="Helvetica Neue" w:eastAsia="Times New Roman" w:hAnsi="Helvetica Neue"/>
+                <w:color w:val="000000"/>
+                <w:sz w:val="21"/>
+                <w:szCs w:val="21"/>
+                <w:shd w:val="clear" w:color="auto" w:fill="FFFFFF"/>
+              </w:rPr>
+              <w:t>64</w:t>
+            </w:r>
+            <w:r>
+              <w:rPr>
+                <w:rFonts w:ascii="Helvetica Neue" w:eastAsia="Times New Roman" w:hAnsi="Helvetica Neue"/>
+                <w:color w:val="000000"/>
+                <w:sz w:val="21"/>
+                <w:szCs w:val="21"/>
+                <w:shd w:val="clear" w:color="auto" w:fill="FFFFFF"/>
+              </w:rPr>
+              <w:t>%</w:t>
+            </w:r>
+          </w:p>
+        </w:tc>
+      </w:tr>
+      <w:tr>
+        <w:trPr>
+          <w:trHeight w:val="227"/>
+        </w:trPr>
+        <w:tc>
+          <w:tcPr>
+            <w:tcW w:w="3114" w:type="dxa"/>
+          </w:tcPr>
+          <w:p>
+            <w:pPr>
+              <w:spacing w:before="100" w:beforeAutospacing="1" w:after="100" w:afterAutospacing="1"/>
+              <w:rPr>
+                <w:rFonts w:ascii="Arial" w:eastAsia="Times New Roman" w:hAnsi="Arial" w:cs="Arial"/>
+                <w:color w:val="000000"/>
+                <w:sz w:val="22"/>
+                <w:szCs w:val="22"/>
+              </w:rPr>
+            </w:pPr>
+            <w:proofErr w:type="spellStart"/>
+            <w:r>
+              <w:rPr>
+                <w:rFonts w:ascii="Helvetica Neue" w:eastAsia="Times New Roman" w:hAnsi="Helvetica Neue"/>
+                <w:bCs/>
+                <w:color w:val="000000"/>
+                <w:sz w:val="21"/>
+                <w:szCs w:val="21"/>
+                <w:shd w:val="clear" w:color="auto" w:fill="FFFFFF"/>
+              </w:rPr>
+              <w:t>loan_advances</w:t>
+            </w:r>
+            <w:proofErr w:type="spellEnd"/>
+          </w:p>
+        </w:tc>
+        <w:tc>
+          <w:tcPr>
+            <w:tcW w:w="3277" w:type="dxa"/>
+          </w:tcPr>
+          <w:p>
+            <w:pPr>
+              <w:jc w:val="right"/>
+              <w:rPr>
+                <w:rFonts w:ascii="Helvetica Neue" w:eastAsia="Times New Roman" w:hAnsi="Helvetica Neue"/>
+                <w:color w:val="000000"/>
+                <w:sz w:val="21"/>
+                <w:szCs w:val="21"/>
+                <w:shd w:val="clear" w:color="auto" w:fill="FFFFFF"/>
+              </w:rPr>
+            </w:pPr>
+            <w:r>
+              <w:rPr>
+                <w:rFonts w:ascii="Helvetica Neue" w:eastAsia="Times New Roman" w:hAnsi="Helvetica Neue"/>
+                <w:color w:val="000000"/>
+                <w:sz w:val="21"/>
+                <w:szCs w:val="21"/>
+                <w:shd w:val="clear" w:color="auto" w:fill="FFFFFF"/>
+              </w:rPr>
+              <w:t>2</w:t>
+            </w:r>
+            <w:r>
+              <w:rPr>
+                <w:rFonts w:ascii="Helvetica Neue" w:eastAsia="Times New Roman" w:hAnsi="Helvetica Neue"/>
+                <w:color w:val="000000"/>
+                <w:sz w:val="21"/>
+                <w:szCs w:val="21"/>
+                <w:shd w:val="clear" w:color="auto" w:fill="FFFFFF"/>
+              </w:rPr>
+              <w:t>.74%</w:t>
+            </w:r>
+          </w:p>
+        </w:tc>
+      </w:tr>
+    </w:tbl>
+    <w:p>
+      <w:pPr>
+        <w:spacing w:before="100" w:beforeAutospacing="1" w:after="100" w:afterAutospacing="1"/>
+        <w:rPr>
+          <w:rFonts w:ascii="Arial" w:eastAsia="Times New Roman" w:hAnsi="Arial" w:cs="Arial"/>
+          <w:color w:val="000000"/>
+          <w:sz w:val="22"/>
+          <w:szCs w:val="22"/>
+        </w:rPr>
+      </w:pPr>
+      <w:r>
+        <w:rPr>
+          <w:rFonts w:ascii="Arial" w:eastAsia="Times New Roman" w:hAnsi="Arial" w:cs="Arial"/>
+          <w:color w:val="000000"/>
+          <w:sz w:val="22"/>
+          <w:szCs w:val="22"/>
+        </w:rPr>
+        <w:t xml:space="preserve">I did not to use </w:t>
+      </w:r>
+      <w:proofErr w:type="spellStart"/>
+      <w:r>
+        <w:rPr>
+          <w:rFonts w:ascii="Arial" w:eastAsia="Times New Roman" w:hAnsi="Arial" w:cs="Arial"/>
+          <w:color w:val="000000"/>
+          <w:sz w:val="22"/>
+          <w:szCs w:val="22"/>
+        </w:rPr>
+        <w:t>loan_advances</w:t>
+      </w:r>
+      <w:proofErr w:type="spellEnd"/>
+      <w:r>
+        <w:rPr>
+          <w:rFonts w:ascii="Arial" w:eastAsia="Times New Roman" w:hAnsi="Arial" w:cs="Arial"/>
+          <w:color w:val="000000"/>
+          <w:sz w:val="22"/>
+          <w:szCs w:val="22"/>
+        </w:rPr>
+        <w:t>, since it is missed almost in all records. Since it is a constitution of total payments I have added existing values to ‘other’ feature.</w:t>
+      </w:r>
+    </w:p>
+    <w:p>
+      <w:pPr>
+        <w:spacing w:before="100" w:beforeAutospacing="1" w:after="100" w:afterAutospacing="1"/>
+        <w:rPr>
+          <w:rFonts w:ascii="Arial" w:eastAsia="Times New Roman" w:hAnsi="Arial" w:cs="Arial"/>
+          <w:i/>
+          <w:color w:val="000000"/>
+          <w:sz w:val="22"/>
+          <w:szCs w:val="22"/>
+        </w:rPr>
+      </w:pPr>
+      <w:r>
+        <w:rPr>
+          <w:rFonts w:ascii="Arial" w:eastAsia="Times New Roman" w:hAnsi="Arial" w:cs="Arial"/>
+          <w:i/>
+          <w:color w:val="000000"/>
+          <w:sz w:val="22"/>
+          <w:szCs w:val="22"/>
+        </w:rPr>
+        <w:t>Outliers</w:t>
+      </w:r>
+      <w:r>
+        <w:rPr>
+          <w:rFonts w:ascii="Arial" w:eastAsia="Times New Roman" w:hAnsi="Arial" w:cs="Arial"/>
+          <w:i/>
+          <w:color w:val="000000"/>
+          <w:sz w:val="22"/>
+          <w:szCs w:val="22"/>
+        </w:rPr>
+        <w:t xml:space="preserve"> &amp; Errors</w:t>
+      </w:r>
+    </w:p>
+    <w:p>
+      <w:pPr>
+        <w:spacing w:before="100" w:beforeAutospacing="1" w:after="100" w:afterAutospacing="1"/>
+        <w:rPr>
+          <w:rFonts w:ascii="Arial" w:eastAsia="Times New Roman" w:hAnsi="Arial" w:cs="Arial"/>
+          <w:color w:val="000000"/>
+          <w:sz w:val="22"/>
+          <w:szCs w:val="22"/>
+        </w:rPr>
+      </w:pPr>
+      <w:r>
+        <w:rPr>
+          <w:rFonts w:ascii="Arial" w:eastAsia="Times New Roman" w:hAnsi="Arial" w:cs="Arial"/>
+          <w:color w:val="000000"/>
+          <w:sz w:val="22"/>
+          <w:szCs w:val="22"/>
+        </w:rPr>
+        <w:t xml:space="preserve">Data contains outliers and some of them correspond to famous participants of Enron scandal, so these data points are definitely worth keeping in analysis. However, some outliers were errors, detected errors are listed in the table below. </w:t>
+      </w:r>
+    </w:p>
+    <w:tbl>
+      <w:tblPr>
+        <w:tblStyle w:val="TableGrid"/>
+        <w:tblW w:w="9010" w:type="dxa"/>
+        <w:tblLook w:val="04A0" w:firstRow="1" w:lastRow="0" w:firstColumn="1" w:lastColumn="0" w:noHBand="0" w:noVBand="1"/>
+      </w:tblPr>
+      <w:tblGrid>
+        <w:gridCol w:w="3172"/>
+        <w:gridCol w:w="2352"/>
+        <w:gridCol w:w="1852"/>
+        <w:gridCol w:w="1634"/>
+      </w:tblGrid>
+      <w:tr>
+        <w:tc>
+          <w:tcPr>
+            <w:tcW w:w="3172" w:type="dxa"/>
+          </w:tcPr>
+          <w:p>
+            <w:pPr>
+              <w:spacing w:before="100" w:beforeAutospacing="1" w:after="100" w:afterAutospacing="1"/>
+              <w:jc w:val="center"/>
+              <w:rPr>
+                <w:rFonts w:ascii="Arial" w:eastAsia="Times New Roman" w:hAnsi="Arial" w:cs="Arial"/>
+                <w:b/>
+                <w:i/>
+                <w:color w:val="000000"/>
+                <w:sz w:val="22"/>
+                <w:szCs w:val="22"/>
+              </w:rPr>
+            </w:pPr>
+            <w:r>
+              <w:rPr>
+                <w:rFonts w:ascii="Arial" w:eastAsia="Times New Roman" w:hAnsi="Arial" w:cs="Arial"/>
+                <w:b/>
+                <w:i/>
+                <w:color w:val="000000"/>
+                <w:sz w:val="22"/>
+                <w:szCs w:val="22"/>
+              </w:rPr>
+              <w:t>Record</w:t>
+            </w:r>
+          </w:p>
+        </w:tc>
+        <w:tc>
+          <w:tcPr>
+            <w:tcW w:w="2352" w:type="dxa"/>
+          </w:tcPr>
+          <w:p>
+            <w:pPr>
+              <w:spacing w:before="100" w:beforeAutospacing="1" w:after="100" w:afterAutospacing="1"/>
+              <w:jc w:val="right"/>
+              <w:rPr>
+                <w:rFonts w:ascii="Arial" w:eastAsia="Times New Roman" w:hAnsi="Arial" w:cs="Arial"/>
+                <w:b/>
+                <w:i/>
+                <w:color w:val="000000"/>
+                <w:sz w:val="22"/>
+                <w:szCs w:val="22"/>
+              </w:rPr>
+            </w:pPr>
+            <w:r>
+              <w:rPr>
+                <w:rFonts w:ascii="Arial" w:eastAsia="Times New Roman" w:hAnsi="Arial" w:cs="Arial"/>
+                <w:b/>
+                <w:i/>
+                <w:color w:val="000000"/>
+                <w:sz w:val="22"/>
+                <w:szCs w:val="22"/>
+              </w:rPr>
+              <w:t>Problem description</w:t>
+            </w:r>
+          </w:p>
+        </w:tc>
+        <w:tc>
+          <w:tcPr>
+            <w:tcW w:w="1852" w:type="dxa"/>
+          </w:tcPr>
+          <w:p>
+            <w:pPr>
+              <w:spacing w:before="100" w:beforeAutospacing="1" w:after="100" w:afterAutospacing="1"/>
+              <w:jc w:val="right"/>
+              <w:rPr>
+                <w:rFonts w:ascii="Arial" w:eastAsia="Times New Roman" w:hAnsi="Arial" w:cs="Arial"/>
+                <w:b/>
+                <w:i/>
+                <w:color w:val="000000"/>
+                <w:sz w:val="22"/>
+                <w:szCs w:val="22"/>
+              </w:rPr>
+            </w:pPr>
+            <w:r>
+              <w:rPr>
+                <w:rFonts w:ascii="Arial" w:eastAsia="Times New Roman" w:hAnsi="Arial" w:cs="Arial"/>
+                <w:b/>
+                <w:i/>
+                <w:color w:val="000000"/>
+                <w:sz w:val="22"/>
+                <w:szCs w:val="22"/>
+              </w:rPr>
+              <w:t>Detection</w:t>
+            </w:r>
+          </w:p>
+        </w:tc>
+        <w:tc>
+          <w:tcPr>
+            <w:tcW w:w="1634" w:type="dxa"/>
+          </w:tcPr>
+          <w:p>
+            <w:pPr>
+              <w:spacing w:before="100" w:beforeAutospacing="1" w:after="100" w:afterAutospacing="1"/>
+              <w:jc w:val="right"/>
+              <w:rPr>
+                <w:rFonts w:ascii="Arial" w:eastAsia="Times New Roman" w:hAnsi="Arial" w:cs="Arial"/>
+                <w:b/>
+                <w:i/>
+                <w:color w:val="000000"/>
+                <w:sz w:val="22"/>
+                <w:szCs w:val="22"/>
+              </w:rPr>
+            </w:pPr>
+            <w:r>
+              <w:rPr>
+                <w:rFonts w:ascii="Arial" w:eastAsia="Times New Roman" w:hAnsi="Arial" w:cs="Arial"/>
+                <w:b/>
+                <w:i/>
+                <w:color w:val="000000"/>
+                <w:sz w:val="22"/>
+                <w:szCs w:val="22"/>
+              </w:rPr>
+              <w:t>Action</w:t>
+            </w:r>
+          </w:p>
+        </w:tc>
+      </w:tr>
+      <w:tr>
+        <w:tc>
+          <w:tcPr>
+            <w:tcW w:w="3172" w:type="dxa"/>
+          </w:tcPr>
+          <w:p>
+            <w:pPr>
+              <w:spacing w:before="100" w:beforeAutospacing="1" w:after="100" w:afterAutospacing="1"/>
+              <w:rPr>
+                <w:rFonts w:ascii="Arial" w:eastAsia="Times New Roman" w:hAnsi="Arial" w:cs="Arial"/>
+                <w:color w:val="000000"/>
+                <w:sz w:val="22"/>
+                <w:szCs w:val="22"/>
+              </w:rPr>
+            </w:pPr>
+            <w:r>
+              <w:rPr>
+                <w:rFonts w:ascii="Arial" w:eastAsia="Times New Roman" w:hAnsi="Arial" w:cs="Arial"/>
+                <w:color w:val="000000"/>
+                <w:sz w:val="22"/>
+                <w:szCs w:val="22"/>
+              </w:rPr>
+              <w:t>"TOTAL"</w:t>
+            </w:r>
+          </w:p>
+        </w:tc>
+        <w:tc>
+          <w:tcPr>
+            <w:tcW w:w="2352" w:type="dxa"/>
+          </w:tcPr>
+          <w:p>
+            <w:pPr>
+              <w:spacing w:before="100" w:beforeAutospacing="1" w:after="100" w:afterAutospacing="1"/>
+              <w:jc w:val="right"/>
+              <w:rPr>
+                <w:rFonts w:ascii="Arial" w:eastAsia="Times New Roman" w:hAnsi="Arial" w:cs="Arial"/>
+                <w:color w:val="000000"/>
+                <w:sz w:val="22"/>
+                <w:szCs w:val="22"/>
+              </w:rPr>
+            </w:pPr>
+            <w:r>
+              <w:rPr>
+                <w:rFonts w:ascii="Arial" w:eastAsia="Times New Roman" w:hAnsi="Arial" w:cs="Arial"/>
+                <w:color w:val="000000"/>
+                <w:sz w:val="22"/>
+                <w:szCs w:val="22"/>
+              </w:rPr>
+              <w:t>Not a person</w:t>
+            </w:r>
+          </w:p>
+        </w:tc>
+        <w:tc>
+          <w:tcPr>
+            <w:tcW w:w="1852" w:type="dxa"/>
+          </w:tcPr>
+          <w:p>
+            <w:pPr>
+              <w:spacing w:before="100" w:beforeAutospacing="1" w:after="100" w:afterAutospacing="1"/>
+              <w:jc w:val="right"/>
+              <w:rPr>
+                <w:rFonts w:ascii="Arial" w:eastAsia="Times New Roman" w:hAnsi="Arial" w:cs="Arial"/>
+                <w:color w:val="000000"/>
+                <w:sz w:val="22"/>
+                <w:szCs w:val="22"/>
+              </w:rPr>
+            </w:pPr>
+            <w:r>
+              <w:rPr>
+                <w:rFonts w:ascii="Arial" w:eastAsia="Times New Roman" w:hAnsi="Arial" w:cs="Arial"/>
+                <w:color w:val="000000"/>
+                <w:sz w:val="22"/>
+                <w:szCs w:val="22"/>
+              </w:rPr>
+              <w:t>D</w:t>
+            </w:r>
+            <w:r>
+              <w:rPr>
+                <w:rFonts w:ascii="Arial" w:eastAsia="Times New Roman" w:hAnsi="Arial" w:cs="Arial"/>
+                <w:color w:val="000000"/>
+                <w:sz w:val="22"/>
+                <w:szCs w:val="22"/>
+              </w:rPr>
+              <w:t>istribution</w:t>
+            </w:r>
+            <w:r>
+              <w:rPr>
+                <w:rFonts w:ascii="Arial" w:eastAsia="Times New Roman" w:hAnsi="Arial" w:cs="Arial"/>
+                <w:color w:val="000000"/>
+                <w:sz w:val="22"/>
+                <w:szCs w:val="22"/>
+              </w:rPr>
+              <w:t xml:space="preserve"> check</w:t>
+            </w:r>
+          </w:p>
+        </w:tc>
+        <w:tc>
+          <w:tcPr>
+            <w:tcW w:w="1634" w:type="dxa"/>
+          </w:tcPr>
+          <w:p>
+            <w:pPr>
+              <w:spacing w:before="100" w:beforeAutospacing="1" w:after="100" w:afterAutospacing="1"/>
+              <w:jc w:val="right"/>
+              <w:rPr>
+                <w:rFonts w:ascii="Arial" w:eastAsia="Times New Roman" w:hAnsi="Arial" w:cs="Arial"/>
+                <w:color w:val="000000"/>
+                <w:sz w:val="22"/>
+                <w:szCs w:val="22"/>
+              </w:rPr>
+            </w:pPr>
+            <w:r>
+              <w:rPr>
+                <w:rFonts w:ascii="Arial" w:eastAsia="Times New Roman" w:hAnsi="Arial" w:cs="Arial"/>
+                <w:color w:val="000000"/>
+                <w:sz w:val="22"/>
+                <w:szCs w:val="22"/>
+              </w:rPr>
+              <w:t>Deleted</w:t>
+            </w:r>
+          </w:p>
+        </w:tc>
+      </w:tr>
+      <w:tr>
+        <w:tc>
+          <w:tcPr>
+            <w:tcW w:w="3172" w:type="dxa"/>
+          </w:tcPr>
+          <w:p>
+            <w:pPr>
+              <w:spacing w:before="100" w:beforeAutospacing="1" w:after="100" w:afterAutospacing="1"/>
+              <w:rPr>
+                <w:rFonts w:ascii="Arial" w:eastAsia="Times New Roman" w:hAnsi="Arial" w:cs="Arial"/>
+                <w:color w:val="000000"/>
+                <w:sz w:val="22"/>
+                <w:szCs w:val="22"/>
+              </w:rPr>
+            </w:pPr>
+            <w:r>
+              <w:rPr>
+                <w:rFonts w:ascii="Arial" w:eastAsia="Times New Roman" w:hAnsi="Arial" w:cs="Arial"/>
+                <w:color w:val="000000"/>
+                <w:sz w:val="22"/>
+                <w:szCs w:val="22"/>
+              </w:rPr>
+              <w:t>"LOCKHART EUGENE E"</w:t>
+            </w:r>
+          </w:p>
+        </w:tc>
+        <w:tc>
+          <w:tcPr>
+            <w:tcW w:w="2352" w:type="dxa"/>
+          </w:tcPr>
+          <w:p>
+            <w:pPr>
+              <w:spacing w:before="100" w:beforeAutospacing="1" w:after="100" w:afterAutospacing="1"/>
+              <w:jc w:val="right"/>
+              <w:rPr>
+                <w:rFonts w:ascii="Arial" w:eastAsia="Times New Roman" w:hAnsi="Arial" w:cs="Arial"/>
+                <w:color w:val="000000"/>
+                <w:sz w:val="22"/>
+                <w:szCs w:val="22"/>
+              </w:rPr>
+            </w:pPr>
+            <w:r>
+              <w:rPr>
+                <w:rFonts w:ascii="Arial" w:eastAsia="Times New Roman" w:hAnsi="Arial" w:cs="Arial"/>
+                <w:color w:val="000000"/>
+                <w:sz w:val="22"/>
+                <w:szCs w:val="22"/>
+              </w:rPr>
+              <w:t>No data for a record</w:t>
+            </w:r>
+          </w:p>
+        </w:tc>
+        <w:tc>
+          <w:tcPr>
+            <w:tcW w:w="1852" w:type="dxa"/>
+          </w:tcPr>
+          <w:p>
+            <w:pPr>
+              <w:spacing w:before="100" w:beforeAutospacing="1" w:after="100" w:afterAutospacing="1"/>
+              <w:jc w:val="right"/>
+              <w:rPr>
+                <w:rFonts w:ascii="Arial" w:eastAsia="Times New Roman" w:hAnsi="Arial" w:cs="Arial"/>
+                <w:color w:val="000000"/>
+                <w:sz w:val="22"/>
+                <w:szCs w:val="22"/>
+              </w:rPr>
+            </w:pPr>
+            <w:r>
+              <w:rPr>
+                <w:rFonts w:ascii="Arial" w:eastAsia="Times New Roman" w:hAnsi="Arial" w:cs="Arial"/>
+                <w:color w:val="000000"/>
+                <w:sz w:val="22"/>
+                <w:szCs w:val="22"/>
+              </w:rPr>
+              <w:t>Check of m</w:t>
+            </w:r>
+            <w:r>
+              <w:rPr>
+                <w:rFonts w:ascii="Arial" w:eastAsia="Times New Roman" w:hAnsi="Arial" w:cs="Arial"/>
+                <w:color w:val="000000"/>
+                <w:sz w:val="22"/>
+                <w:szCs w:val="22"/>
+              </w:rPr>
+              <w:t xml:space="preserve">issed values </w:t>
+            </w:r>
+          </w:p>
+        </w:tc>
+        <w:tc>
+          <w:tcPr>
+            <w:tcW w:w="1634" w:type="dxa"/>
+          </w:tcPr>
+          <w:p>
+            <w:pPr>
+              <w:spacing w:before="100" w:beforeAutospacing="1" w:after="100" w:afterAutospacing="1"/>
+              <w:jc w:val="right"/>
+              <w:rPr>
+                <w:rFonts w:ascii="Arial" w:eastAsia="Times New Roman" w:hAnsi="Arial" w:cs="Arial"/>
+                <w:color w:val="000000"/>
+                <w:sz w:val="22"/>
+                <w:szCs w:val="22"/>
+              </w:rPr>
+            </w:pPr>
+            <w:r>
+              <w:rPr>
+                <w:rFonts w:ascii="Arial" w:eastAsia="Times New Roman" w:hAnsi="Arial" w:cs="Arial"/>
+                <w:color w:val="000000"/>
+                <w:sz w:val="22"/>
+                <w:szCs w:val="22"/>
+              </w:rPr>
+              <w:t>Deleted</w:t>
+            </w:r>
+          </w:p>
+        </w:tc>
+      </w:tr>
+      <w:tr>
+        <w:tc>
+          <w:tcPr>
+            <w:tcW w:w="3172" w:type="dxa"/>
+          </w:tcPr>
+          <w:p>
+            <w:pPr>
+              <w:spacing w:before="100" w:beforeAutospacing="1" w:after="100" w:afterAutospacing="1"/>
+              <w:rPr>
+                <w:rFonts w:ascii="Arial" w:eastAsia="Times New Roman" w:hAnsi="Arial" w:cs="Arial"/>
+                <w:color w:val="000000"/>
+                <w:sz w:val="22"/>
+                <w:szCs w:val="22"/>
+              </w:rPr>
+            </w:pPr>
+            <w:r>
+              <w:rPr>
+                <w:rFonts w:ascii="Arial" w:eastAsia="Times New Roman" w:hAnsi="Arial" w:cs="Arial"/>
+                <w:color w:val="000000"/>
+                <w:sz w:val="22"/>
+                <w:szCs w:val="22"/>
+              </w:rPr>
+              <w:t>"THE TRAVEL AGENCY IN THE PARK"</w:t>
+            </w:r>
+          </w:p>
+        </w:tc>
+        <w:tc>
+          <w:tcPr>
+            <w:tcW w:w="2352" w:type="dxa"/>
+          </w:tcPr>
+          <w:p>
+            <w:pPr>
+              <w:spacing w:before="100" w:beforeAutospacing="1" w:after="100" w:afterAutospacing="1"/>
+              <w:jc w:val="right"/>
+              <w:rPr>
+                <w:rFonts w:ascii="Arial" w:eastAsia="Times New Roman" w:hAnsi="Arial" w:cs="Arial"/>
+                <w:color w:val="000000"/>
+                <w:sz w:val="22"/>
+                <w:szCs w:val="22"/>
+              </w:rPr>
+            </w:pPr>
+            <w:r>
+              <w:rPr>
+                <w:rFonts w:ascii="Arial" w:eastAsia="Times New Roman" w:hAnsi="Arial" w:cs="Arial"/>
+                <w:color w:val="000000"/>
+                <w:sz w:val="22"/>
+                <w:szCs w:val="22"/>
+              </w:rPr>
+              <w:t>Not a person</w:t>
+            </w:r>
+          </w:p>
+        </w:tc>
+        <w:tc>
+          <w:tcPr>
+            <w:tcW w:w="1852" w:type="dxa"/>
+          </w:tcPr>
+          <w:p>
+            <w:pPr>
+              <w:spacing w:before="100" w:beforeAutospacing="1" w:after="100" w:afterAutospacing="1"/>
+              <w:jc w:val="right"/>
+              <w:rPr>
+                <w:rFonts w:ascii="Arial" w:eastAsia="Times New Roman" w:hAnsi="Arial" w:cs="Arial"/>
+                <w:color w:val="000000"/>
+                <w:sz w:val="22"/>
+                <w:szCs w:val="22"/>
+              </w:rPr>
+            </w:pPr>
+            <w:r>
+              <w:rPr>
+                <w:rFonts w:ascii="Arial" w:eastAsia="Times New Roman" w:hAnsi="Arial" w:cs="Arial"/>
+                <w:color w:val="000000"/>
+                <w:sz w:val="22"/>
+                <w:szCs w:val="22"/>
+              </w:rPr>
+              <w:t>Check</w:t>
+            </w:r>
+            <w:r>
+              <w:rPr>
+                <w:rFonts w:ascii="Arial" w:eastAsia="Times New Roman" w:hAnsi="Arial" w:cs="Arial"/>
+                <w:color w:val="000000"/>
+                <w:sz w:val="22"/>
+                <w:szCs w:val="22"/>
+              </w:rPr>
+              <w:t xml:space="preserve"> name p</w:t>
+            </w:r>
+            <w:r>
+              <w:rPr>
+                <w:rFonts w:ascii="Arial" w:eastAsia="Times New Roman" w:hAnsi="Arial" w:cs="Arial"/>
+                <w:color w:val="000000"/>
+                <w:sz w:val="22"/>
+                <w:szCs w:val="22"/>
+              </w:rPr>
+              <w:t>atterns</w:t>
+            </w:r>
+          </w:p>
+        </w:tc>
+        <w:tc>
+          <w:tcPr>
+            <w:tcW w:w="1634" w:type="dxa"/>
+          </w:tcPr>
+          <w:p>
+            <w:pPr>
+              <w:spacing w:before="100" w:beforeAutospacing="1" w:after="100" w:afterAutospacing="1"/>
+              <w:jc w:val="right"/>
+              <w:rPr>
+                <w:rFonts w:ascii="Arial" w:eastAsia="Times New Roman" w:hAnsi="Arial" w:cs="Arial"/>
+                <w:color w:val="000000"/>
+                <w:sz w:val="22"/>
+                <w:szCs w:val="22"/>
+              </w:rPr>
+            </w:pPr>
+            <w:r>
+              <w:rPr>
+                <w:rFonts w:ascii="Arial" w:eastAsia="Times New Roman" w:hAnsi="Arial" w:cs="Arial"/>
+                <w:color w:val="000000"/>
+                <w:sz w:val="22"/>
+                <w:szCs w:val="22"/>
+              </w:rPr>
+              <w:t>Deleted</w:t>
+            </w:r>
+          </w:p>
+        </w:tc>
+      </w:tr>
+      <w:tr>
+        <w:trPr>
+          <w:trHeight w:val="283"/>
+        </w:trPr>
+        <w:tc>
+          <w:tcPr>
+            <w:tcW w:w="3172" w:type="dxa"/>
+          </w:tcPr>
+          <w:p>
+            <w:pPr>
+              <w:spacing w:before="100" w:beforeAutospacing="1" w:after="100" w:afterAutospacing="1"/>
+              <w:rPr>
+                <w:rFonts w:ascii="Arial" w:eastAsia="Times New Roman" w:hAnsi="Arial" w:cs="Arial"/>
+                <w:color w:val="000000"/>
+                <w:sz w:val="22"/>
+                <w:szCs w:val="22"/>
+              </w:rPr>
+            </w:pPr>
+            <w:r>
+              <w:rPr>
+                <w:rFonts w:ascii="Arial" w:eastAsia="Times New Roman" w:hAnsi="Arial" w:cs="Arial"/>
+                <w:color w:val="000000"/>
+                <w:sz w:val="22"/>
+                <w:szCs w:val="22"/>
+              </w:rPr>
+              <w:t>"BELFER ROBERT"</w:t>
+            </w:r>
+          </w:p>
+          <w:p>
+            <w:pPr>
+              <w:spacing w:before="100" w:beforeAutospacing="1" w:after="100" w:afterAutospacing="1"/>
+              <w:rPr>
+                <w:rFonts w:ascii="Arial" w:eastAsia="Times New Roman" w:hAnsi="Arial" w:cs="Arial"/>
+                <w:color w:val="000000"/>
+                <w:sz w:val="22"/>
+                <w:szCs w:val="22"/>
+              </w:rPr>
+            </w:pPr>
+            <w:r>
+              <w:rPr>
+                <w:rFonts w:ascii="Arial" w:eastAsia="Times New Roman" w:hAnsi="Arial" w:cs="Arial"/>
+                <w:color w:val="000000"/>
+                <w:sz w:val="22"/>
+                <w:szCs w:val="22"/>
+              </w:rPr>
+              <w:t>"BHATNAGAR SANJAY"</w:t>
+            </w:r>
+          </w:p>
+        </w:tc>
+        <w:tc>
+          <w:tcPr>
+            <w:tcW w:w="2352" w:type="dxa"/>
+          </w:tcPr>
+          <w:p>
+            <w:pPr>
+              <w:spacing w:before="100" w:beforeAutospacing="1" w:after="100" w:afterAutospacing="1"/>
+              <w:jc w:val="right"/>
+              <w:rPr>
+                <w:rFonts w:ascii="Arial" w:eastAsia="Times New Roman" w:hAnsi="Arial" w:cs="Arial"/>
+                <w:color w:val="000000"/>
+                <w:sz w:val="22"/>
+                <w:szCs w:val="22"/>
+              </w:rPr>
+            </w:pPr>
+            <w:r>
+              <w:rPr>
+                <w:rFonts w:ascii="Arial" w:eastAsia="Times New Roman" w:hAnsi="Arial" w:cs="Arial"/>
+                <w:color w:val="000000"/>
+                <w:sz w:val="22"/>
+                <w:szCs w:val="22"/>
+              </w:rPr>
+              <w:t>Shifted data</w:t>
+            </w:r>
+          </w:p>
+        </w:tc>
+        <w:tc>
+          <w:tcPr>
+            <w:tcW w:w="1852" w:type="dxa"/>
+          </w:tcPr>
+          <w:p>
+            <w:pPr>
+              <w:spacing w:before="100" w:beforeAutospacing="1" w:after="100" w:afterAutospacing="1"/>
+              <w:jc w:val="right"/>
+              <w:rPr>
+                <w:rFonts w:ascii="Arial" w:eastAsia="Times New Roman" w:hAnsi="Arial" w:cs="Arial"/>
+                <w:color w:val="000000"/>
+                <w:sz w:val="22"/>
+                <w:szCs w:val="22"/>
+              </w:rPr>
+            </w:pPr>
+            <w:r>
+              <w:rPr>
+                <w:rFonts w:ascii="Arial" w:eastAsia="Times New Roman" w:hAnsi="Arial" w:cs="Arial"/>
+                <w:color w:val="000000"/>
+                <w:sz w:val="22"/>
+                <w:szCs w:val="22"/>
+              </w:rPr>
+              <w:t>Cross check with total payments and total stock value</w:t>
+            </w:r>
+          </w:p>
+        </w:tc>
+        <w:tc>
+          <w:tcPr>
+            <w:tcW w:w="1634" w:type="dxa"/>
+          </w:tcPr>
+          <w:p>
+            <w:pPr>
+              <w:spacing w:before="100" w:beforeAutospacing="1" w:after="100" w:afterAutospacing="1"/>
+              <w:jc w:val="right"/>
+              <w:rPr>
+                <w:rFonts w:ascii="Arial" w:eastAsia="Times New Roman" w:hAnsi="Arial" w:cs="Arial"/>
+                <w:color w:val="000000"/>
+                <w:sz w:val="22"/>
+                <w:szCs w:val="22"/>
+              </w:rPr>
+            </w:pPr>
+            <w:r>
+              <w:rPr>
+                <w:rFonts w:ascii="Arial" w:eastAsia="Times New Roman" w:hAnsi="Arial" w:cs="Arial"/>
+                <w:color w:val="000000"/>
+                <w:sz w:val="22"/>
+                <w:szCs w:val="22"/>
+              </w:rPr>
+              <w:t>Fixed</w:t>
+            </w:r>
+          </w:p>
+        </w:tc>
+      </w:tr>
+    </w:tbl>
+    <w:p>
+      <w:pPr>
+        <w:rPr>
+          <w:rFonts w:ascii="Arial" w:eastAsia="Times New Roman" w:hAnsi="Arial" w:cs="Arial"/>
+          <w:color w:val="000000"/>
+          <w:sz w:val="22"/>
+          <w:szCs w:val="22"/>
+        </w:rPr>
+      </w:pPr>
+    </w:p>
+    <w:p>
+      <w:pPr>
+        <w:spacing w:before="100" w:beforeAutospacing="1" w:after="100" w:afterAutospacing="1"/>
+        <w:rPr>
+          <w:rFonts w:ascii="Arial" w:eastAsia="Times New Roman" w:hAnsi="Arial" w:cs="Arial"/>
+          <w:color w:val="000000"/>
+          <w:sz w:val="22"/>
+          <w:szCs w:val="22"/>
+        </w:rPr>
+      </w:pPr>
+      <w:r>
+        <w:rPr>
+          <w:rFonts w:ascii="Arial" w:eastAsia="Times New Roman" w:hAnsi="Arial" w:cs="Arial"/>
+          <w:color w:val="000000"/>
+          <w:sz w:val="22"/>
+          <w:szCs w:val="22"/>
+        </w:rPr>
+        <w:lastRenderedPageBreak/>
+        <w:t xml:space="preserve">Cleaning process is implemented in function clean, </w:t>
+      </w:r>
+      <w:proofErr w:type="spellStart"/>
+      <w:r>
+        <w:rPr>
+          <w:rFonts w:ascii="Arial" w:eastAsia="Times New Roman" w:hAnsi="Arial" w:cs="Arial"/>
+          <w:color w:val="000000"/>
+          <w:sz w:val="22"/>
+          <w:szCs w:val="22"/>
+        </w:rPr>
+        <w:t>impl</w:t>
+      </w:r>
+      <w:proofErr w:type="spellEnd"/>
+      <w:r>
+        <w:rPr>
+          <w:rFonts w:ascii="Arial" w:eastAsia="Times New Roman" w:hAnsi="Arial" w:cs="Arial"/>
+          <w:color w:val="000000"/>
+          <w:sz w:val="22"/>
+          <w:szCs w:val="22"/>
+        </w:rPr>
+        <w:t>/preprocess.py.</w:t>
+      </w:r>
+    </w:p>
+    <w:p>
+      <w:pPr>
+        <w:rPr>
+          <w:rFonts w:eastAsia="Times New Roman"/>
+        </w:rPr>
+      </w:pPr>
+      <w:r>
+        <w:rPr>
+          <w:rFonts w:ascii="Arial" w:eastAsia="Times New Roman" w:hAnsi="Arial" w:cs="Arial"/>
+          <w:color w:val="000000"/>
+          <w:sz w:val="22"/>
+          <w:szCs w:val="22"/>
+        </w:rPr>
+        <w:t xml:space="preserve">One of the main point of concern for this </w:t>
+      </w:r>
+      <w:r>
+        <w:rPr>
+          <w:rFonts w:ascii="Arial" w:eastAsia="Times New Roman" w:hAnsi="Arial" w:cs="Arial"/>
+          <w:color w:val="000000"/>
+          <w:sz w:val="22"/>
+          <w:szCs w:val="22"/>
+        </w:rPr>
+        <w:t>analysis</w:t>
+      </w:r>
+      <w:r>
+        <w:rPr>
+          <w:rFonts w:ascii="Arial" w:eastAsia="Times New Roman" w:hAnsi="Arial" w:cs="Arial"/>
+          <w:color w:val="000000"/>
+          <w:sz w:val="22"/>
+          <w:szCs w:val="22"/>
+        </w:rPr>
+        <w:t xml:space="preserve"> is unbalanced allocation across classes</w:t>
+      </w:r>
+      <w:r>
+        <w:rPr>
+          <w:rFonts w:ascii="Arial" w:eastAsia="Times New Roman" w:hAnsi="Arial" w:cs="Arial"/>
+          <w:color w:val="000000"/>
+          <w:sz w:val="22"/>
+          <w:szCs w:val="22"/>
+        </w:rPr>
+        <w:t xml:space="preserve"> in the dataset</w:t>
+      </w:r>
+      <w:r>
+        <w:rPr>
+          <w:rFonts w:ascii="Arial" w:eastAsia="Times New Roman" w:hAnsi="Arial" w:cs="Arial"/>
+          <w:color w:val="000000"/>
+          <w:sz w:val="22"/>
+          <w:szCs w:val="22"/>
+        </w:rPr>
+        <w:t xml:space="preserve"> (12% vs 88%) Note, that prediction like ‘not a POI’ for any case already gives 88% accuracy. That is why accuracy is not suitable for unbalanced problems. In cross validation simple random splits can also be misleading, more complex techniques like stratified </w:t>
+      </w:r>
+      <w:proofErr w:type="gramStart"/>
+      <w:r>
+        <w:rPr>
+          <w:rFonts w:ascii="Arial" w:eastAsia="Times New Roman" w:hAnsi="Arial" w:cs="Arial"/>
+          <w:color w:val="000000"/>
+          <w:sz w:val="22"/>
+          <w:szCs w:val="22"/>
+        </w:rPr>
+        <w:t>splits</w:t>
+      </w:r>
+      <w:r>
+        <w:rPr>
+          <w:rFonts w:ascii="Arial" w:eastAsia="Times New Roman" w:hAnsi="Arial" w:cs="Arial"/>
+          <w:color w:val="000000"/>
+          <w:sz w:val="22"/>
+          <w:szCs w:val="22"/>
+        </w:rPr>
+        <w:t xml:space="preserve">  (</w:t>
+      </w:r>
+      <w:proofErr w:type="gramEnd"/>
+      <w:r>
+        <w:rPr>
+          <w:rFonts w:ascii="Arial" w:eastAsia="Times New Roman" w:hAnsi="Arial" w:cs="Arial"/>
+          <w:color w:val="000000"/>
+          <w:sz w:val="22"/>
+          <w:szCs w:val="22"/>
+        </w:rPr>
+        <w:t>ratio of POI and non-POI is the same during training and testing</w:t>
+      </w:r>
+      <w:r>
+        <w:rPr>
+          <w:rFonts w:ascii="Arial" w:eastAsia="Times New Roman" w:hAnsi="Arial" w:cs="Arial"/>
+          <w:color w:val="000000"/>
+          <w:sz w:val="22"/>
+          <w:szCs w:val="22"/>
+        </w:rPr>
+        <w:t>)</w:t>
+      </w:r>
+      <w:r>
+        <w:rPr>
+          <w:rFonts w:ascii="Arial" w:eastAsia="Times New Roman" w:hAnsi="Arial" w:cs="Arial"/>
+          <w:color w:val="000000"/>
+          <w:sz w:val="22"/>
+          <w:szCs w:val="22"/>
+        </w:rPr>
+        <w:t xml:space="preserve"> can be more useful here.</w:t>
+      </w:r>
+    </w:p>
+    <w:p>
+      <w:pPr>
+        <w:rPr>
+          <w:rFonts w:ascii="Arial" w:eastAsia="Times New Roman" w:hAnsi="Arial" w:cs="Arial"/>
+          <w:color w:val="000000"/>
+          <w:sz w:val="22"/>
+          <w:szCs w:val="22"/>
+        </w:rPr>
+      </w:pPr>
+    </w:p>
+    <w:p>
+      <w:pPr>
+        <w:rPr>
+          <w:rFonts w:ascii="Arial" w:eastAsia="Times New Roman" w:hAnsi="Arial" w:cs="Arial"/>
+          <w:color w:val="000000"/>
+          <w:sz w:val="22"/>
+          <w:szCs w:val="22"/>
+        </w:rPr>
+      </w:pPr>
+      <w:r>
+        <w:rPr>
+          <w:rFonts w:ascii="Arial" w:eastAsia="Times New Roman" w:hAnsi="Arial" w:cs="Arial"/>
+          <w:color w:val="000000"/>
+          <w:sz w:val="22"/>
+          <w:szCs w:val="22"/>
+        </w:rPr>
+        <w:t xml:space="preserve">In further analysis I will address </w:t>
+      </w:r>
+      <w:r>
+        <w:rPr>
+          <w:rFonts w:ascii="Arial" w:eastAsia="Times New Roman" w:hAnsi="Arial" w:cs="Arial"/>
+          <w:color w:val="000000"/>
+          <w:sz w:val="22"/>
+          <w:szCs w:val="22"/>
+        </w:rPr>
+        <w:t xml:space="preserve">mentioned issues. I will focus on such metrics like precision, recall and F1-score. In cross validation I will use Stratified shuffle splits. </w:t>
       </w:r>
     </w:p>
     <w:p>
@@ -407,7 +1723,51 @@
           <w:sz w:val="22"/>
           <w:szCs w:val="22"/>
         </w:rPr>
-        <w:t>What features did you end up using in your POI identifier, and what selection process did you use to pick them? Did you have to do any scaling? Why or why not? As part of the assignment, you should attempt to engineer your own feature that does not come ready-made in the dataset -- explain what feature you tried to make, and the rationale behind it. (You do not necessarily have to use it in the final analysis, only engineer and test it.) In your feature selection step, if you used an algorithm like a decision tree, please also give the feature importances of the features that you use, and if you used an automated feature selection function like SelectKBest, please report the feature scores and reasons for your choice of parameter values.  </w:t>
+        <w:t xml:space="preserve">What features did you end up using in your POI identifier, and what selection process did you use to pick them? Did you have to do any scaling? Why or why not? As part of the assignment, you should attempt to engineer your own feature that does not come ready-made in the dataset -- explain what feature you tried to make, and the rationale behind it. (You do not necessarily have to use it in the final analysis, only engineer and test it.) In your feature selection step, if you used an algorithm like a decision tree, please also give the feature </w:t>
+      </w:r>
+      <w:proofErr w:type="spellStart"/>
+      <w:r>
+        <w:rPr>
+          <w:rFonts w:ascii="Arial" w:eastAsia="Times New Roman" w:hAnsi="Arial" w:cs="Arial"/>
+          <w:i/>
+          <w:color w:val="000000"/>
+          <w:sz w:val="22"/>
+          <w:szCs w:val="22"/>
+        </w:rPr>
+        <w:t>importances</w:t>
+      </w:r>
+      <w:proofErr w:type="spellEnd"/>
+      <w:r>
+        <w:rPr>
+          <w:rFonts w:ascii="Arial" w:eastAsia="Times New Roman" w:hAnsi="Arial" w:cs="Arial"/>
+          <w:i/>
+          <w:color w:val="000000"/>
+          <w:sz w:val="22"/>
+          <w:szCs w:val="22"/>
+        </w:rPr>
+        <w:t xml:space="preserve"> of the features that you use, and if you used an automated feature selection function like </w:t>
+      </w:r>
+      <w:proofErr w:type="spellStart"/>
+      <w:r>
+        <w:rPr>
+          <w:rFonts w:ascii="Arial" w:eastAsia="Times New Roman" w:hAnsi="Arial" w:cs="Arial"/>
+          <w:i/>
+          <w:color w:val="000000"/>
+          <w:sz w:val="22"/>
+          <w:szCs w:val="22"/>
+        </w:rPr>
+        <w:t>SelectKBest</w:t>
+      </w:r>
+      <w:proofErr w:type="spellEnd"/>
+      <w:r>
+        <w:rPr>
+          <w:rFonts w:ascii="Arial" w:eastAsia="Times New Roman" w:hAnsi="Arial" w:cs="Arial"/>
+          <w:i/>
+          <w:color w:val="000000"/>
+          <w:sz w:val="22"/>
+          <w:szCs w:val="22"/>
+        </w:rPr>
+        <w:t>, please report the feature scores and reasons for your choice of parameter values.  </w:t>
       </w:r>
     </w:p>
     <w:p>
@@ -427,16 +1787,36 @@
           <w:sz w:val="22"/>
           <w:szCs w:val="22"/>
         </w:rPr>
-        <w:t>I used automated feature selection function Select</w:t>
-      </w:r>
-      <w:r>
-        <w:rPr>
-          <w:rFonts w:ascii="Arial" w:eastAsia="Times New Roman" w:hAnsi="Arial" w:cs="Arial"/>
-          <w:color w:val="000000"/>
-          <w:sz w:val="22"/>
-          <w:szCs w:val="22"/>
-        </w:rPr>
-        <w:t>Percentile. This function ranks</w:t>
+        <w:t xml:space="preserve">I used automated feature selection function </w:t>
+      </w:r>
+      <w:proofErr w:type="spellStart"/>
+      <w:r>
+        <w:rPr>
+          <w:rFonts w:ascii="Arial" w:eastAsia="Times New Roman" w:hAnsi="Arial" w:cs="Arial"/>
+          <w:color w:val="000000"/>
+          <w:sz w:val="22"/>
+          <w:szCs w:val="22"/>
+        </w:rPr>
+        <w:t>Select</w:t>
+      </w:r>
+      <w:r>
+        <w:rPr>
+          <w:rFonts w:ascii="Arial" w:eastAsia="Times New Roman" w:hAnsi="Arial" w:cs="Arial"/>
+          <w:color w:val="000000"/>
+          <w:sz w:val="22"/>
+          <w:szCs w:val="22"/>
+        </w:rPr>
+        <w:t>Percentile</w:t>
+      </w:r>
+      <w:proofErr w:type="spellEnd"/>
+      <w:r>
+        <w:rPr>
+          <w:rFonts w:ascii="Arial" w:eastAsia="Times New Roman" w:hAnsi="Arial" w:cs="Arial"/>
+          <w:color w:val="000000"/>
+          <w:sz w:val="22"/>
+          <w:szCs w:val="22"/>
+        </w:rPr>
+        <w:t>. This function ranks</w:t>
       </w:r>
       <w:r>
         <w:rPr>
@@ -481,43 +1861,7 @@
           <w:sz w:val="22"/>
           <w:szCs w:val="22"/>
         </w:rPr>
-        <w:t>ion, a few percent values includ</w:t>
-      </w:r>
-      <w:r>
-        <w:rPr>
-          <w:rFonts w:ascii="Arial" w:eastAsia="Times New Roman" w:hAnsi="Arial" w:cs="Arial"/>
-          <w:color w:val="000000"/>
-          <w:sz w:val="22"/>
-          <w:szCs w:val="22"/>
-        </w:rPr>
-        <w:t xml:space="preserve">ing value of 100% (using all </w:t>
-      </w:r>
-      <w:r>
-        <w:rPr>
-          <w:rFonts w:ascii="Arial" w:eastAsia="Times New Roman" w:hAnsi="Arial" w:cs="Arial"/>
-          <w:color w:val="000000"/>
-          <w:sz w:val="22"/>
-          <w:szCs w:val="22"/>
-        </w:rPr>
-        <w:t>feature set</w:t>
-      </w:r>
-      <w:r>
-        <w:rPr>
-          <w:rFonts w:ascii="Arial" w:eastAsia="Times New Roman" w:hAnsi="Arial" w:cs="Arial"/>
-          <w:color w:val="000000"/>
-          <w:sz w:val="22"/>
-          <w:szCs w:val="22"/>
-        </w:rPr>
-        <w:t xml:space="preserve">)  </w:t>
-      </w:r>
-      <w:r>
-        <w:rPr>
-          <w:rFonts w:ascii="Arial" w:eastAsia="Times New Roman" w:hAnsi="Arial" w:cs="Arial"/>
-          <w:color w:val="000000"/>
-          <w:sz w:val="22"/>
-          <w:szCs w:val="22"/>
-        </w:rPr>
-        <w:t xml:space="preserve"> </w:t>
+        <w:t xml:space="preserve">ion, four variants of percentage cuts: 30%, 50%, 70%, 100%. These grid is quite wide and can help to see general trends. If necessary, it can be detailed around specific range. Note, that percentage cut 100% means that no filtering is performed and all features are used.  </w:t>
       </w:r>
     </w:p>
     <w:p>
@@ -540,200 +1884,1511 @@
           <w:sz w:val="22"/>
           <w:szCs w:val="22"/>
         </w:rPr>
-        <w:t xml:space="preserve">I have engineered some new features on basis of existing. I </w:t>
-      </w:r>
-      <w:r>
-        <w:rPr>
-          <w:rFonts w:ascii="Arial" w:eastAsia="Times New Roman" w:hAnsi="Arial" w:cs="Arial"/>
-          <w:color w:val="000000"/>
-          <w:sz w:val="22"/>
-          <w:szCs w:val="22"/>
-        </w:rPr>
-        <w:t xml:space="preserve">calculated features like </w:t>
-      </w:r>
-      <w:r>
-        <w:rPr>
-          <w:rFonts w:ascii="Arial" w:eastAsia="Times New Roman" w:hAnsi="Arial" w:cs="Arial"/>
-          <w:color w:val="000000"/>
-          <w:sz w:val="22"/>
-          <w:szCs w:val="22"/>
-        </w:rPr>
-        <w:t>shared_receipt_with_poi</w:t>
-      </w:r>
-      <w:r>
-        <w:rPr>
-          <w:rFonts w:ascii="Arial" w:eastAsia="Times New Roman" w:hAnsi="Arial" w:cs="Arial"/>
-          <w:color w:val="000000"/>
-          <w:sz w:val="22"/>
-          <w:szCs w:val="22"/>
-        </w:rPr>
-        <w:t xml:space="preserve">, </w:t>
-      </w:r>
-      <w:r>
-        <w:rPr>
-          <w:rFonts w:ascii="Arial" w:eastAsia="Times New Roman" w:hAnsi="Arial" w:cs="Arial"/>
-          <w:color w:val="000000"/>
-          <w:sz w:val="22"/>
-          <w:szCs w:val="22"/>
-        </w:rPr>
-        <w:t>from_this_person_to_poi</w:t>
-      </w:r>
-      <w:r>
-        <w:rPr>
-          <w:rFonts w:ascii="Arial" w:eastAsia="Times New Roman" w:hAnsi="Arial" w:cs="Arial"/>
-          <w:color w:val="000000"/>
-          <w:sz w:val="22"/>
-          <w:szCs w:val="22"/>
-        </w:rPr>
-        <w:t xml:space="preserve"> and </w:t>
-      </w:r>
-      <w:r>
-        <w:rPr>
-          <w:rFonts w:ascii="Arial" w:eastAsia="Times New Roman" w:hAnsi="Arial" w:cs="Arial"/>
-          <w:color w:val="000000"/>
-          <w:sz w:val="22"/>
-          <w:szCs w:val="22"/>
-        </w:rPr>
-        <w:t>from_poi_to_this_person</w:t>
-      </w:r>
-      <w:r>
-        <w:rPr>
-          <w:rFonts w:ascii="Arial" w:eastAsia="Times New Roman" w:hAnsi="Arial" w:cs="Arial"/>
-          <w:color w:val="000000"/>
-          <w:sz w:val="22"/>
-          <w:szCs w:val="22"/>
-        </w:rPr>
-        <w:t xml:space="preserve"> on a percentage basis. I</w:t>
-      </w:r>
-      <w:r>
-        <w:rPr>
-          <w:rFonts w:ascii="Arial" w:eastAsia="Times New Roman" w:hAnsi="Arial" w:cs="Arial"/>
-          <w:color w:val="000000"/>
-          <w:sz w:val="22"/>
-          <w:szCs w:val="22"/>
-        </w:rPr>
-        <w:t xml:space="preserve"> added</w:t>
-      </w:r>
-      <w:r>
-        <w:rPr>
-          <w:rFonts w:ascii="Arial" w:eastAsia="Times New Roman" w:hAnsi="Arial" w:cs="Arial"/>
-          <w:color w:val="000000"/>
-          <w:sz w:val="22"/>
-          <w:szCs w:val="22"/>
-        </w:rPr>
-        <w:t xml:space="preserve"> gross total payments which took</w:t>
-      </w:r>
-      <w:r>
-        <w:rPr>
-          <w:rFonts w:ascii="Arial" w:eastAsia="Times New Roman" w:hAnsi="Arial" w:cs="Arial"/>
-          <w:color w:val="000000"/>
-          <w:sz w:val="22"/>
-          <w:szCs w:val="22"/>
-        </w:rPr>
-        <w:t xml:space="preserve"> into account deferred </w:t>
-      </w:r>
-      <w:r>
-        <w:rPr>
-          <w:rFonts w:ascii="Arial" w:eastAsia="Times New Roman" w:hAnsi="Arial" w:cs="Arial"/>
-          <w:color w:val="000000"/>
-          <w:sz w:val="22"/>
-          <w:szCs w:val="22"/>
-        </w:rPr>
-        <w:t>income</w:t>
-      </w:r>
-      <w:r>
-        <w:rPr>
-          <w:rFonts w:ascii="Arial" w:eastAsia="Times New Roman" w:hAnsi="Arial" w:cs="Arial"/>
-          <w:color w:val="000000"/>
-          <w:sz w:val="22"/>
-          <w:szCs w:val="22"/>
-        </w:rPr>
-        <w:t xml:space="preserve"> and </w:t>
-      </w:r>
-      <w:r>
-        <w:rPr>
-          <w:rFonts w:ascii="Arial" w:eastAsia="Times New Roman" w:hAnsi="Arial" w:cs="Arial"/>
-          <w:color w:val="000000"/>
-          <w:sz w:val="22"/>
-          <w:szCs w:val="22"/>
-        </w:rPr>
-        <w:t>gross stock value which included</w:t>
-      </w:r>
-      <w:r>
-        <w:rPr>
-          <w:rFonts w:ascii="Arial" w:eastAsia="Times New Roman" w:hAnsi="Arial" w:cs="Arial"/>
-          <w:color w:val="000000"/>
-          <w:sz w:val="22"/>
-          <w:szCs w:val="22"/>
-        </w:rPr>
-        <w:t xml:space="preserve"> restricted stock </w:t>
-      </w:r>
-      <w:r>
-        <w:rPr>
-          <w:rFonts w:ascii="Arial" w:eastAsia="Times New Roman" w:hAnsi="Arial" w:cs="Arial"/>
-          <w:color w:val="000000"/>
-          <w:sz w:val="22"/>
-          <w:szCs w:val="22"/>
-        </w:rPr>
-        <w:t>deferred</w:t>
-      </w:r>
-      <w:r>
-        <w:rPr>
-          <w:rFonts w:ascii="Arial" w:eastAsia="Times New Roman" w:hAnsi="Arial" w:cs="Arial"/>
-          <w:color w:val="000000"/>
-          <w:sz w:val="22"/>
-          <w:szCs w:val="22"/>
-        </w:rPr>
-        <w:t>. After that I added</w:t>
-      </w:r>
-      <w:r>
-        <w:rPr>
-          <w:rFonts w:ascii="Arial" w:eastAsia="Times New Roman" w:hAnsi="Arial" w:cs="Arial"/>
-          <w:color w:val="000000"/>
-          <w:sz w:val="22"/>
-          <w:szCs w:val="22"/>
-        </w:rPr>
-        <w:t xml:space="preserve"> features</w:t>
-      </w:r>
-      <w:r>
-        <w:rPr>
-          <w:rFonts w:ascii="Arial" w:eastAsia="Times New Roman" w:hAnsi="Arial" w:cs="Arial"/>
-          <w:color w:val="000000"/>
-          <w:sz w:val="22"/>
-          <w:szCs w:val="22"/>
-        </w:rPr>
-        <w:t xml:space="preserve"> like</w:t>
-      </w:r>
-      <w:r>
-        <w:rPr>
-          <w:rFonts w:ascii="Arial" w:eastAsia="Times New Roman" w:hAnsi="Arial" w:cs="Arial"/>
-          <w:color w:val="000000"/>
-          <w:sz w:val="22"/>
-          <w:szCs w:val="22"/>
-        </w:rPr>
-        <w:t xml:space="preserve"> what percent in gross payments</w:t>
-      </w:r>
-      <w:r>
-        <w:rPr>
-          <w:rFonts w:ascii="Arial" w:eastAsia="Times New Roman" w:hAnsi="Arial" w:cs="Arial"/>
-          <w:color w:val="000000"/>
-          <w:sz w:val="22"/>
-          <w:szCs w:val="22"/>
-        </w:rPr>
-        <w:t xml:space="preserve"> goes to salary, bonus and etc. In the same manner I calculated percentages of gross stock value constitutions.</w:t>
-      </w:r>
-      <w:r>
-        <w:rPr>
-          <w:rFonts w:ascii="Arial" w:eastAsia="Times New Roman" w:hAnsi="Arial" w:cs="Arial"/>
-          <w:color w:val="000000"/>
-          <w:sz w:val="22"/>
-          <w:szCs w:val="22"/>
-        </w:rPr>
-        <w:t xml:space="preserve"> </w:t>
+        <w:t>I have engineered some new</w:t>
+      </w:r>
+      <w:r>
+        <w:rPr>
+          <w:rFonts w:ascii="Arial" w:eastAsia="Times New Roman" w:hAnsi="Arial" w:cs="Arial"/>
+          <w:color w:val="000000"/>
+          <w:sz w:val="22"/>
+          <w:szCs w:val="22"/>
+        </w:rPr>
+        <w:t xml:space="preserve"> features on</w:t>
+      </w:r>
+      <w:r>
+        <w:rPr>
+          <w:rFonts w:ascii="Arial" w:eastAsia="Times New Roman" w:hAnsi="Arial" w:cs="Arial"/>
+          <w:color w:val="000000"/>
+          <w:sz w:val="22"/>
+          <w:szCs w:val="22"/>
+        </w:rPr>
+        <w:t xml:space="preserve"> the</w:t>
+      </w:r>
+      <w:r>
+        <w:rPr>
+          <w:rFonts w:ascii="Arial" w:eastAsia="Times New Roman" w:hAnsi="Arial" w:cs="Arial"/>
+          <w:color w:val="000000"/>
+          <w:sz w:val="22"/>
+          <w:szCs w:val="22"/>
+        </w:rPr>
+        <w:t xml:space="preserve"> basis of existing, description is presented </w:t>
+      </w:r>
+      <w:r>
+        <w:rPr>
+          <w:rFonts w:ascii="Arial" w:eastAsia="Times New Roman" w:hAnsi="Arial" w:cs="Arial"/>
+          <w:color w:val="000000"/>
+          <w:sz w:val="22"/>
+          <w:szCs w:val="22"/>
+        </w:rPr>
+        <w:t xml:space="preserve">in </w:t>
       </w:r>
     </w:p>
     <w:p>
       <w:pPr>
+        <w:pStyle w:val="HTMLPreformatted"/>
+        <w:shd w:val="clear" w:color="auto" w:fill="FFFFFF"/>
+        <w:wordWrap w:val="0"/>
+        <w:textAlignment w:val="baseline"/>
+        <w:rPr>
+          <w:rFonts w:ascii="Arial" w:eastAsia="Times New Roman" w:hAnsi="Arial" w:cs="Arial"/>
+          <w:color w:val="000000"/>
+          <w:sz w:val="22"/>
+          <w:szCs w:val="22"/>
+        </w:rPr>
+      </w:pPr>
+      <w:r>
+        <w:rPr>
+          <w:rFonts w:ascii="Arial" w:eastAsia="Times New Roman" w:hAnsi="Arial" w:cs="Arial"/>
+          <w:color w:val="000000"/>
+          <w:sz w:val="22"/>
+          <w:szCs w:val="22"/>
+        </w:rPr>
+        <w:t>the table below.</w:t>
+      </w:r>
+    </w:p>
+    <w:p>
+      <w:pPr>
+        <w:pStyle w:val="HTMLPreformatted"/>
+        <w:shd w:val="clear" w:color="auto" w:fill="FFFFFF"/>
+        <w:wordWrap w:val="0"/>
+        <w:textAlignment w:val="baseline"/>
+        <w:rPr>
+          <w:rFonts w:ascii="Arial" w:eastAsia="Times New Roman" w:hAnsi="Arial" w:cs="Arial"/>
+          <w:color w:val="000000"/>
+          <w:sz w:val="22"/>
+          <w:szCs w:val="22"/>
+        </w:rPr>
+      </w:pPr>
+    </w:p>
+    <w:tbl>
+      <w:tblPr>
+        <w:tblStyle w:val="TableGrid"/>
+        <w:tblW w:w="9595" w:type="dxa"/>
+        <w:tblInd w:w="-284" w:type="dxa"/>
+        <w:tblBorders>
+          <w:top w:val="none" w:sz="0" w:space="0" w:color="auto"/>
+          <w:left w:val="none" w:sz="0" w:space="0" w:color="auto"/>
+          <w:bottom w:val="none" w:sz="0" w:space="0" w:color="auto"/>
+          <w:right w:val="none" w:sz="0" w:space="0" w:color="auto"/>
+        </w:tblBorders>
+        <w:tblLayout w:type="fixed"/>
+        <w:tblLook w:val="04A0" w:firstRow="1" w:lastRow="0" w:firstColumn="1" w:lastColumn="0" w:noHBand="0" w:noVBand="1"/>
+      </w:tblPr>
+      <w:tblGrid>
+        <w:gridCol w:w="3261"/>
+        <w:gridCol w:w="3183"/>
+        <w:gridCol w:w="3151"/>
+      </w:tblGrid>
+      <w:tr>
+        <w:trPr>
+          <w:trHeight w:val="260"/>
+        </w:trPr>
+        <w:tc>
+          <w:tcPr>
+            <w:tcW w:w="3261" w:type="dxa"/>
+            <w:shd w:val="clear" w:color="auto" w:fill="auto"/>
+          </w:tcPr>
+          <w:p>
+            <w:pPr>
+              <w:pStyle w:val="HTMLPreformatted"/>
+              <w:wordWrap w:val="0"/>
+              <w:jc w:val="center"/>
+              <w:textAlignment w:val="baseline"/>
+              <w:rPr>
+                <w:rFonts w:ascii="Arial" w:eastAsia="Times New Roman" w:hAnsi="Arial" w:cs="Arial"/>
+                <w:b/>
+                <w:i/>
+                <w:color w:val="000000"/>
+                <w:sz w:val="22"/>
+                <w:szCs w:val="22"/>
+              </w:rPr>
+            </w:pPr>
+            <w:r>
+              <w:rPr>
+                <w:rFonts w:ascii="Arial" w:eastAsia="Times New Roman" w:hAnsi="Arial" w:cs="Arial"/>
+                <w:b/>
+                <w:i/>
+                <w:color w:val="000000"/>
+                <w:sz w:val="22"/>
+                <w:szCs w:val="22"/>
+              </w:rPr>
+              <w:t>Features</w:t>
+            </w:r>
+          </w:p>
+        </w:tc>
+        <w:tc>
+          <w:tcPr>
+            <w:tcW w:w="3183" w:type="dxa"/>
+            <w:shd w:val="clear" w:color="auto" w:fill="auto"/>
+          </w:tcPr>
+          <w:p>
+            <w:pPr>
+              <w:pStyle w:val="HTMLPreformatted"/>
+              <w:wordWrap w:val="0"/>
+              <w:jc w:val="center"/>
+              <w:textAlignment w:val="baseline"/>
+              <w:rPr>
+                <w:rFonts w:ascii="Arial" w:eastAsia="Times New Roman" w:hAnsi="Arial" w:cs="Arial"/>
+                <w:b/>
+                <w:i/>
+                <w:color w:val="000000"/>
+                <w:sz w:val="22"/>
+                <w:szCs w:val="22"/>
+              </w:rPr>
+            </w:pPr>
+            <w:r>
+              <w:rPr>
+                <w:rFonts w:ascii="Arial" w:eastAsia="Times New Roman" w:hAnsi="Arial" w:cs="Arial"/>
+                <w:b/>
+                <w:i/>
+                <w:color w:val="000000"/>
+                <w:sz w:val="22"/>
+                <w:szCs w:val="22"/>
+              </w:rPr>
+              <w:t>Description</w:t>
+            </w:r>
+          </w:p>
+        </w:tc>
+        <w:tc>
+          <w:tcPr>
+            <w:tcW w:w="3151" w:type="dxa"/>
+            <w:shd w:val="clear" w:color="auto" w:fill="auto"/>
+          </w:tcPr>
+          <w:p>
+            <w:pPr>
+              <w:pStyle w:val="HTMLPreformatted"/>
+              <w:wordWrap w:val="0"/>
+              <w:jc w:val="center"/>
+              <w:textAlignment w:val="baseline"/>
+              <w:rPr>
+                <w:rFonts w:ascii="Arial" w:eastAsia="Times New Roman" w:hAnsi="Arial" w:cs="Arial"/>
+                <w:b/>
+                <w:i/>
+                <w:color w:val="000000"/>
+                <w:sz w:val="22"/>
+                <w:szCs w:val="22"/>
+              </w:rPr>
+            </w:pPr>
+            <w:r>
+              <w:rPr>
+                <w:rFonts w:ascii="Arial" w:eastAsia="Times New Roman" w:hAnsi="Arial" w:cs="Arial"/>
+                <w:b/>
+                <w:i/>
+                <w:color w:val="000000"/>
+                <w:sz w:val="22"/>
+                <w:szCs w:val="22"/>
+              </w:rPr>
+              <w:t>Reasoning</w:t>
+            </w:r>
+          </w:p>
+        </w:tc>
+      </w:tr>
+      <w:tr>
+        <w:trPr>
+          <w:trHeight w:val="772"/>
+        </w:trPr>
+        <w:tc>
+          <w:tcPr>
+            <w:tcW w:w="3261" w:type="dxa"/>
+            <w:shd w:val="clear" w:color="auto" w:fill="auto"/>
+          </w:tcPr>
+          <w:p>
+            <w:pPr>
+              <w:pStyle w:val="HTMLPreformatted"/>
+              <w:wordWrap w:val="0"/>
+              <w:textAlignment w:val="baseline"/>
+              <w:rPr>
+                <w:rFonts w:ascii="Arial" w:eastAsia="Times New Roman" w:hAnsi="Arial" w:cs="Arial"/>
+                <w:color w:val="000000"/>
+                <w:sz w:val="22"/>
+                <w:szCs w:val="22"/>
+              </w:rPr>
+            </w:pPr>
+            <w:proofErr w:type="spellStart"/>
+            <w:r>
+              <w:rPr>
+                <w:rFonts w:ascii="Arial" w:eastAsia="Times New Roman" w:hAnsi="Arial" w:cs="Arial"/>
+                <w:color w:val="000000"/>
+                <w:sz w:val="22"/>
+                <w:szCs w:val="22"/>
+              </w:rPr>
+              <w:t>shared_receipt_with_poi</w:t>
+            </w:r>
+            <w:r>
+              <w:rPr>
+                <w:rFonts w:ascii="Arial" w:eastAsia="Times New Roman" w:hAnsi="Arial" w:cs="Arial"/>
+                <w:color w:val="000000"/>
+                <w:sz w:val="22"/>
+                <w:szCs w:val="22"/>
+              </w:rPr>
+              <w:t>_perc</w:t>
+            </w:r>
+            <w:proofErr w:type="spellEnd"/>
+          </w:p>
+          <w:p>
+            <w:pPr>
+              <w:pStyle w:val="HTMLPreformatted"/>
+              <w:wordWrap w:val="0"/>
+              <w:textAlignment w:val="baseline"/>
+              <w:rPr>
+                <w:rFonts w:ascii="Arial" w:eastAsia="Times New Roman" w:hAnsi="Arial" w:cs="Arial"/>
+                <w:color w:val="000000"/>
+                <w:sz w:val="22"/>
+                <w:szCs w:val="22"/>
+              </w:rPr>
+            </w:pPr>
+            <w:proofErr w:type="spellStart"/>
+            <w:r>
+              <w:rPr>
+                <w:rFonts w:ascii="Arial" w:eastAsia="Times New Roman" w:hAnsi="Arial" w:cs="Arial"/>
+                <w:color w:val="000000"/>
+                <w:sz w:val="22"/>
+                <w:szCs w:val="22"/>
+              </w:rPr>
+              <w:t>from_poi_to_this_person</w:t>
+            </w:r>
+            <w:r>
+              <w:rPr>
+                <w:rFonts w:ascii="Arial" w:eastAsia="Times New Roman" w:hAnsi="Arial" w:cs="Arial"/>
+                <w:color w:val="000000"/>
+                <w:sz w:val="22"/>
+                <w:szCs w:val="22"/>
+              </w:rPr>
+              <w:t>_perc</w:t>
+            </w:r>
+            <w:proofErr w:type="spellEnd"/>
+          </w:p>
+        </w:tc>
+        <w:tc>
+          <w:tcPr>
+            <w:tcW w:w="3183" w:type="dxa"/>
+            <w:shd w:val="clear" w:color="auto" w:fill="auto"/>
+          </w:tcPr>
+          <w:p>
+            <w:pPr>
+              <w:pStyle w:val="HTMLPreformatted"/>
+              <w:wordWrap w:val="0"/>
+              <w:textAlignment w:val="baseline"/>
+              <w:rPr>
+                <w:rFonts w:ascii="Arial" w:eastAsia="Times New Roman" w:hAnsi="Arial" w:cs="Arial"/>
+                <w:color w:val="000000"/>
+                <w:sz w:val="22"/>
+                <w:szCs w:val="22"/>
+              </w:rPr>
+            </w:pPr>
+            <w:r>
+              <w:rPr>
+                <w:rFonts w:ascii="Arial" w:eastAsia="Times New Roman" w:hAnsi="Arial" w:cs="Arial"/>
+                <w:color w:val="000000"/>
+                <w:sz w:val="22"/>
+                <w:szCs w:val="22"/>
+              </w:rPr>
+              <w:t xml:space="preserve">Fraction of received and </w:t>
+            </w:r>
+          </w:p>
+          <w:p>
+            <w:pPr>
+              <w:pStyle w:val="HTMLPreformatted"/>
+              <w:wordWrap w:val="0"/>
+              <w:textAlignment w:val="baseline"/>
+              <w:rPr>
+                <w:rFonts w:ascii="Arial" w:eastAsia="Times New Roman" w:hAnsi="Arial" w:cs="Arial"/>
+                <w:color w:val="000000"/>
+                <w:sz w:val="22"/>
+                <w:szCs w:val="22"/>
+              </w:rPr>
+            </w:pPr>
+            <w:r>
+              <w:rPr>
+                <w:rFonts w:ascii="Arial" w:eastAsia="Times New Roman" w:hAnsi="Arial" w:cs="Arial"/>
+                <w:color w:val="000000"/>
+                <w:sz w:val="22"/>
+                <w:szCs w:val="22"/>
+              </w:rPr>
+              <w:t xml:space="preserve">shared messages with POI in all received messages  </w:t>
+            </w:r>
+          </w:p>
+        </w:tc>
+        <w:tc>
+          <w:tcPr>
+            <w:tcW w:w="3151" w:type="dxa"/>
+            <w:vMerge w:val="restart"/>
+            <w:shd w:val="clear" w:color="auto" w:fill="auto"/>
+          </w:tcPr>
+          <w:p>
+            <w:pPr>
+              <w:pStyle w:val="HTMLPreformatted"/>
+              <w:wordWrap w:val="0"/>
+              <w:textAlignment w:val="baseline"/>
+              <w:rPr>
+                <w:rFonts w:ascii="Arial" w:eastAsia="Times New Roman" w:hAnsi="Arial" w:cs="Arial"/>
+                <w:color w:val="000000"/>
+                <w:sz w:val="22"/>
+                <w:szCs w:val="22"/>
+              </w:rPr>
+            </w:pPr>
+            <w:r>
+              <w:rPr>
+                <w:rFonts w:ascii="Arial" w:eastAsia="Times New Roman" w:hAnsi="Arial" w:cs="Arial"/>
+                <w:color w:val="000000"/>
+                <w:sz w:val="22"/>
+                <w:szCs w:val="22"/>
+              </w:rPr>
+              <w:t>New variables</w:t>
+            </w:r>
+            <w:r>
+              <w:rPr>
+                <w:rFonts w:ascii="Arial" w:eastAsia="Times New Roman" w:hAnsi="Arial" w:cs="Arial"/>
+                <w:color w:val="000000"/>
+                <w:sz w:val="22"/>
+                <w:szCs w:val="22"/>
+              </w:rPr>
+              <w:t xml:space="preserve"> can possibly</w:t>
+            </w:r>
+            <w:r>
+              <w:rPr>
+                <w:rFonts w:ascii="Arial" w:eastAsia="Times New Roman" w:hAnsi="Arial" w:cs="Arial"/>
+                <w:color w:val="000000"/>
+                <w:sz w:val="22"/>
+                <w:szCs w:val="22"/>
+              </w:rPr>
+              <w:t xml:space="preserve"> </w:t>
+            </w:r>
+          </w:p>
+          <w:p>
+            <w:pPr>
+              <w:pStyle w:val="HTMLPreformatted"/>
+              <w:wordWrap w:val="0"/>
+              <w:textAlignment w:val="baseline"/>
+              <w:rPr>
+                <w:rFonts w:ascii="Arial" w:eastAsia="Times New Roman" w:hAnsi="Arial" w:cs="Arial"/>
+                <w:color w:val="000000"/>
+                <w:sz w:val="22"/>
+                <w:szCs w:val="22"/>
+              </w:rPr>
+            </w:pPr>
+            <w:r>
+              <w:rPr>
+                <w:rFonts w:ascii="Arial" w:eastAsia="Times New Roman" w:hAnsi="Arial" w:cs="Arial"/>
+                <w:color w:val="000000"/>
+                <w:sz w:val="22"/>
+                <w:szCs w:val="22"/>
+              </w:rPr>
+              <w:t>help</w:t>
+            </w:r>
+            <w:r>
+              <w:rPr>
+                <w:rFonts w:ascii="Arial" w:eastAsia="Times New Roman" w:hAnsi="Arial" w:cs="Arial"/>
+                <w:color w:val="000000"/>
+                <w:sz w:val="22"/>
+                <w:szCs w:val="22"/>
+              </w:rPr>
+              <w:t xml:space="preserve"> to detect </w:t>
+            </w:r>
+            <w:r>
+              <w:rPr>
+                <w:rFonts w:ascii="Arial" w:eastAsia="Times New Roman" w:hAnsi="Arial" w:cs="Arial"/>
+                <w:color w:val="000000"/>
+                <w:sz w:val="22"/>
+                <w:szCs w:val="22"/>
+              </w:rPr>
+              <w:t>if a person has</w:t>
+            </w:r>
+            <w:r>
+              <w:rPr>
+                <w:rFonts w:ascii="Arial" w:eastAsia="Times New Roman" w:hAnsi="Arial" w:cs="Arial"/>
+                <w:color w:val="000000"/>
+                <w:sz w:val="22"/>
+                <w:szCs w:val="22"/>
+              </w:rPr>
+              <w:t xml:space="preserve"> </w:t>
+            </w:r>
+            <w:r>
+              <w:rPr>
+                <w:rFonts w:ascii="Arial" w:eastAsia="Times New Roman" w:hAnsi="Arial" w:cs="Arial"/>
+                <w:color w:val="000000"/>
+                <w:sz w:val="22"/>
+                <w:szCs w:val="22"/>
+              </w:rPr>
+              <w:t xml:space="preserve">regular communications with POIs </w:t>
+            </w:r>
+          </w:p>
+        </w:tc>
+      </w:tr>
+      <w:tr>
+        <w:trPr>
+          <w:trHeight w:val="586"/>
+        </w:trPr>
+        <w:tc>
+          <w:tcPr>
+            <w:tcW w:w="3261" w:type="dxa"/>
+            <w:shd w:val="clear" w:color="auto" w:fill="auto"/>
+          </w:tcPr>
+          <w:p>
+            <w:pPr>
+              <w:pStyle w:val="HTMLPreformatted"/>
+              <w:wordWrap w:val="0"/>
+              <w:textAlignment w:val="baseline"/>
+              <w:rPr>
+                <w:rFonts w:ascii="Arial" w:eastAsia="Times New Roman" w:hAnsi="Arial" w:cs="Arial"/>
+                <w:color w:val="000000"/>
+                <w:sz w:val="22"/>
+                <w:szCs w:val="22"/>
+              </w:rPr>
+            </w:pPr>
+            <w:proofErr w:type="spellStart"/>
+            <w:r>
+              <w:rPr>
+                <w:rFonts w:ascii="Arial" w:eastAsia="Times New Roman" w:hAnsi="Arial" w:cs="Arial"/>
+                <w:color w:val="000000"/>
+                <w:sz w:val="22"/>
+                <w:szCs w:val="22"/>
+              </w:rPr>
+              <w:t>from_this_person_to_poi</w:t>
+            </w:r>
+            <w:r>
+              <w:rPr>
+                <w:rFonts w:ascii="Arial" w:eastAsia="Times New Roman" w:hAnsi="Arial" w:cs="Arial"/>
+                <w:color w:val="000000"/>
+                <w:sz w:val="22"/>
+                <w:szCs w:val="22"/>
+              </w:rPr>
+              <w:t>_perc</w:t>
+            </w:r>
+            <w:proofErr w:type="spellEnd"/>
+          </w:p>
+        </w:tc>
+        <w:tc>
+          <w:tcPr>
+            <w:tcW w:w="3183" w:type="dxa"/>
+            <w:shd w:val="clear" w:color="auto" w:fill="auto"/>
+          </w:tcPr>
+          <w:p>
+            <w:pPr>
+              <w:pStyle w:val="HTMLPreformatted"/>
+              <w:wordWrap w:val="0"/>
+              <w:textAlignment w:val="baseline"/>
+              <w:rPr>
+                <w:rFonts w:ascii="Arial" w:eastAsia="Times New Roman" w:hAnsi="Arial" w:cs="Arial"/>
+                <w:color w:val="000000"/>
+                <w:sz w:val="22"/>
+                <w:szCs w:val="22"/>
+              </w:rPr>
+            </w:pPr>
+            <w:r>
+              <w:rPr>
+                <w:rFonts w:ascii="Arial" w:eastAsia="Times New Roman" w:hAnsi="Arial" w:cs="Arial"/>
+                <w:color w:val="000000"/>
+                <w:sz w:val="22"/>
+                <w:szCs w:val="22"/>
+              </w:rPr>
+              <w:t xml:space="preserve">Fraction of mails sent to POI </w:t>
+            </w:r>
+          </w:p>
+          <w:p>
+            <w:pPr>
+              <w:pStyle w:val="HTMLPreformatted"/>
+              <w:wordWrap w:val="0"/>
+              <w:textAlignment w:val="baseline"/>
+              <w:rPr>
+                <w:rFonts w:ascii="Arial" w:eastAsia="Times New Roman" w:hAnsi="Arial" w:cs="Arial"/>
+                <w:color w:val="000000"/>
+                <w:sz w:val="22"/>
+                <w:szCs w:val="22"/>
+              </w:rPr>
+            </w:pPr>
+            <w:r>
+              <w:rPr>
+                <w:rFonts w:ascii="Arial" w:eastAsia="Times New Roman" w:hAnsi="Arial" w:cs="Arial"/>
+                <w:color w:val="000000"/>
+                <w:sz w:val="22"/>
+                <w:szCs w:val="22"/>
+              </w:rPr>
+              <w:t xml:space="preserve">in all sent mails </w:t>
+            </w:r>
+          </w:p>
+        </w:tc>
+        <w:tc>
+          <w:tcPr>
+            <w:tcW w:w="3151" w:type="dxa"/>
+            <w:vMerge/>
+            <w:shd w:val="clear" w:color="auto" w:fill="auto"/>
+          </w:tcPr>
+          <w:p>
+            <w:pPr>
+              <w:pStyle w:val="HTMLPreformatted"/>
+              <w:wordWrap w:val="0"/>
+              <w:textAlignment w:val="baseline"/>
+              <w:rPr>
+                <w:rFonts w:ascii="Arial" w:eastAsia="Times New Roman" w:hAnsi="Arial" w:cs="Arial"/>
+                <w:color w:val="000000"/>
+                <w:sz w:val="22"/>
+                <w:szCs w:val="22"/>
+              </w:rPr>
+            </w:pPr>
+          </w:p>
+        </w:tc>
+      </w:tr>
+      <w:tr>
+        <w:trPr>
+          <w:trHeight w:val="230"/>
+        </w:trPr>
+        <w:tc>
+          <w:tcPr>
+            <w:tcW w:w="3261" w:type="dxa"/>
+            <w:shd w:val="clear" w:color="auto" w:fill="auto"/>
+          </w:tcPr>
+          <w:p>
+            <w:pPr>
+              <w:pStyle w:val="HTMLPreformatted"/>
+              <w:wordWrap w:val="0"/>
+              <w:textAlignment w:val="baseline"/>
+              <w:rPr>
+                <w:rFonts w:ascii="Arial" w:eastAsia="Times New Roman" w:hAnsi="Arial" w:cs="Arial"/>
+                <w:color w:val="000000"/>
+                <w:sz w:val="22"/>
+                <w:szCs w:val="22"/>
+              </w:rPr>
+            </w:pPr>
+            <w:proofErr w:type="spellStart"/>
+            <w:r>
+              <w:rPr>
+                <w:rFonts w:ascii="Arial" w:eastAsia="Times New Roman" w:hAnsi="Arial" w:cs="Arial"/>
+                <w:color w:val="000000"/>
+                <w:sz w:val="22"/>
+                <w:szCs w:val="22"/>
+              </w:rPr>
+              <w:t>gross_payments</w:t>
+            </w:r>
+            <w:proofErr w:type="spellEnd"/>
+          </w:p>
+          <w:p>
+            <w:pPr>
+              <w:pStyle w:val="HTMLPreformatted"/>
+              <w:wordWrap w:val="0"/>
+              <w:textAlignment w:val="baseline"/>
+              <w:rPr>
+                <w:rFonts w:ascii="Arial" w:eastAsia="Times New Roman" w:hAnsi="Arial" w:cs="Arial"/>
+                <w:color w:val="000000"/>
+                <w:sz w:val="22"/>
+                <w:szCs w:val="22"/>
+              </w:rPr>
+            </w:pPr>
+          </w:p>
+        </w:tc>
+        <w:tc>
+          <w:tcPr>
+            <w:tcW w:w="3183" w:type="dxa"/>
+            <w:shd w:val="clear" w:color="auto" w:fill="auto"/>
+          </w:tcPr>
+          <w:p>
+            <w:pPr>
+              <w:pStyle w:val="HTMLPreformatted"/>
+              <w:wordWrap w:val="0"/>
+              <w:textAlignment w:val="baseline"/>
+              <w:rPr>
+                <w:rFonts w:ascii="Arial" w:eastAsia="Times New Roman" w:hAnsi="Arial" w:cs="Arial"/>
+                <w:color w:val="000000"/>
+                <w:sz w:val="22"/>
+                <w:szCs w:val="22"/>
+              </w:rPr>
+            </w:pPr>
+            <w:r>
+              <w:rPr>
+                <w:rFonts w:ascii="Arial" w:eastAsia="Times New Roman" w:hAnsi="Arial" w:cs="Arial"/>
+                <w:color w:val="000000"/>
+                <w:sz w:val="22"/>
+                <w:szCs w:val="22"/>
+              </w:rPr>
+              <w:t xml:space="preserve">total </w:t>
+            </w:r>
+            <w:r>
+              <w:rPr>
+                <w:rFonts w:ascii="Arial" w:eastAsia="Times New Roman" w:hAnsi="Arial" w:cs="Arial"/>
+                <w:color w:val="000000"/>
+                <w:sz w:val="22"/>
+                <w:szCs w:val="22"/>
+              </w:rPr>
+              <w:t xml:space="preserve">payments + 2 * </w:t>
+            </w:r>
+          </w:p>
+          <w:p>
+            <w:pPr>
+              <w:pStyle w:val="HTMLPreformatted"/>
+              <w:wordWrap w:val="0"/>
+              <w:textAlignment w:val="baseline"/>
+              <w:rPr>
+                <w:rFonts w:ascii="Arial" w:eastAsia="Times New Roman" w:hAnsi="Arial" w:cs="Arial"/>
+                <w:color w:val="000000"/>
+                <w:sz w:val="22"/>
+                <w:szCs w:val="22"/>
+              </w:rPr>
+            </w:pPr>
+            <w:proofErr w:type="gramStart"/>
+            <w:r>
+              <w:rPr>
+                <w:rFonts w:ascii="Arial" w:eastAsia="Times New Roman" w:hAnsi="Arial" w:cs="Arial"/>
+                <w:color w:val="000000"/>
+                <w:sz w:val="22"/>
+                <w:szCs w:val="22"/>
+              </w:rPr>
+              <w:t>abs(</w:t>
+            </w:r>
+            <w:proofErr w:type="gramEnd"/>
+            <w:r>
+              <w:rPr>
+                <w:rFonts w:ascii="Arial" w:eastAsia="Times New Roman" w:hAnsi="Arial" w:cs="Arial"/>
+                <w:color w:val="000000"/>
+                <w:sz w:val="22"/>
+                <w:szCs w:val="22"/>
+              </w:rPr>
+              <w:t xml:space="preserve">deferred </w:t>
+            </w:r>
+            <w:r>
+              <w:rPr>
+                <w:rFonts w:ascii="Arial" w:eastAsia="Times New Roman" w:hAnsi="Arial" w:cs="Arial"/>
+                <w:color w:val="000000"/>
+                <w:sz w:val="22"/>
+                <w:szCs w:val="22"/>
+              </w:rPr>
+              <w:t>income</w:t>
+            </w:r>
+            <w:r>
+              <w:rPr>
+                <w:rFonts w:ascii="Arial" w:eastAsia="Times New Roman" w:hAnsi="Arial" w:cs="Arial"/>
+                <w:color w:val="000000"/>
+                <w:sz w:val="22"/>
+                <w:szCs w:val="22"/>
+              </w:rPr>
+              <w:t>)</w:t>
+            </w:r>
+          </w:p>
+          <w:p>
+            <w:pPr>
+              <w:pStyle w:val="HTMLPreformatted"/>
+              <w:wordWrap w:val="0"/>
+              <w:textAlignment w:val="baseline"/>
+              <w:rPr>
+                <w:rFonts w:ascii="Arial" w:eastAsia="Times New Roman" w:hAnsi="Arial" w:cs="Arial"/>
+                <w:color w:val="000000"/>
+                <w:sz w:val="22"/>
+                <w:szCs w:val="22"/>
+              </w:rPr>
+            </w:pPr>
+          </w:p>
+        </w:tc>
+        <w:tc>
+          <w:tcPr>
+            <w:tcW w:w="3151" w:type="dxa"/>
+            <w:vMerge w:val="restart"/>
+            <w:shd w:val="clear" w:color="auto" w:fill="auto"/>
+          </w:tcPr>
+          <w:p>
+            <w:pPr>
+              <w:pStyle w:val="HTMLPreformatted"/>
+              <w:wordWrap w:val="0"/>
+              <w:jc w:val="both"/>
+              <w:textAlignment w:val="baseline"/>
+              <w:rPr>
+                <w:rFonts w:ascii="Arial" w:eastAsia="Times New Roman" w:hAnsi="Arial" w:cs="Arial"/>
+                <w:color w:val="000000"/>
+                <w:sz w:val="22"/>
+                <w:szCs w:val="22"/>
+              </w:rPr>
+            </w:pPr>
+            <w:r>
+              <w:rPr>
+                <w:rFonts w:ascii="Arial" w:eastAsia="Times New Roman" w:hAnsi="Arial" w:cs="Arial"/>
+                <w:color w:val="000000"/>
+                <w:sz w:val="22"/>
+                <w:szCs w:val="22"/>
+              </w:rPr>
+              <w:t xml:space="preserve">New variables account for </w:t>
+            </w:r>
+          </w:p>
+          <w:p>
+            <w:pPr>
+              <w:pStyle w:val="HTMLPreformatted"/>
+              <w:wordWrap w:val="0"/>
+              <w:jc w:val="both"/>
+              <w:textAlignment w:val="baseline"/>
+              <w:rPr>
+                <w:rFonts w:ascii="Arial" w:eastAsia="Times New Roman" w:hAnsi="Arial" w:cs="Arial"/>
+                <w:color w:val="000000"/>
+                <w:sz w:val="22"/>
+                <w:szCs w:val="22"/>
+              </w:rPr>
+            </w:pPr>
+            <w:r>
+              <w:rPr>
+                <w:rFonts w:ascii="Arial" w:eastAsia="Times New Roman" w:hAnsi="Arial" w:cs="Arial"/>
+                <w:color w:val="000000"/>
+                <w:sz w:val="22"/>
+                <w:szCs w:val="22"/>
+              </w:rPr>
+              <w:t xml:space="preserve">future payments </w:t>
+            </w:r>
+            <w:r>
+              <w:rPr>
+                <w:rFonts w:ascii="Arial" w:eastAsia="Times New Roman" w:hAnsi="Arial" w:cs="Arial"/>
+                <w:color w:val="000000"/>
+                <w:sz w:val="22"/>
+                <w:szCs w:val="22"/>
+              </w:rPr>
+              <w:t xml:space="preserve">as well. </w:t>
+            </w:r>
+            <w:r>
+              <w:rPr>
+                <w:rFonts w:ascii="Arial" w:eastAsia="Times New Roman" w:hAnsi="Arial" w:cs="Arial"/>
+                <w:color w:val="000000"/>
+                <w:sz w:val="22"/>
+                <w:szCs w:val="22"/>
+              </w:rPr>
+              <w:t>They can provide more reasonable comparison of payments.</w:t>
+            </w:r>
+          </w:p>
+        </w:tc>
+      </w:tr>
+      <w:tr>
+        <w:trPr>
+          <w:trHeight w:val="230"/>
+        </w:trPr>
+        <w:tc>
+          <w:tcPr>
+            <w:tcW w:w="3261" w:type="dxa"/>
+            <w:shd w:val="clear" w:color="auto" w:fill="auto"/>
+          </w:tcPr>
+          <w:p>
+            <w:pPr>
+              <w:pStyle w:val="HTMLPreformatted"/>
+              <w:wordWrap w:val="0"/>
+              <w:textAlignment w:val="baseline"/>
+              <w:rPr>
+                <w:rFonts w:ascii="Arial" w:eastAsia="Times New Roman" w:hAnsi="Arial" w:cs="Arial"/>
+                <w:color w:val="000000"/>
+                <w:sz w:val="22"/>
+                <w:szCs w:val="22"/>
+              </w:rPr>
+            </w:pPr>
+            <w:proofErr w:type="spellStart"/>
+            <w:r>
+              <w:rPr>
+                <w:rFonts w:ascii="Arial" w:eastAsia="Times New Roman" w:hAnsi="Arial" w:cs="Arial"/>
+                <w:color w:val="000000"/>
+                <w:sz w:val="22"/>
+                <w:szCs w:val="22"/>
+              </w:rPr>
+              <w:t>gross_stock_value</w:t>
+            </w:r>
+            <w:proofErr w:type="spellEnd"/>
+          </w:p>
+        </w:tc>
+        <w:tc>
+          <w:tcPr>
+            <w:tcW w:w="3183" w:type="dxa"/>
+            <w:shd w:val="clear" w:color="auto" w:fill="auto"/>
+          </w:tcPr>
+          <w:p>
+            <w:pPr>
+              <w:pStyle w:val="HTMLPreformatted"/>
+              <w:wordWrap w:val="0"/>
+              <w:textAlignment w:val="baseline"/>
+              <w:rPr>
+                <w:rFonts w:ascii="Arial" w:eastAsia="Times New Roman" w:hAnsi="Arial" w:cs="Arial"/>
+                <w:color w:val="000000"/>
+                <w:sz w:val="22"/>
+                <w:szCs w:val="22"/>
+              </w:rPr>
+            </w:pPr>
+            <w:r>
+              <w:rPr>
+                <w:rFonts w:ascii="Arial" w:eastAsia="Times New Roman" w:hAnsi="Arial" w:cs="Arial"/>
+                <w:color w:val="000000"/>
+                <w:sz w:val="22"/>
+                <w:szCs w:val="22"/>
+              </w:rPr>
+              <w:t>total stock</w:t>
+            </w:r>
+            <w:r>
+              <w:rPr>
+                <w:rFonts w:ascii="Arial" w:eastAsia="Times New Roman" w:hAnsi="Arial" w:cs="Arial"/>
+                <w:color w:val="000000"/>
+                <w:sz w:val="22"/>
+                <w:szCs w:val="22"/>
+              </w:rPr>
+              <w:t xml:space="preserve"> value + 2 * </w:t>
+            </w:r>
+          </w:p>
+          <w:p>
+            <w:pPr>
+              <w:pStyle w:val="HTMLPreformatted"/>
+              <w:wordWrap w:val="0"/>
+              <w:textAlignment w:val="baseline"/>
+              <w:rPr>
+                <w:rFonts w:ascii="Arial" w:eastAsia="Times New Roman" w:hAnsi="Arial" w:cs="Arial"/>
+                <w:color w:val="000000"/>
+                <w:sz w:val="22"/>
+                <w:szCs w:val="22"/>
+              </w:rPr>
+            </w:pPr>
+            <w:r>
+              <w:rPr>
+                <w:rFonts w:ascii="Arial" w:eastAsia="Times New Roman" w:hAnsi="Arial" w:cs="Arial"/>
+                <w:color w:val="000000"/>
+                <w:sz w:val="22"/>
+                <w:szCs w:val="22"/>
+              </w:rPr>
+              <w:t>abs(</w:t>
+            </w:r>
+            <w:r>
+              <w:rPr>
+                <w:rFonts w:ascii="Arial" w:eastAsia="Times New Roman" w:hAnsi="Arial" w:cs="Arial"/>
+                <w:color w:val="000000"/>
+                <w:sz w:val="22"/>
+                <w:szCs w:val="22"/>
+              </w:rPr>
+              <w:t xml:space="preserve">restricted stock </w:t>
+            </w:r>
+            <w:r>
+              <w:rPr>
+                <w:rFonts w:ascii="Arial" w:eastAsia="Times New Roman" w:hAnsi="Arial" w:cs="Arial"/>
+                <w:color w:val="000000"/>
+                <w:sz w:val="22"/>
+                <w:szCs w:val="22"/>
+              </w:rPr>
+              <w:t>deferred</w:t>
+            </w:r>
+            <w:r>
+              <w:rPr>
+                <w:rFonts w:ascii="Arial" w:eastAsia="Times New Roman" w:hAnsi="Arial" w:cs="Arial"/>
+                <w:color w:val="000000"/>
+                <w:sz w:val="22"/>
+                <w:szCs w:val="22"/>
+              </w:rPr>
+              <w:t>)</w:t>
+            </w:r>
+          </w:p>
+        </w:tc>
+        <w:tc>
+          <w:tcPr>
+            <w:tcW w:w="3151" w:type="dxa"/>
+            <w:vMerge/>
+            <w:shd w:val="clear" w:color="auto" w:fill="auto"/>
+          </w:tcPr>
+          <w:p>
+            <w:pPr>
+              <w:pStyle w:val="HTMLPreformatted"/>
+              <w:wordWrap w:val="0"/>
+              <w:textAlignment w:val="baseline"/>
+              <w:rPr>
+                <w:rFonts w:ascii="Arial" w:eastAsia="Times New Roman" w:hAnsi="Arial" w:cs="Arial"/>
+                <w:color w:val="000000"/>
+                <w:sz w:val="22"/>
+                <w:szCs w:val="22"/>
+              </w:rPr>
+            </w:pPr>
+          </w:p>
+        </w:tc>
+      </w:tr>
+      <w:tr>
+        <w:trPr>
+          <w:trHeight w:val="230"/>
+        </w:trPr>
+        <w:tc>
+          <w:tcPr>
+            <w:tcW w:w="3261" w:type="dxa"/>
+            <w:shd w:val="clear" w:color="auto" w:fill="auto"/>
+          </w:tcPr>
+          <w:p>
+            <w:pPr>
+              <w:pStyle w:val="HTMLPreformatted"/>
+              <w:wordWrap w:val="0"/>
+              <w:textAlignment w:val="baseline"/>
+              <w:rPr>
+                <w:rFonts w:ascii="Arial" w:eastAsia="Times New Roman" w:hAnsi="Arial" w:cs="Arial"/>
+                <w:color w:val="000000"/>
+                <w:sz w:val="22"/>
+                <w:szCs w:val="22"/>
+              </w:rPr>
+            </w:pPr>
+            <w:proofErr w:type="spellStart"/>
+            <w:r>
+              <w:rPr>
+                <w:rFonts w:ascii="Arial" w:eastAsia="Times New Roman" w:hAnsi="Arial" w:cs="Arial"/>
+                <w:color w:val="000000"/>
+                <w:sz w:val="22"/>
+                <w:szCs w:val="22"/>
+              </w:rPr>
+              <w:t>salary_perc</w:t>
+            </w:r>
+            <w:proofErr w:type="spellEnd"/>
+          </w:p>
+          <w:p>
+            <w:pPr>
+              <w:pStyle w:val="HTMLPreformatted"/>
+              <w:wordWrap w:val="0"/>
+              <w:textAlignment w:val="baseline"/>
+              <w:rPr>
+                <w:rFonts w:ascii="Arial" w:eastAsia="Times New Roman" w:hAnsi="Arial" w:cs="Arial"/>
+                <w:color w:val="000000"/>
+                <w:sz w:val="22"/>
+                <w:szCs w:val="22"/>
+              </w:rPr>
+            </w:pPr>
+            <w:proofErr w:type="spellStart"/>
+            <w:r>
+              <w:rPr>
+                <w:rFonts w:ascii="Arial" w:eastAsia="Times New Roman" w:hAnsi="Arial" w:cs="Arial"/>
+                <w:color w:val="000000"/>
+                <w:sz w:val="22"/>
+                <w:szCs w:val="22"/>
+              </w:rPr>
+              <w:t>bonus_perc</w:t>
+            </w:r>
+            <w:proofErr w:type="spellEnd"/>
+            <w:r>
+              <w:rPr>
+                <w:rFonts w:ascii="Arial" w:eastAsia="Times New Roman" w:hAnsi="Arial" w:cs="Arial"/>
+                <w:color w:val="000000"/>
+                <w:sz w:val="22"/>
+                <w:szCs w:val="22"/>
+              </w:rPr>
+              <w:t xml:space="preserve"> </w:t>
+            </w:r>
+          </w:p>
+          <w:p>
+            <w:pPr>
+              <w:pStyle w:val="HTMLPreformatted"/>
+              <w:wordWrap w:val="0"/>
+              <w:textAlignment w:val="baseline"/>
+              <w:rPr>
+                <w:rFonts w:ascii="Arial" w:eastAsia="Times New Roman" w:hAnsi="Arial" w:cs="Arial"/>
+                <w:color w:val="000000"/>
+                <w:sz w:val="22"/>
+                <w:szCs w:val="22"/>
+              </w:rPr>
+            </w:pPr>
+            <w:r>
+              <w:rPr>
+                <w:rFonts w:ascii="Arial" w:eastAsia="Times New Roman" w:hAnsi="Arial" w:cs="Arial"/>
+                <w:color w:val="000000"/>
+                <w:sz w:val="22"/>
+                <w:szCs w:val="22"/>
+              </w:rPr>
+              <w:t>etc.</w:t>
+            </w:r>
+          </w:p>
+          <w:p>
+            <w:pPr>
+              <w:pStyle w:val="HTMLPreformatted"/>
+              <w:wordWrap w:val="0"/>
+              <w:textAlignment w:val="baseline"/>
+              <w:rPr>
+                <w:rFonts w:ascii="Arial" w:eastAsia="Times New Roman" w:hAnsi="Arial" w:cs="Arial"/>
+                <w:color w:val="000000"/>
+                <w:sz w:val="22"/>
+                <w:szCs w:val="22"/>
+              </w:rPr>
+            </w:pPr>
+          </w:p>
+          <w:p>
+            <w:pPr>
+              <w:pStyle w:val="HTMLPreformatted"/>
+              <w:wordWrap w:val="0"/>
+              <w:textAlignment w:val="baseline"/>
+              <w:rPr>
+                <w:rFonts w:ascii="Arial" w:eastAsia="Times New Roman" w:hAnsi="Arial" w:cs="Arial"/>
+                <w:color w:val="000000"/>
+                <w:sz w:val="22"/>
+                <w:szCs w:val="22"/>
+              </w:rPr>
+            </w:pPr>
+            <w:r>
+              <w:rPr>
+                <w:rFonts w:ascii="Arial" w:eastAsia="Times New Roman" w:hAnsi="Arial" w:cs="Arial"/>
+                <w:color w:val="000000"/>
+                <w:sz w:val="22"/>
+                <w:szCs w:val="22"/>
+              </w:rPr>
+              <w:t xml:space="preserve"> </w:t>
+            </w:r>
+          </w:p>
+        </w:tc>
+        <w:tc>
+          <w:tcPr>
+            <w:tcW w:w="3183" w:type="dxa"/>
+            <w:shd w:val="clear" w:color="auto" w:fill="auto"/>
+          </w:tcPr>
+          <w:p>
+            <w:pPr>
+              <w:pStyle w:val="HTMLPreformatted"/>
+              <w:wordWrap w:val="0"/>
+              <w:textAlignment w:val="baseline"/>
+              <w:rPr>
+                <w:rFonts w:ascii="Arial" w:eastAsia="Times New Roman" w:hAnsi="Arial" w:cs="Arial"/>
+                <w:color w:val="000000"/>
+                <w:sz w:val="22"/>
+                <w:szCs w:val="22"/>
+              </w:rPr>
+            </w:pPr>
+            <w:r>
+              <w:rPr>
+                <w:rFonts w:ascii="Arial" w:eastAsia="Times New Roman" w:hAnsi="Arial" w:cs="Arial"/>
+                <w:color w:val="000000"/>
+                <w:sz w:val="22"/>
+                <w:szCs w:val="22"/>
+              </w:rPr>
+              <w:t xml:space="preserve">Total payment components </w:t>
+            </w:r>
+          </w:p>
+          <w:p>
+            <w:pPr>
+              <w:pStyle w:val="HTMLPreformatted"/>
+              <w:wordWrap w:val="0"/>
+              <w:textAlignment w:val="baseline"/>
+              <w:rPr>
+                <w:rFonts w:ascii="Arial" w:eastAsia="Times New Roman" w:hAnsi="Arial" w:cs="Arial"/>
+                <w:color w:val="000000"/>
+                <w:sz w:val="22"/>
+                <w:szCs w:val="22"/>
+              </w:rPr>
+            </w:pPr>
+            <w:r>
+              <w:rPr>
+                <w:rFonts w:ascii="Arial" w:eastAsia="Times New Roman" w:hAnsi="Arial" w:cs="Arial"/>
+                <w:color w:val="000000"/>
+                <w:sz w:val="22"/>
+                <w:szCs w:val="22"/>
+              </w:rPr>
+              <w:t xml:space="preserve">(salary, bonus, </w:t>
+            </w:r>
+            <w:proofErr w:type="spellStart"/>
+            <w:r>
+              <w:rPr>
+                <w:rFonts w:ascii="Arial" w:eastAsia="Times New Roman" w:hAnsi="Arial" w:cs="Arial"/>
+                <w:color w:val="000000"/>
+                <w:sz w:val="22"/>
+                <w:szCs w:val="22"/>
+              </w:rPr>
+              <w:t>etc</w:t>
+            </w:r>
+            <w:proofErr w:type="spellEnd"/>
+            <w:r>
+              <w:rPr>
+                <w:rFonts w:ascii="Arial" w:eastAsia="Times New Roman" w:hAnsi="Arial" w:cs="Arial"/>
+                <w:color w:val="000000"/>
+                <w:sz w:val="22"/>
+                <w:szCs w:val="22"/>
+              </w:rPr>
+              <w:t xml:space="preserve">) calculated as fractions of gross </w:t>
+            </w:r>
+          </w:p>
+          <w:p>
+            <w:pPr>
+              <w:pStyle w:val="HTMLPreformatted"/>
+              <w:wordWrap w:val="0"/>
+              <w:textAlignment w:val="baseline"/>
+              <w:rPr>
+                <w:rFonts w:ascii="Arial" w:eastAsia="Times New Roman" w:hAnsi="Arial" w:cs="Arial"/>
+                <w:color w:val="000000"/>
+                <w:sz w:val="22"/>
+                <w:szCs w:val="22"/>
+              </w:rPr>
+            </w:pPr>
+            <w:r>
+              <w:rPr>
+                <w:rFonts w:ascii="Arial" w:eastAsia="Times New Roman" w:hAnsi="Arial" w:cs="Arial"/>
+                <w:color w:val="000000"/>
+                <w:sz w:val="22"/>
+                <w:szCs w:val="22"/>
+              </w:rPr>
+              <w:t>payments</w:t>
+            </w:r>
+          </w:p>
+        </w:tc>
+        <w:tc>
+          <w:tcPr>
+            <w:tcW w:w="3151" w:type="dxa"/>
+            <w:vMerge w:val="restart"/>
+            <w:shd w:val="clear" w:color="auto" w:fill="auto"/>
+          </w:tcPr>
+          <w:p>
+            <w:pPr>
+              <w:pStyle w:val="HTMLPreformatted"/>
+              <w:wordWrap w:val="0"/>
+              <w:textAlignment w:val="baseline"/>
+              <w:rPr>
+                <w:rFonts w:ascii="Arial" w:eastAsia="Times New Roman" w:hAnsi="Arial" w:cs="Arial"/>
+                <w:color w:val="000000"/>
+                <w:sz w:val="22"/>
+                <w:szCs w:val="22"/>
+              </w:rPr>
+            </w:pPr>
+            <w:r>
+              <w:rPr>
+                <w:rFonts w:ascii="Arial" w:eastAsia="Times New Roman" w:hAnsi="Arial" w:cs="Arial"/>
+                <w:color w:val="000000"/>
+                <w:sz w:val="22"/>
+                <w:szCs w:val="22"/>
+              </w:rPr>
+              <w:t xml:space="preserve">Is it </w:t>
+            </w:r>
+            <w:r>
+              <w:rPr>
+                <w:rFonts w:ascii="Arial" w:eastAsia="Times New Roman" w:hAnsi="Arial" w:cs="Arial"/>
+                <w:color w:val="000000"/>
+                <w:sz w:val="22"/>
+                <w:szCs w:val="22"/>
+              </w:rPr>
+              <w:t>suspicious</w:t>
+            </w:r>
+            <w:r>
+              <w:rPr>
+                <w:rFonts w:ascii="Arial" w:eastAsia="Times New Roman" w:hAnsi="Arial" w:cs="Arial"/>
+                <w:color w:val="000000"/>
+                <w:sz w:val="22"/>
+                <w:szCs w:val="22"/>
+              </w:rPr>
+              <w:t xml:space="preserve"> if</w:t>
+            </w:r>
+            <w:r>
+              <w:rPr>
+                <w:rFonts w:ascii="Arial" w:eastAsia="Times New Roman" w:hAnsi="Arial" w:cs="Arial"/>
+                <w:color w:val="000000"/>
+                <w:sz w:val="22"/>
+                <w:szCs w:val="22"/>
+              </w:rPr>
+              <w:t xml:space="preserve">, for example, </w:t>
+            </w:r>
+            <w:r>
+              <w:rPr>
+                <w:rFonts w:ascii="Arial" w:eastAsia="Times New Roman" w:hAnsi="Arial" w:cs="Arial"/>
+                <w:color w:val="000000"/>
+                <w:sz w:val="22"/>
+                <w:szCs w:val="22"/>
+              </w:rPr>
+              <w:t xml:space="preserve">most payments go </w:t>
+            </w:r>
+            <w:proofErr w:type="gramStart"/>
+            <w:r>
+              <w:rPr>
+                <w:rFonts w:ascii="Arial" w:eastAsia="Times New Roman" w:hAnsi="Arial" w:cs="Arial"/>
+                <w:color w:val="000000"/>
+                <w:sz w:val="22"/>
+                <w:szCs w:val="22"/>
+              </w:rPr>
+              <w:t>as</w:t>
+            </w:r>
+            <w:proofErr w:type="gramEnd"/>
+            <w:r>
+              <w:rPr>
+                <w:rFonts w:ascii="Arial" w:eastAsia="Times New Roman" w:hAnsi="Arial" w:cs="Arial"/>
+                <w:color w:val="000000"/>
+                <w:sz w:val="22"/>
+                <w:szCs w:val="22"/>
+              </w:rPr>
+              <w:t xml:space="preserve"> </w:t>
+            </w:r>
+          </w:p>
+          <w:p>
+            <w:pPr>
+              <w:pStyle w:val="HTMLPreformatted"/>
+              <w:wordWrap w:val="0"/>
+              <w:textAlignment w:val="baseline"/>
+              <w:rPr>
+                <w:rFonts w:ascii="Arial" w:eastAsia="Times New Roman" w:hAnsi="Arial" w:cs="Arial"/>
+                <w:color w:val="000000"/>
+                <w:sz w:val="22"/>
+                <w:szCs w:val="22"/>
+              </w:rPr>
+            </w:pPr>
+            <w:r>
+              <w:rPr>
+                <w:rFonts w:ascii="Arial" w:eastAsia="Times New Roman" w:hAnsi="Arial" w:cs="Arial"/>
+                <w:color w:val="000000"/>
+                <w:sz w:val="22"/>
+                <w:szCs w:val="22"/>
+              </w:rPr>
+              <w:t xml:space="preserve">bonuses or </w:t>
+            </w:r>
+            <w:r>
+              <w:rPr>
+                <w:rFonts w:ascii="Arial" w:eastAsia="Times New Roman" w:hAnsi="Arial" w:cs="Arial"/>
+                <w:color w:val="000000"/>
+                <w:sz w:val="22"/>
+                <w:szCs w:val="22"/>
+              </w:rPr>
+              <w:t xml:space="preserve">“other”? </w:t>
+            </w:r>
+          </w:p>
+          <w:p>
+            <w:pPr>
+              <w:pStyle w:val="HTMLPreformatted"/>
+              <w:wordWrap w:val="0"/>
+              <w:textAlignment w:val="baseline"/>
+              <w:rPr>
+                <w:rFonts w:ascii="Arial" w:eastAsia="Times New Roman" w:hAnsi="Arial" w:cs="Arial"/>
+                <w:color w:val="000000"/>
+                <w:sz w:val="22"/>
+                <w:szCs w:val="22"/>
+              </w:rPr>
+            </w:pPr>
+          </w:p>
+          <w:p>
+            <w:pPr>
+              <w:pStyle w:val="HTMLPreformatted"/>
+              <w:wordWrap w:val="0"/>
+              <w:textAlignment w:val="baseline"/>
+              <w:rPr>
+                <w:rFonts w:ascii="Arial" w:eastAsia="Times New Roman" w:hAnsi="Arial" w:cs="Arial"/>
+                <w:color w:val="000000"/>
+                <w:sz w:val="22"/>
+                <w:szCs w:val="22"/>
+              </w:rPr>
+            </w:pPr>
+            <w:r>
+              <w:rPr>
+                <w:rFonts w:ascii="Arial" w:eastAsia="Times New Roman" w:hAnsi="Arial" w:cs="Arial"/>
+                <w:color w:val="000000"/>
+                <w:sz w:val="22"/>
+                <w:szCs w:val="22"/>
+              </w:rPr>
+              <w:t xml:space="preserve">New variables are measured on a percentage scale and </w:t>
+            </w:r>
+          </w:p>
+          <w:p>
+            <w:pPr>
+              <w:pStyle w:val="HTMLPreformatted"/>
+              <w:wordWrap w:val="0"/>
+              <w:textAlignment w:val="baseline"/>
+              <w:rPr>
+                <w:rFonts w:ascii="Arial" w:eastAsia="Times New Roman" w:hAnsi="Arial" w:cs="Arial"/>
+                <w:color w:val="000000"/>
+                <w:sz w:val="22"/>
+                <w:szCs w:val="22"/>
+              </w:rPr>
+            </w:pPr>
+            <w:r>
+              <w:rPr>
+                <w:rFonts w:ascii="Arial" w:eastAsia="Times New Roman" w:hAnsi="Arial" w:cs="Arial"/>
+                <w:color w:val="000000"/>
+                <w:sz w:val="22"/>
+                <w:szCs w:val="22"/>
+              </w:rPr>
+              <w:t>can answer questions of this kind.</w:t>
+            </w:r>
+            <w:r>
+              <w:rPr>
+                <w:rFonts w:ascii="Arial" w:eastAsia="Times New Roman" w:hAnsi="Arial" w:cs="Arial"/>
+                <w:color w:val="000000"/>
+                <w:sz w:val="22"/>
+                <w:szCs w:val="22"/>
+              </w:rPr>
+              <w:t xml:space="preserve"> </w:t>
+            </w:r>
+          </w:p>
+        </w:tc>
+      </w:tr>
+      <w:tr>
+        <w:trPr>
+          <w:trHeight w:val="884"/>
+        </w:trPr>
+        <w:tc>
+          <w:tcPr>
+            <w:tcW w:w="3261" w:type="dxa"/>
+            <w:shd w:val="clear" w:color="auto" w:fill="auto"/>
+          </w:tcPr>
+          <w:p>
+            <w:pPr>
+              <w:pStyle w:val="HTMLPreformatted"/>
+              <w:wordWrap w:val="0"/>
+              <w:textAlignment w:val="baseline"/>
+              <w:rPr>
+                <w:rFonts w:ascii="Arial" w:eastAsia="Times New Roman" w:hAnsi="Arial" w:cs="Arial"/>
+                <w:color w:val="000000"/>
+                <w:sz w:val="22"/>
+                <w:szCs w:val="22"/>
+              </w:rPr>
+            </w:pPr>
+            <w:proofErr w:type="spellStart"/>
+            <w:r>
+              <w:rPr>
+                <w:rFonts w:ascii="Arial" w:eastAsia="Times New Roman" w:hAnsi="Arial" w:cs="Arial"/>
+                <w:color w:val="000000"/>
+                <w:sz w:val="22"/>
+                <w:szCs w:val="22"/>
+              </w:rPr>
+              <w:t>exercised_stock_options</w:t>
+            </w:r>
+            <w:r>
+              <w:rPr>
+                <w:rFonts w:ascii="Arial" w:eastAsia="Times New Roman" w:hAnsi="Arial" w:cs="Arial"/>
+                <w:color w:val="000000"/>
+                <w:sz w:val="22"/>
+                <w:szCs w:val="22"/>
+              </w:rPr>
+              <w:t>_perc</w:t>
+            </w:r>
+            <w:proofErr w:type="spellEnd"/>
+          </w:p>
+          <w:p>
+            <w:pPr>
+              <w:pStyle w:val="HTMLPreformatted"/>
+              <w:wordWrap w:val="0"/>
+              <w:textAlignment w:val="baseline"/>
+              <w:rPr>
+                <w:rFonts w:ascii="Arial" w:eastAsia="Times New Roman" w:hAnsi="Arial" w:cs="Arial"/>
+                <w:color w:val="000000"/>
+                <w:sz w:val="22"/>
+                <w:szCs w:val="22"/>
+              </w:rPr>
+            </w:pPr>
+            <w:proofErr w:type="spellStart"/>
+            <w:r>
+              <w:rPr>
+                <w:rFonts w:ascii="Arial" w:eastAsia="Times New Roman" w:hAnsi="Arial" w:cs="Arial"/>
+                <w:color w:val="000000"/>
+                <w:sz w:val="22"/>
+                <w:szCs w:val="22"/>
+              </w:rPr>
+              <w:t>restricted_stock</w:t>
+            </w:r>
+            <w:r>
+              <w:rPr>
+                <w:rFonts w:ascii="Arial" w:eastAsia="Times New Roman" w:hAnsi="Arial" w:cs="Arial"/>
+                <w:color w:val="000000"/>
+                <w:sz w:val="22"/>
+                <w:szCs w:val="22"/>
+              </w:rPr>
+              <w:t>_perc</w:t>
+            </w:r>
+            <w:proofErr w:type="spellEnd"/>
+          </w:p>
+          <w:p>
+            <w:pPr>
+              <w:pStyle w:val="HTMLPreformatted"/>
+              <w:wordWrap w:val="0"/>
+              <w:textAlignment w:val="baseline"/>
+              <w:rPr>
+                <w:rFonts w:ascii="Arial" w:eastAsia="Times New Roman" w:hAnsi="Arial" w:cs="Arial"/>
+                <w:color w:val="000000"/>
+                <w:sz w:val="22"/>
+                <w:szCs w:val="22"/>
+              </w:rPr>
+            </w:pPr>
+            <w:r>
+              <w:rPr>
+                <w:rFonts w:ascii="Arial" w:eastAsia="Times New Roman" w:hAnsi="Arial" w:cs="Arial"/>
+                <w:color w:val="000000"/>
+                <w:sz w:val="22"/>
+                <w:szCs w:val="22"/>
+              </w:rPr>
+              <w:t>etc.</w:t>
+            </w:r>
+          </w:p>
+        </w:tc>
+        <w:tc>
+          <w:tcPr>
+            <w:tcW w:w="3183" w:type="dxa"/>
+            <w:shd w:val="clear" w:color="auto" w:fill="auto"/>
+          </w:tcPr>
+          <w:p>
+            <w:pPr>
+              <w:pStyle w:val="HTMLPreformatted"/>
+              <w:wordWrap w:val="0"/>
+              <w:textAlignment w:val="baseline"/>
+              <w:rPr>
+                <w:rFonts w:ascii="Arial" w:eastAsia="Times New Roman" w:hAnsi="Arial" w:cs="Arial"/>
+                <w:color w:val="000000"/>
+                <w:sz w:val="22"/>
+                <w:szCs w:val="22"/>
+              </w:rPr>
+            </w:pPr>
+            <w:r>
+              <w:rPr>
+                <w:rFonts w:ascii="Arial" w:eastAsia="Times New Roman" w:hAnsi="Arial" w:cs="Arial"/>
+                <w:color w:val="000000"/>
+                <w:sz w:val="22"/>
+                <w:szCs w:val="22"/>
+              </w:rPr>
+              <w:t xml:space="preserve">Total stock values components calculated as fractions of </w:t>
+            </w:r>
+          </w:p>
+          <w:p>
+            <w:pPr>
+              <w:pStyle w:val="HTMLPreformatted"/>
+              <w:wordWrap w:val="0"/>
+              <w:textAlignment w:val="baseline"/>
+              <w:rPr>
+                <w:rFonts w:ascii="Arial" w:eastAsia="Times New Roman" w:hAnsi="Arial" w:cs="Arial"/>
+                <w:color w:val="000000"/>
+                <w:sz w:val="22"/>
+                <w:szCs w:val="22"/>
+              </w:rPr>
+            </w:pPr>
+            <w:r>
+              <w:rPr>
+                <w:rFonts w:ascii="Arial" w:eastAsia="Times New Roman" w:hAnsi="Arial" w:cs="Arial"/>
+                <w:color w:val="000000"/>
+                <w:sz w:val="22"/>
+                <w:szCs w:val="22"/>
+              </w:rPr>
+              <w:t>gross stock value</w:t>
+            </w:r>
+          </w:p>
+        </w:tc>
+        <w:tc>
+          <w:tcPr>
+            <w:tcW w:w="3151" w:type="dxa"/>
+            <w:vMerge/>
+            <w:shd w:val="clear" w:color="auto" w:fill="auto"/>
+          </w:tcPr>
+          <w:p>
+            <w:pPr>
+              <w:pStyle w:val="HTMLPreformatted"/>
+              <w:wordWrap w:val="0"/>
+              <w:textAlignment w:val="baseline"/>
+              <w:rPr>
+                <w:rFonts w:ascii="Arial" w:eastAsia="Times New Roman" w:hAnsi="Arial" w:cs="Arial"/>
+                <w:color w:val="000000"/>
+                <w:sz w:val="22"/>
+                <w:szCs w:val="22"/>
+              </w:rPr>
+            </w:pPr>
+          </w:p>
+        </w:tc>
+      </w:tr>
+    </w:tbl>
+    <w:p>
+      <w:pPr>
+        <w:pStyle w:val="HTMLPreformatted"/>
+        <w:shd w:val="clear" w:color="auto" w:fill="FFFFFF"/>
+        <w:wordWrap w:val="0"/>
+        <w:textAlignment w:val="baseline"/>
+        <w:rPr>
+          <w:rFonts w:ascii="Arial" w:eastAsia="Times New Roman" w:hAnsi="Arial" w:cs="Arial"/>
+          <w:color w:val="000000"/>
+          <w:sz w:val="22"/>
+          <w:szCs w:val="22"/>
+        </w:rPr>
+      </w:pPr>
+    </w:p>
+    <w:p>
+      <w:pPr>
+        <w:pStyle w:val="HTMLPreformatted"/>
+        <w:shd w:val="clear" w:color="auto" w:fill="FFFFFF"/>
+        <w:wordWrap w:val="0"/>
+        <w:textAlignment w:val="baseline"/>
+        <w:rPr>
+          <w:rFonts w:ascii="Arial" w:eastAsia="Times New Roman" w:hAnsi="Arial" w:cs="Arial"/>
+          <w:color w:val="000000"/>
+          <w:sz w:val="22"/>
+          <w:szCs w:val="22"/>
+        </w:rPr>
+      </w:pPr>
+    </w:p>
+    <w:p>
+      <w:pPr>
         <w:spacing w:before="100" w:beforeAutospacing="1" w:after="100" w:afterAutospacing="1"/>
         <w:rPr>
           <w:rFonts w:ascii="Arial" w:eastAsia="Times New Roman" w:hAnsi="Arial" w:cs="Arial"/>
@@ -785,25 +3440,173 @@
           <w:sz w:val="22"/>
           <w:szCs w:val="22"/>
         </w:rPr>
-        <w:t xml:space="preserve">n some algorithms on the extended set of features using automated selection function SelectPercentile. Algorithms showed better </w:t>
-      </w:r>
-      <w:r>
-        <w:rPr>
-          <w:rFonts w:ascii="Arial" w:eastAsia="Times New Roman" w:hAnsi="Arial" w:cs="Arial"/>
-          <w:color w:val="000000"/>
-          <w:sz w:val="22"/>
-          <w:szCs w:val="22"/>
-        </w:rPr>
-        <w:t>performance</w:t>
-      </w:r>
-      <w:r>
-        <w:rPr>
-          <w:rFonts w:ascii="Arial" w:eastAsia="Times New Roman" w:hAnsi="Arial" w:cs="Arial"/>
-          <w:color w:val="000000"/>
-          <w:sz w:val="22"/>
-          <w:szCs w:val="22"/>
-        </w:rPr>
-        <w:t xml:space="preserve"> on extended feature set.</w:t>
+        <w:t xml:space="preserve">n some algorithms on the extended set of features using automated selection function </w:t>
+      </w:r>
+      <w:proofErr w:type="spellStart"/>
+      <w:r>
+        <w:rPr>
+          <w:rFonts w:ascii="Arial" w:eastAsia="Times New Roman" w:hAnsi="Arial" w:cs="Arial"/>
+          <w:color w:val="000000"/>
+          <w:sz w:val="22"/>
+          <w:szCs w:val="22"/>
+        </w:rPr>
+        <w:t>SelectPercentile</w:t>
+      </w:r>
+      <w:proofErr w:type="spellEnd"/>
+      <w:r>
+        <w:rPr>
+          <w:rFonts w:ascii="Arial" w:eastAsia="Times New Roman" w:hAnsi="Arial" w:cs="Arial"/>
+          <w:color w:val="000000"/>
+          <w:sz w:val="22"/>
+          <w:szCs w:val="22"/>
+        </w:rPr>
+        <w:t>.</w:t>
+      </w:r>
+      <w:r>
+        <w:rPr>
+          <w:rFonts w:ascii="Arial" w:eastAsia="Times New Roman" w:hAnsi="Arial" w:cs="Arial"/>
+          <w:color w:val="000000"/>
+          <w:sz w:val="22"/>
+          <w:szCs w:val="22"/>
+        </w:rPr>
+        <w:t xml:space="preserve"> Both on original and extended feature sets Logistic Regression showed the best performers among all tested algorithms.  O</w:t>
+      </w:r>
+      <w:r>
+        <w:rPr>
+          <w:rFonts w:ascii="Arial" w:eastAsia="Times New Roman" w:hAnsi="Arial" w:cs="Arial"/>
+          <w:color w:val="000000"/>
+          <w:sz w:val="22"/>
+          <w:szCs w:val="22"/>
+        </w:rPr>
+        <w:t>n extended feature set F1-score of Logistic regression increased on 0.05 points (see ver4 and ver5 in the table in the next section).</w:t>
+      </w:r>
+      <w:r>
+        <w:rPr>
+          <w:rFonts w:ascii="Arial" w:eastAsia="Times New Roman" w:hAnsi="Arial" w:cs="Arial"/>
+          <w:color w:val="000000"/>
+          <w:sz w:val="22"/>
+          <w:szCs w:val="22"/>
+        </w:rPr>
+        <w:t xml:space="preserve"> </w:t>
+      </w:r>
+    </w:p>
+    <w:p>
+      <w:pPr>
+        <w:spacing w:before="100" w:beforeAutospacing="1" w:after="100" w:afterAutospacing="1"/>
+        <w:rPr>
+          <w:rFonts w:ascii="Arial" w:eastAsia="Times New Roman" w:hAnsi="Arial" w:cs="Arial"/>
+          <w:color w:val="000000"/>
+          <w:sz w:val="22"/>
+          <w:szCs w:val="22"/>
+          <w:lang w:val="ru-RU"/>
+        </w:rPr>
+      </w:pPr>
+      <w:r>
+        <w:rPr>
+          <w:rFonts w:ascii="Arial" w:eastAsia="Times New Roman" w:hAnsi="Arial" w:cs="Arial"/>
+          <w:color w:val="000000"/>
+          <w:sz w:val="22"/>
+          <w:szCs w:val="22"/>
+        </w:rPr>
+        <w:t xml:space="preserve">Note that for </w:t>
+      </w:r>
+      <w:proofErr w:type="spellStart"/>
+      <w:r>
+        <w:rPr>
+          <w:rFonts w:ascii="Arial" w:eastAsia="Times New Roman" w:hAnsi="Arial" w:cs="Arial"/>
+          <w:color w:val="000000"/>
+          <w:sz w:val="22"/>
+          <w:szCs w:val="22"/>
+        </w:rPr>
+        <w:t>SelectPercentile</w:t>
+      </w:r>
+      <w:proofErr w:type="spellEnd"/>
+      <w:r>
+        <w:rPr>
+          <w:rFonts w:ascii="Arial" w:eastAsia="Times New Roman" w:hAnsi="Arial" w:cs="Arial"/>
+          <w:color w:val="000000"/>
+          <w:sz w:val="22"/>
+          <w:szCs w:val="22"/>
+        </w:rPr>
+        <w:t xml:space="preserve"> I used the same wide grid for percentage cuts. I did not go forward with </w:t>
+      </w:r>
+      <w:proofErr w:type="spellStart"/>
+      <w:r>
+        <w:rPr>
+          <w:rFonts w:ascii="Arial" w:eastAsia="Times New Roman" w:hAnsi="Arial" w:cs="Arial"/>
+          <w:color w:val="000000"/>
+          <w:sz w:val="22"/>
+          <w:szCs w:val="22"/>
+        </w:rPr>
+        <w:t>detalization</w:t>
+      </w:r>
+      <w:proofErr w:type="spellEnd"/>
+      <w:r>
+        <w:rPr>
+          <w:rFonts w:ascii="Arial" w:eastAsia="Times New Roman" w:hAnsi="Arial" w:cs="Arial"/>
+          <w:color w:val="000000"/>
+          <w:sz w:val="22"/>
+          <w:szCs w:val="22"/>
+        </w:rPr>
+        <w:t xml:space="preserve"> of </w:t>
+      </w:r>
+      <w:r>
+        <w:rPr>
+          <w:rFonts w:ascii="Arial" w:eastAsia="Times New Roman" w:hAnsi="Arial" w:cs="Arial"/>
+          <w:color w:val="000000"/>
+          <w:sz w:val="22"/>
+          <w:szCs w:val="22"/>
+        </w:rPr>
+        <w:t xml:space="preserve">the grid, because regularization incorporated in Logistic </w:t>
+      </w:r>
+      <w:proofErr w:type="spellStart"/>
+      <w:r>
+        <w:rPr>
+          <w:rFonts w:ascii="Arial" w:eastAsia="Times New Roman" w:hAnsi="Arial" w:cs="Arial"/>
+          <w:color w:val="000000"/>
+          <w:sz w:val="22"/>
+          <w:szCs w:val="22"/>
+        </w:rPr>
+        <w:t>Regession</w:t>
+      </w:r>
+      <w:proofErr w:type="spellEnd"/>
+      <w:r>
+        <w:rPr>
+          <w:rFonts w:ascii="Arial" w:eastAsia="Times New Roman" w:hAnsi="Arial" w:cs="Arial"/>
+          <w:color w:val="000000"/>
+          <w:sz w:val="22"/>
+          <w:szCs w:val="22"/>
+        </w:rPr>
+        <w:t xml:space="preserve"> algorithm already perform</w:t>
+      </w:r>
+      <w:r>
+        <w:rPr>
+          <w:rFonts w:ascii="Arial" w:eastAsia="Times New Roman" w:hAnsi="Arial" w:cs="Arial"/>
+          <w:color w:val="000000"/>
+          <w:sz w:val="22"/>
+          <w:szCs w:val="22"/>
+        </w:rPr>
+        <w:t>s</w:t>
+      </w:r>
+      <w:r>
+        <w:rPr>
+          <w:rFonts w:ascii="Arial" w:eastAsia="Times New Roman" w:hAnsi="Arial" w:cs="Arial"/>
+          <w:color w:val="000000"/>
+          <w:sz w:val="22"/>
+          <w:szCs w:val="22"/>
+        </w:rPr>
+        <w:t xml:space="preserve"> some additional penalization of i</w:t>
+      </w:r>
+      <w:bookmarkStart w:id="0" w:name="_GoBack"/>
+      <w:bookmarkEnd w:id="0"/>
+      <w:r>
+        <w:rPr>
+          <w:rFonts w:ascii="Arial" w:eastAsia="Times New Roman" w:hAnsi="Arial" w:cs="Arial"/>
+          <w:color w:val="000000"/>
+          <w:sz w:val="22"/>
+          <w:szCs w:val="22"/>
+        </w:rPr>
+        <w:t>nsignificant features.</w:t>
       </w:r>
     </w:p>
     <w:p>
@@ -905,7 +3708,27 @@
           <w:sz w:val="22"/>
           <w:szCs w:val="22"/>
         </w:rPr>
-        <w:t>tion with SelectPercentile and Logistic R</w:t>
+        <w:t xml:space="preserve">tion with </w:t>
+      </w:r>
+      <w:proofErr w:type="spellStart"/>
+      <w:r>
+        <w:rPr>
+          <w:rFonts w:ascii="Arial" w:eastAsia="Times New Roman" w:hAnsi="Arial" w:cs="Arial"/>
+          <w:color w:val="000000"/>
+          <w:sz w:val="22"/>
+          <w:szCs w:val="22"/>
+        </w:rPr>
+        <w:t>SelectPercentile</w:t>
+      </w:r>
+      <w:proofErr w:type="spellEnd"/>
+      <w:r>
+        <w:rPr>
+          <w:rFonts w:ascii="Arial" w:eastAsia="Times New Roman" w:hAnsi="Arial" w:cs="Arial"/>
+          <w:color w:val="000000"/>
+          <w:sz w:val="22"/>
+          <w:szCs w:val="22"/>
+        </w:rPr>
+        <w:t xml:space="preserve"> and Logistic R</w:t>
       </w:r>
       <w:r>
         <w:rPr>
@@ -932,16 +3755,36 @@
           <w:sz w:val="22"/>
           <w:szCs w:val="22"/>
         </w:rPr>
-        <w:t xml:space="preserve">egression I have tried three other classifiers: Naïve Bayes, Decision Tree and </w:t>
-      </w:r>
-      <w:r>
-        <w:rPr>
-          <w:rFonts w:ascii="Arial" w:eastAsia="Times New Roman" w:hAnsi="Arial" w:cs="Arial"/>
-          <w:color w:val="000000"/>
-          <w:sz w:val="22"/>
-          <w:szCs w:val="22"/>
-        </w:rPr>
-        <w:t xml:space="preserve"> SVM. </w:t>
+        <w:t xml:space="preserve">egression I have tried three other classifiers: Naïve Bayes, Decision Tree </w:t>
+      </w:r>
+      <w:proofErr w:type="gramStart"/>
+      <w:r>
+        <w:rPr>
+          <w:rFonts w:ascii="Arial" w:eastAsia="Times New Roman" w:hAnsi="Arial" w:cs="Arial"/>
+          <w:color w:val="000000"/>
+          <w:sz w:val="22"/>
+          <w:szCs w:val="22"/>
+        </w:rPr>
+        <w:t xml:space="preserve">and </w:t>
+      </w:r>
+      <w:r>
+        <w:rPr>
+          <w:rFonts w:ascii="Arial" w:eastAsia="Times New Roman" w:hAnsi="Arial" w:cs="Arial"/>
+          <w:color w:val="000000"/>
+          <w:sz w:val="22"/>
+          <w:szCs w:val="22"/>
+        </w:rPr>
+        <w:t xml:space="preserve"> SVM</w:t>
+      </w:r>
+      <w:proofErr w:type="gramEnd"/>
+      <w:r>
+        <w:rPr>
+          <w:rFonts w:ascii="Arial" w:eastAsia="Times New Roman" w:hAnsi="Arial" w:cs="Arial"/>
+          <w:color w:val="000000"/>
+          <w:sz w:val="22"/>
+          <w:szCs w:val="22"/>
+        </w:rPr>
+        <w:t xml:space="preserve">. </w:t>
       </w:r>
       <w:r>
         <w:rPr>
@@ -1026,7 +3869,6 @@
           <w:sz w:val="22"/>
           <w:szCs w:val="22"/>
         </w:rPr>
-        <w:lastRenderedPageBreak/>
         <w:t>Cross Validation Results</w:t>
       </w:r>
     </w:p>
@@ -1427,35 +4269,7 @@
                 <w:rFonts w:ascii="Calibri" w:eastAsia="Times New Roman" w:hAnsi="Calibri"/>
                 <w:color w:val="000000"/>
               </w:rPr>
-              <w:t>ver2(D</w:t>
-            </w:r>
-            <w:r>
-              <w:rPr>
-                <w:rFonts w:ascii="Calibri" w:eastAsia="Times New Roman" w:hAnsi="Calibri"/>
-                <w:color w:val="000000"/>
-              </w:rPr>
-              <w:t xml:space="preserve">ecision </w:t>
-            </w:r>
-            <w:r>
-              <w:rPr>
-                <w:rFonts w:ascii="Calibri" w:eastAsia="Times New Roman" w:hAnsi="Calibri"/>
-                <w:color w:val="000000"/>
-              </w:rPr>
-              <w:t>T</w:t>
-            </w:r>
-            <w:r>
-              <w:rPr>
-                <w:rFonts w:ascii="Calibri" w:eastAsia="Times New Roman" w:hAnsi="Calibri"/>
-                <w:color w:val="000000"/>
-              </w:rPr>
-              <w:t>ree</w:t>
-            </w:r>
-            <w:r>
-              <w:rPr>
-                <w:rFonts w:ascii="Calibri" w:eastAsia="Times New Roman" w:hAnsi="Calibri"/>
-                <w:color w:val="000000"/>
-              </w:rPr>
-              <w:t>)</w:t>
+              <w:t>ver2(Decision Tree)</w:t>
             </w:r>
           </w:p>
         </w:tc>
@@ -1486,7 +4300,7 @@
                 <w:rFonts w:ascii="Calibri" w:eastAsia="Times New Roman" w:hAnsi="Calibri"/>
                 <w:color w:val="000000"/>
               </w:rPr>
-              <w:t>0.7321</w:t>
+              <w:t>0.731</w:t>
             </w:r>
           </w:p>
         </w:tc>
@@ -1517,7 +4331,7 @@
                 <w:rFonts w:ascii="Calibri" w:eastAsia="Times New Roman" w:hAnsi="Calibri"/>
                 <w:color w:val="000000"/>
               </w:rPr>
-              <w:t>0.2842</w:t>
+              <w:t>0.2863</w:t>
             </w:r>
           </w:p>
         </w:tc>
@@ -1548,7 +4362,7 @@
                 <w:rFonts w:ascii="Calibri" w:eastAsia="Times New Roman" w:hAnsi="Calibri"/>
                 <w:color w:val="000000"/>
               </w:rPr>
-              <w:t>0.6275</w:t>
+              <w:t>0.64</w:t>
             </w:r>
           </w:p>
         </w:tc>
@@ -1579,7 +4393,7 @@
                 <w:rFonts w:ascii="Calibri" w:eastAsia="Times New Roman" w:hAnsi="Calibri"/>
                 <w:color w:val="000000"/>
               </w:rPr>
-              <w:t>0.3815</w:t>
+              <w:t>0.3863</w:t>
             </w:r>
           </w:p>
         </w:tc>
@@ -2185,21 +4999,7 @@
                 <w:rFonts w:ascii="Calibri" w:eastAsia="Times New Roman" w:hAnsi="Calibri"/>
                 <w:color w:val="000000"/>
               </w:rPr>
-              <w:t>ver7(</w:t>
-            </w:r>
-            <w:r>
-              <w:rPr>
-                <w:rFonts w:ascii="Calibri" w:eastAsia="Times New Roman" w:hAnsi="Calibri"/>
-                <w:color w:val="000000"/>
-              </w:rPr>
-              <w:t>Decision Tree</w:t>
-            </w:r>
-            <w:r>
-              <w:rPr>
-                <w:rFonts w:ascii="Calibri" w:eastAsia="Times New Roman" w:hAnsi="Calibri"/>
-                <w:color w:val="000000"/>
-              </w:rPr>
-              <w:t>)</w:t>
+              <w:t>ver7(Decision Tree)</w:t>
             </w:r>
           </w:p>
         </w:tc>
@@ -2230,7 +5030,7 @@
                 <w:rFonts w:ascii="Calibri" w:eastAsia="Times New Roman" w:hAnsi="Calibri"/>
                 <w:color w:val="000000"/>
               </w:rPr>
-              <w:t>0.8231</w:t>
+              <w:t>0.819</w:t>
             </w:r>
           </w:p>
         </w:tc>
@@ -2261,7 +5061,7 @@
                 <w:rFonts w:ascii="Calibri" w:eastAsia="Times New Roman" w:hAnsi="Calibri"/>
                 <w:color w:val="000000"/>
               </w:rPr>
-              <w:t>0.4043</w:t>
+              <w:t>0.3948</w:t>
             </w:r>
           </w:p>
         </w:tc>
@@ -2292,7 +5092,7 @@
                 <w:rFonts w:ascii="Calibri" w:eastAsia="Times New Roman" w:hAnsi="Calibri"/>
                 <w:color w:val="000000"/>
               </w:rPr>
-              <w:t>0.4975</w:t>
+              <w:t>0.4475</w:t>
             </w:r>
           </w:p>
         </w:tc>
@@ -2323,7 +5123,7 @@
                 <w:rFonts w:ascii="Calibri" w:eastAsia="Times New Roman" w:hAnsi="Calibri"/>
                 <w:color w:val="000000"/>
               </w:rPr>
-              <w:t>0.4291</w:t>
+              <w:t>0.3979</w:t>
             </w:r>
           </w:p>
         </w:tc>
@@ -2608,8 +5408,6 @@
         </w:rPr>
         <w:t xml:space="preserve"> via F1 score</w:t>
       </w:r>
-      <w:bookmarkStart w:id="0" w:name="_GoBack"/>
-      <w:bookmarkEnd w:id="0"/>
       <w:r>
         <w:rPr>
           <w:rFonts w:ascii="Arial" w:eastAsia="Times New Roman" w:hAnsi="Arial" w:cs="Arial"/>
@@ -2826,7 +5624,27 @@
           <w:sz w:val="22"/>
           <w:szCs w:val="22"/>
         </w:rPr>
-        <w:t xml:space="preserve">algorithm is fitted on the one part of  the data, but performance is estimated on the other data which was not used for fitting.   </w:t>
+        <w:t xml:space="preserve">algorithm is fitted on the one part </w:t>
+      </w:r>
+      <w:proofErr w:type="gramStart"/>
+      <w:r>
+        <w:rPr>
+          <w:rFonts w:ascii="Arial" w:eastAsia="Times New Roman" w:hAnsi="Arial" w:cs="Arial"/>
+          <w:color w:val="000000"/>
+          <w:sz w:val="22"/>
+          <w:szCs w:val="22"/>
+        </w:rPr>
+        <w:t>of  the</w:t>
+      </w:r>
+      <w:proofErr w:type="gramEnd"/>
+      <w:r>
+        <w:rPr>
+          <w:rFonts w:ascii="Arial" w:eastAsia="Times New Roman" w:hAnsi="Arial" w:cs="Arial"/>
+          <w:color w:val="000000"/>
+          <w:sz w:val="22"/>
+          <w:szCs w:val="22"/>
+        </w:rPr>
+        <w:t xml:space="preserve"> data, but performance is estimated on the other data which was not used for fitting.   </w:t>
       </w:r>
     </w:p>
     <w:p>
@@ -3193,7 +6011,7 @@
     </w:p>
     <w:sectPr>
       <w:pgSz w:w="11900" w:h="16840"/>
-      <w:pgMar w:top="1440" w:right="1440" w:bottom="1440" w:left="1440" w:header="708" w:footer="708" w:gutter="0"/>
+      <w:pgMar w:top="908" w:right="1440" w:bottom="1132" w:left="1440" w:header="708" w:footer="708" w:gutter="0"/>
       <w:cols w:space="708"/>
       <w:docGrid w:linePitch="360"/>
     </w:sectPr>
@@ -3882,6 +6700,119 @@
     </w:lvl>
   </w:abstractNum>
   <w:abstractNum w:abstractNumId="6">
+    <w:nsid w:val="5CBE4034"/>
+    <w:multiLevelType w:val="hybridMultilevel"/>
+    <w:tmpl w:val="74F8B5F0"/>
+    <w:lvl w:ilvl="0" w:tplc="04090001">
+      <w:start w:val="1"/>
+      <w:numFmt w:val="bullet"/>
+      <w:lvlText w:val=""/>
+      <w:lvlJc w:val="left"/>
+      <w:pPr>
+        <w:ind w:left="720" w:hanging="360"/>
+      </w:pPr>
+      <w:rPr>
+        <w:rFonts w:ascii="Symbol" w:hAnsi="Symbol" w:hint="default"/>
+      </w:rPr>
+    </w:lvl>
+    <w:lvl w:ilvl="1" w:tplc="04090003" w:tentative="1">
+      <w:start w:val="1"/>
+      <w:numFmt w:val="bullet"/>
+      <w:lvlText w:val="o"/>
+      <w:lvlJc w:val="left"/>
+      <w:pPr>
+        <w:ind w:left="1440" w:hanging="360"/>
+      </w:pPr>
+      <w:rPr>
+        <w:rFonts w:ascii="Courier New" w:hAnsi="Courier New" w:cs="Courier New" w:hint="default"/>
+      </w:rPr>
+    </w:lvl>
+    <w:lvl w:ilvl="2" w:tplc="04090005" w:tentative="1">
+      <w:start w:val="1"/>
+      <w:numFmt w:val="bullet"/>
+      <w:lvlText w:val=""/>
+      <w:lvlJc w:val="left"/>
+      <w:pPr>
+        <w:ind w:left="2160" w:hanging="360"/>
+      </w:pPr>
+      <w:rPr>
+        <w:rFonts w:ascii="Wingdings" w:hAnsi="Wingdings" w:hint="default"/>
+      </w:rPr>
+    </w:lvl>
+    <w:lvl w:ilvl="3" w:tplc="04090001" w:tentative="1">
+      <w:start w:val="1"/>
+      <w:numFmt w:val="bullet"/>
+      <w:lvlText w:val=""/>
+      <w:lvlJc w:val="left"/>
+      <w:pPr>
+        <w:ind w:left="2880" w:hanging="360"/>
+      </w:pPr>
+      <w:rPr>
+        <w:rFonts w:ascii="Symbol" w:hAnsi="Symbol" w:hint="default"/>
+      </w:rPr>
+    </w:lvl>
+    <w:lvl w:ilvl="4" w:tplc="04090003" w:tentative="1">
+      <w:start w:val="1"/>
+      <w:numFmt w:val="bullet"/>
+      <w:lvlText w:val="o"/>
+      <w:lvlJc w:val="left"/>
+      <w:pPr>
+        <w:ind w:left="3600" w:hanging="360"/>
+      </w:pPr>
+      <w:rPr>
+        <w:rFonts w:ascii="Courier New" w:hAnsi="Courier New" w:cs="Courier New" w:hint="default"/>
+      </w:rPr>
+    </w:lvl>
+    <w:lvl w:ilvl="5" w:tplc="04090005" w:tentative="1">
+      <w:start w:val="1"/>
+      <w:numFmt w:val="bullet"/>
+      <w:lvlText w:val=""/>
+      <w:lvlJc w:val="left"/>
+      <w:pPr>
+        <w:ind w:left="4320" w:hanging="360"/>
+      </w:pPr>
+      <w:rPr>
+        <w:rFonts w:ascii="Wingdings" w:hAnsi="Wingdings" w:hint="default"/>
+      </w:rPr>
+    </w:lvl>
+    <w:lvl w:ilvl="6" w:tplc="04090001" w:tentative="1">
+      <w:start w:val="1"/>
+      <w:numFmt w:val="bullet"/>
+      <w:lvlText w:val=""/>
+      <w:lvlJc w:val="left"/>
+      <w:pPr>
+        <w:ind w:left="5040" w:hanging="360"/>
+      </w:pPr>
+      <w:rPr>
+        <w:rFonts w:ascii="Symbol" w:hAnsi="Symbol" w:hint="default"/>
+      </w:rPr>
+    </w:lvl>
+    <w:lvl w:ilvl="7" w:tplc="04090003" w:tentative="1">
+      <w:start w:val="1"/>
+      <w:numFmt w:val="bullet"/>
+      <w:lvlText w:val="o"/>
+      <w:lvlJc w:val="left"/>
+      <w:pPr>
+        <w:ind w:left="5760" w:hanging="360"/>
+      </w:pPr>
+      <w:rPr>
+        <w:rFonts w:ascii="Courier New" w:hAnsi="Courier New" w:cs="Courier New" w:hint="default"/>
+      </w:rPr>
+    </w:lvl>
+    <w:lvl w:ilvl="8" w:tplc="04090005" w:tentative="1">
+      <w:start w:val="1"/>
+      <w:numFmt w:val="bullet"/>
+      <w:lvlText w:val=""/>
+      <w:lvlJc w:val="left"/>
+      <w:pPr>
+        <w:ind w:left="6480" w:hanging="360"/>
+      </w:pPr>
+      <w:rPr>
+        <w:rFonts w:ascii="Wingdings" w:hAnsi="Wingdings" w:hint="default"/>
+      </w:rPr>
+    </w:lvl>
+  </w:abstractNum>
+  <w:abstractNum w:abstractNumId="7">
     <w:nsid w:val="65327D3A"/>
     <w:multiLevelType w:val="multilevel"/>
     <w:tmpl w:val="F278A3E6"/>
@@ -3994,7 +6925,120 @@
       </w:pPr>
     </w:lvl>
   </w:abstractNum>
-  <w:abstractNum w:abstractNumId="7">
+  <w:abstractNum w:abstractNumId="8">
+    <w:nsid w:val="74761C79"/>
+    <w:multiLevelType w:val="hybridMultilevel"/>
+    <w:tmpl w:val="FA542840"/>
+    <w:lvl w:ilvl="0" w:tplc="04090001">
+      <w:start w:val="1"/>
+      <w:numFmt w:val="bullet"/>
+      <w:lvlText w:val=""/>
+      <w:lvlJc w:val="left"/>
+      <w:pPr>
+        <w:ind w:left="720" w:hanging="360"/>
+      </w:pPr>
+      <w:rPr>
+        <w:rFonts w:ascii="Symbol" w:hAnsi="Symbol" w:hint="default"/>
+      </w:rPr>
+    </w:lvl>
+    <w:lvl w:ilvl="1" w:tplc="04090003" w:tentative="1">
+      <w:start w:val="1"/>
+      <w:numFmt w:val="bullet"/>
+      <w:lvlText w:val="o"/>
+      <w:lvlJc w:val="left"/>
+      <w:pPr>
+        <w:ind w:left="1440" w:hanging="360"/>
+      </w:pPr>
+      <w:rPr>
+        <w:rFonts w:ascii="Courier New" w:hAnsi="Courier New" w:cs="Courier New" w:hint="default"/>
+      </w:rPr>
+    </w:lvl>
+    <w:lvl w:ilvl="2" w:tplc="04090005" w:tentative="1">
+      <w:start w:val="1"/>
+      <w:numFmt w:val="bullet"/>
+      <w:lvlText w:val=""/>
+      <w:lvlJc w:val="left"/>
+      <w:pPr>
+        <w:ind w:left="2160" w:hanging="360"/>
+      </w:pPr>
+      <w:rPr>
+        <w:rFonts w:ascii="Wingdings" w:hAnsi="Wingdings" w:hint="default"/>
+      </w:rPr>
+    </w:lvl>
+    <w:lvl w:ilvl="3" w:tplc="04090001" w:tentative="1">
+      <w:start w:val="1"/>
+      <w:numFmt w:val="bullet"/>
+      <w:lvlText w:val=""/>
+      <w:lvlJc w:val="left"/>
+      <w:pPr>
+        <w:ind w:left="2880" w:hanging="360"/>
+      </w:pPr>
+      <w:rPr>
+        <w:rFonts w:ascii="Symbol" w:hAnsi="Symbol" w:hint="default"/>
+      </w:rPr>
+    </w:lvl>
+    <w:lvl w:ilvl="4" w:tplc="04090003" w:tentative="1">
+      <w:start w:val="1"/>
+      <w:numFmt w:val="bullet"/>
+      <w:lvlText w:val="o"/>
+      <w:lvlJc w:val="left"/>
+      <w:pPr>
+        <w:ind w:left="3600" w:hanging="360"/>
+      </w:pPr>
+      <w:rPr>
+        <w:rFonts w:ascii="Courier New" w:hAnsi="Courier New" w:cs="Courier New" w:hint="default"/>
+      </w:rPr>
+    </w:lvl>
+    <w:lvl w:ilvl="5" w:tplc="04090005" w:tentative="1">
+      <w:start w:val="1"/>
+      <w:numFmt w:val="bullet"/>
+      <w:lvlText w:val=""/>
+      <w:lvlJc w:val="left"/>
+      <w:pPr>
+        <w:ind w:left="4320" w:hanging="360"/>
+      </w:pPr>
+      <w:rPr>
+        <w:rFonts w:ascii="Wingdings" w:hAnsi="Wingdings" w:hint="default"/>
+      </w:rPr>
+    </w:lvl>
+    <w:lvl w:ilvl="6" w:tplc="04090001" w:tentative="1">
+      <w:start w:val="1"/>
+      <w:numFmt w:val="bullet"/>
+      <w:lvlText w:val=""/>
+      <w:lvlJc w:val="left"/>
+      <w:pPr>
+        <w:ind w:left="5040" w:hanging="360"/>
+      </w:pPr>
+      <w:rPr>
+        <w:rFonts w:ascii="Symbol" w:hAnsi="Symbol" w:hint="default"/>
+      </w:rPr>
+    </w:lvl>
+    <w:lvl w:ilvl="7" w:tplc="04090003" w:tentative="1">
+      <w:start w:val="1"/>
+      <w:numFmt w:val="bullet"/>
+      <w:lvlText w:val="o"/>
+      <w:lvlJc w:val="left"/>
+      <w:pPr>
+        <w:ind w:left="5760" w:hanging="360"/>
+      </w:pPr>
+      <w:rPr>
+        <w:rFonts w:ascii="Courier New" w:hAnsi="Courier New" w:cs="Courier New" w:hint="default"/>
+      </w:rPr>
+    </w:lvl>
+    <w:lvl w:ilvl="8" w:tplc="04090005" w:tentative="1">
+      <w:start w:val="1"/>
+      <w:numFmt w:val="bullet"/>
+      <w:lvlText w:val=""/>
+      <w:lvlJc w:val="left"/>
+      <w:pPr>
+        <w:ind w:left="6480" w:hanging="360"/>
+      </w:pPr>
+      <w:rPr>
+        <w:rFonts w:ascii="Wingdings" w:hAnsi="Wingdings" w:hint="default"/>
+      </w:rPr>
+    </w:lvl>
+  </w:abstractNum>
+  <w:abstractNum w:abstractNumId="9">
     <w:nsid w:val="775B1FAE"/>
     <w:multiLevelType w:val="hybridMultilevel"/>
     <w:tmpl w:val="0ECC2C02"/>
@@ -4114,7 +7158,7 @@
     <w:abstractNumId w:val="5"/>
   </w:num>
   <w:num w:numId="3">
-    <w:abstractNumId w:val="6"/>
+    <w:abstractNumId w:val="7"/>
   </w:num>
   <w:num w:numId="4">
     <w:abstractNumId w:val="2"/>
@@ -4129,7 +7173,13 @@
     <w:abstractNumId w:val="4"/>
   </w:num>
   <w:num w:numId="8">
-    <w:abstractNumId w:val="7"/>
+    <w:abstractNumId w:val="9"/>
+  </w:num>
+  <w:num w:numId="9">
+    <w:abstractNumId w:val="8"/>
+  </w:num>
+  <w:num w:numId="10">
+    <w:abstractNumId w:val="6"/>
   </w:num>
 </w:numbering>
 </file>
@@ -4639,6 +7689,29 @@
       <w:szCs w:val="20"/>
     </w:rPr>
   </w:style>
+  <w:style w:type="table" w:styleId="TableGrid">
+    <w:name w:val="Table Grid"/>
+    <w:basedOn w:val="TableNormal"/>
+    <w:uiPriority w:val="39"/>
+    <w:rsid w:val="007349B5"/>
+    <w:tblPr>
+      <w:tblInd w:w="0" w:type="dxa"/>
+      <w:tblBorders>
+        <w:top w:val="single" w:sz="4" w:space="0" w:color="auto"/>
+        <w:left w:val="single" w:sz="4" w:space="0" w:color="auto"/>
+        <w:bottom w:val="single" w:sz="4" w:space="0" w:color="auto"/>
+        <w:right w:val="single" w:sz="4" w:space="0" w:color="auto"/>
+        <w:insideH w:val="single" w:sz="4" w:space="0" w:color="auto"/>
+        <w:insideV w:val="single" w:sz="4" w:space="0" w:color="auto"/>
+      </w:tblBorders>
+      <w:tblCellMar>
+        <w:top w:w="0" w:type="dxa"/>
+        <w:left w:w="108" w:type="dxa"/>
+        <w:bottom w:w="0" w:type="dxa"/>
+        <w:right w:w="108" w:type="dxa"/>
+      </w:tblCellMar>
+    </w:tblPr>
+  </w:style>
 </w:styles>
 </file>
 
